--- a/CSS包含块.docx
+++ b/CSS包含块.docx
@@ -6,7 +6,7 @@
       <w:pPr>
         <w:spacing w:line="400" w:lineRule="exact"/>
         <w:rPr>
-          <w:rFonts w:ascii="Times New Roman" w:hAnsi="Times New Roman" w:cs="Times New Roman" w:hint="eastAsia"/>
+          <w:rFonts w:ascii="Times New Roman" w:hAnsi="Times New Roman" w:cs="Times New Roman"/>
           <w:sz w:val="28"/>
           <w:szCs w:val="28"/>
         </w:rPr>
@@ -16,7 +16,7 @@
       <w:pPr>
         <w:spacing w:line="400" w:lineRule="exact"/>
         <w:rPr>
-          <w:rFonts w:ascii="Times New Roman" w:hAnsi="Times New Roman" w:cs="Times New Roman" w:hint="eastAsia"/>
+          <w:rFonts w:ascii="Times New Roman" w:hAnsi="Times New Roman" w:cs="Times New Roman"/>
           <w:sz w:val="28"/>
           <w:szCs w:val="28"/>
         </w:rPr>
@@ -76,18 +76,52 @@
       <w:pPr>
         <w:spacing w:line="400" w:lineRule="exact"/>
         <w:rPr>
-          <w:rFonts w:ascii="Times New Roman" w:hAnsi="Times New Roman" w:cs="Times New Roman" w:hint="eastAsia"/>
-          <w:sz w:val="28"/>
-          <w:szCs w:val="28"/>
-        </w:rPr>
-      </w:pPr>
-      <w:r>
-        <w:rPr>
-          <w:rFonts w:ascii="Times New Roman" w:hAnsi="Times New Roman" w:cs="Times New Roman" w:hint="eastAsia"/>
-          <w:sz w:val="28"/>
-          <w:szCs w:val="28"/>
-        </w:rPr>
-        <w:t>“一个框的包含块”，指的是“该框所存在的那个包含块”，并不是它建造的包含块。</w:t>
+          <w:rFonts w:ascii="Times New Roman" w:hAnsi="Times New Roman" w:cs="Times New Roman"/>
+          <w:sz w:val="28"/>
+          <w:szCs w:val="28"/>
+        </w:rPr>
+      </w:pPr>
+      <w:r>
+        <w:rPr>
+          <w:rFonts w:ascii="Times New Roman" w:hAnsi="Times New Roman" w:cs="Times New Roman" w:hint="eastAsia"/>
+          <w:sz w:val="28"/>
+          <w:szCs w:val="28"/>
+        </w:rPr>
+        <w:t>“一个框的包含块”，指的是“</w:t>
+      </w:r>
+      <w:r>
+        <w:rPr>
+          <w:rFonts w:ascii="Times New Roman" w:hAnsi="Times New Roman" w:cs="Times New Roman" w:hint="eastAsia"/>
+          <w:color w:val="FF0000"/>
+          <w:sz w:val="28"/>
+          <w:szCs w:val="28"/>
+        </w:rPr>
+        <w:t>该框所存在的那个包含块</w:t>
+      </w:r>
+      <w:r>
+        <w:rPr>
+          <w:rFonts w:ascii="Times New Roman" w:hAnsi="Times New Roman" w:cs="Times New Roman" w:hint="eastAsia"/>
+          <w:sz w:val="28"/>
+          <w:szCs w:val="28"/>
+        </w:rPr>
+        <w:t>”，并</w:t>
+      </w:r>
+      <w:r>
+        <w:rPr>
+          <w:rFonts w:ascii="Times New Roman" w:hAnsi="Times New Roman" w:cs="Times New Roman" w:hint="eastAsia"/>
+          <w:color w:val="FF0000"/>
+          <w:sz w:val="28"/>
+          <w:szCs w:val="28"/>
+        </w:rPr>
+        <w:t>不是它建造的包含块</w:t>
+      </w:r>
+      <w:r>
+        <w:rPr>
+          <w:rFonts w:ascii="Times New Roman" w:hAnsi="Times New Roman" w:cs="Times New Roman" w:hint="eastAsia"/>
+          <w:sz w:val="28"/>
+          <w:szCs w:val="28"/>
+        </w:rPr>
+        <w:t>。</w:t>
       </w:r>
     </w:p>
     <w:p>
@@ -240,7 +274,7 @@
       <w:pPr>
         <w:spacing w:line="400" w:lineRule="exact"/>
         <w:rPr>
-          <w:rFonts w:ascii="Times New Roman" w:hAnsi="Times New Roman" w:cs="Times New Roman" w:hint="eastAsia"/>
+          <w:rFonts w:ascii="Times New Roman" w:hAnsi="Times New Roman" w:cs="Times New Roman"/>
           <w:sz w:val="28"/>
           <w:szCs w:val="28"/>
         </w:rPr>
@@ -356,7 +390,7 @@
       <w:pPr>
         <w:spacing w:line="400" w:lineRule="exact"/>
         <w:rPr>
-          <w:rFonts w:ascii="Times New Roman" w:hAnsi="Times New Roman" w:cs="Times New Roman" w:hint="eastAsia"/>
+          <w:rFonts w:ascii="Times New Roman" w:hAnsi="Times New Roman" w:cs="Times New Roman"/>
           <w:sz w:val="28"/>
           <w:szCs w:val="28"/>
         </w:rPr>
@@ -390,7 +424,7 @@
       <w:pPr>
         <w:spacing w:line="400" w:lineRule="exact"/>
         <w:rPr>
-          <w:rFonts w:ascii="Times New Roman" w:hAnsi="Times New Roman" w:cs="Times New Roman"/>
+          <w:rFonts w:ascii="Times New Roman" w:hAnsi="Times New Roman" w:cs="Times New Roman" w:hint="eastAsia"/>
           <w:sz w:val="28"/>
           <w:szCs w:val="28"/>
         </w:rPr>
@@ -411,7 +445,80 @@
           <w:sz w:val="28"/>
           <w:szCs w:val="28"/>
         </w:rPr>
-        <w:t>根元素：处于文档树最顶端的元素，没有父节点。在</w:t>
+        <w:t>包含块的判断总体流程如下：</w:t>
+      </w:r>
+    </w:p>
+    <w:p>
+      <w:pPr>
+        <w:rPr>
+          <w:rFonts w:ascii="Times New Roman" w:hAnsi="Times New Roman" w:cs="Times New Roman" w:hint="eastAsia"/>
+          <w:sz w:val="28"/>
+          <w:szCs w:val="28"/>
+        </w:rPr>
+      </w:pPr>
+      <w:r>
+        <w:object w:dxaOrig="11110" w:dyaOrig="10450">
+          <v:shapetype id="_x0000_t75" coordsize="21600,21600" o:spt="75" o:preferrelative="t" path="m@4@5l@4@11@9@11@9@5xe" filled="f" stroked="f">
+            <v:stroke joinstyle="miter"/>
+            <v:formulas>
+              <v:f eqn="if lineDrawn pixelLineWidth 0"/>
+              <v:f eqn="sum @0 1 0"/>
+              <v:f eqn="sum 0 0 @1"/>
+              <v:f eqn="prod @2 1 2"/>
+              <v:f eqn="prod @3 21600 pixelWidth"/>
+              <v:f eqn="prod @3 21600 pixelHeight"/>
+              <v:f eqn="sum @0 0 1"/>
+              <v:f eqn="prod @6 1 2"/>
+              <v:f eqn="prod @7 21600 pixelWidth"/>
+              <v:f eqn="sum @8 21600 0"/>
+              <v:f eqn="prod @7 21600 pixelHeight"/>
+              <v:f eqn="sum @10 21600 0"/>
+            </v:formulas>
+            <v:path o:extrusionok="f" gradientshapeok="t" o:connecttype="rect"/>
+            <o:lock v:ext="edit" aspectratio="t"/>
+          </v:shapetype>
+          <v:shape id="_x0000_i1025" type="#_x0000_t75" style="width:453pt;height:426.6pt" o:ole="">
+            <v:imagedata r:id="rId7" o:title=""/>
+          </v:shape>
+          <o:OLEObject Type="Embed" ProgID="Visio.Drawing.11" ShapeID="_x0000_i1025" DrawAspect="Content" ObjectID="_1507297503" r:id="rId8"/>
+        </w:object>
+      </w:r>
+    </w:p>
+    <w:p>
+      <w:pPr>
+        <w:spacing w:line="400" w:lineRule="exact"/>
+        <w:rPr>
+          <w:rFonts w:ascii="Times New Roman" w:hAnsi="Times New Roman" w:cs="Times New Roman"/>
+          <w:sz w:val="28"/>
+          <w:szCs w:val="28"/>
+        </w:rPr>
+      </w:pPr>
+    </w:p>
+    <w:p>
+      <w:pPr>
+        <w:spacing w:line="400" w:lineRule="exact"/>
+        <w:rPr>
+          <w:rFonts w:ascii="Times New Roman" w:hAnsi="Times New Roman" w:cs="Times New Roman"/>
+          <w:sz w:val="28"/>
+          <w:szCs w:val="28"/>
+        </w:rPr>
+      </w:pPr>
+      <w:r>
+        <w:rPr>
+          <w:rFonts w:ascii="Times New Roman" w:hAnsi="Times New Roman" w:cs="Times New Roman" w:hint="eastAsia"/>
+          <w:color w:val="FF0000"/>
+          <w:sz w:val="28"/>
+          <w:szCs w:val="28"/>
+        </w:rPr>
+        <w:t>根元素</w:t>
+      </w:r>
+      <w:r>
+        <w:rPr>
+          <w:rFonts w:ascii="Times New Roman" w:hAnsi="Times New Roman" w:cs="Times New Roman" w:hint="eastAsia"/>
+          <w:sz w:val="28"/>
+          <w:szCs w:val="28"/>
+        </w:rPr>
+        <w:t>：处于文档树最顶端的元素，没有父节点。在</w:t>
       </w:r>
       <w:r>
         <w:rPr>
@@ -466,7 +573,7 @@
       <w:pPr>
         <w:spacing w:line="400" w:lineRule="exact"/>
         <w:rPr>
-          <w:rFonts w:ascii="Times New Roman" w:hAnsi="Times New Roman" w:cs="Times New Roman" w:hint="eastAsia"/>
+          <w:rFonts w:ascii="Times New Roman" w:hAnsi="Times New Roman" w:cs="Times New Roman"/>
           <w:sz w:val="28"/>
           <w:szCs w:val="28"/>
         </w:rPr>
@@ -494,7 +601,75 @@
       <w:pPr>
         <w:spacing w:line="400" w:lineRule="exact"/>
         <w:rPr>
-          <w:rFonts w:ascii="Times New Roman" w:hAnsi="Times New Roman" w:cs="Times New Roman" w:hint="eastAsia"/>
+          <w:rFonts w:ascii="Times New Roman" w:hAnsi="Times New Roman" w:cs="Times New Roman"/>
+          <w:sz w:val="28"/>
+          <w:szCs w:val="28"/>
+        </w:rPr>
+      </w:pPr>
+      <w:r>
+        <w:rPr>
+          <w:rFonts w:ascii="Times New Roman" w:hAnsi="Times New Roman" w:cs="Times New Roman" w:hint="eastAsia"/>
+          <w:sz w:val="28"/>
+          <w:szCs w:val="28"/>
+        </w:rPr>
+        <w:t>初始包含块的</w:t>
+      </w:r>
+      <w:r>
+        <w:rPr>
+          <w:rFonts w:ascii="Times New Roman" w:hAnsi="Times New Roman" w:cs="Times New Roman" w:hint="eastAsia"/>
+          <w:sz w:val="28"/>
+          <w:szCs w:val="28"/>
+        </w:rPr>
+        <w:t>direction</w:t>
+      </w:r>
+      <w:r>
+        <w:rPr>
+          <w:rFonts w:ascii="Times New Roman" w:hAnsi="Times New Roman" w:cs="Times New Roman" w:hint="eastAsia"/>
+          <w:sz w:val="28"/>
+          <w:szCs w:val="28"/>
+        </w:rPr>
+        <w:t>（</w:t>
+      </w:r>
+      <w:r>
+        <w:rPr>
+          <w:rFonts w:ascii="Times New Roman" w:hAnsi="Times New Roman" w:cs="Times New Roman" w:hint="eastAsia"/>
+          <w:sz w:val="28"/>
+          <w:szCs w:val="28"/>
+        </w:rPr>
+        <w:t>CSS</w:t>
+      </w:r>
+      <w:r>
+        <w:rPr>
+          <w:rFonts w:ascii="Times New Roman" w:hAnsi="Times New Roman" w:cs="Times New Roman" w:hint="eastAsia"/>
+          <w:sz w:val="28"/>
+          <w:szCs w:val="28"/>
+        </w:rPr>
+        <w:t>文本属性）</w:t>
+      </w:r>
+      <w:r>
+        <w:rPr>
+          <w:rFonts w:ascii="Times New Roman" w:hAnsi="Times New Roman" w:cs="Times New Roman" w:hint="eastAsia"/>
+          <w:sz w:val="28"/>
+          <w:szCs w:val="28"/>
+        </w:rPr>
+        <w:t>属性与根元素相同。</w:t>
+      </w:r>
+    </w:p>
+    <w:p>
+      <w:pPr>
+        <w:spacing w:line="400" w:lineRule="exact"/>
+        <w:rPr>
+          <w:rFonts w:ascii="Times New Roman" w:hAnsi="Times New Roman" w:cs="Times New Roman"/>
+          <w:sz w:val="28"/>
+          <w:szCs w:val="28"/>
+        </w:rPr>
+      </w:pPr>
+    </w:p>
+    <w:p>
+      <w:pPr>
+        <w:spacing w:line="400" w:lineRule="exact"/>
+        <w:rPr>
+          <w:rFonts w:ascii="Times New Roman" w:hAnsi="Times New Roman" w:cs="Times New Roman"/>
           <w:sz w:val="28"/>
           <w:szCs w:val="28"/>
         </w:rPr>
@@ -540,14 +715,16 @@
       <w:pPr>
         <w:spacing w:line="400" w:lineRule="exact"/>
         <w:rPr>
-          <w:rFonts w:ascii="Times New Roman" w:hAnsi="Times New Roman" w:cs="Times New Roman" w:hint="eastAsia"/>
-          <w:sz w:val="28"/>
-          <w:szCs w:val="28"/>
-        </w:rPr>
-      </w:pPr>
-      <w:r>
-        <w:rPr>
-          <w:rFonts w:ascii="Times New Roman" w:hAnsi="Times New Roman" w:cs="Times New Roman" w:hint="eastAsia"/>
+          <w:rFonts w:ascii="Times New Roman" w:hAnsi="Times New Roman" w:cs="Times New Roman"/>
+          <w:color w:val="FF0000"/>
+          <w:sz w:val="28"/>
+          <w:szCs w:val="28"/>
+        </w:rPr>
+      </w:pPr>
+      <w:r>
+        <w:rPr>
+          <w:rFonts w:ascii="Times New Roman" w:hAnsi="Times New Roman" w:cs="Times New Roman" w:hint="eastAsia"/>
+          <w:color w:val="FF0000"/>
           <w:sz w:val="28"/>
           <w:szCs w:val="28"/>
         </w:rPr>
@@ -568,17 +745,18 @@
       <w:pPr>
         <w:spacing w:line="400" w:lineRule="exact"/>
         <w:rPr>
-          <w:rFonts w:ascii="Times New Roman" w:hAnsi="Times New Roman" w:cs="Times New Roman" w:hint="eastAsia"/>
-          <w:sz w:val="28"/>
-          <w:szCs w:val="28"/>
-        </w:rPr>
-      </w:pPr>
-      <w:r>
-        <w:rPr>
-          <w:rFonts w:ascii="Times New Roman" w:hAnsi="Times New Roman" w:cs="Times New Roman" w:hint="eastAsia"/>
-          <w:sz w:val="28"/>
-          <w:szCs w:val="28"/>
-        </w:rPr>
+          <w:rFonts w:ascii="Times New Roman" w:hAnsi="Times New Roman" w:cs="Times New Roman"/>
+          <w:sz w:val="28"/>
+          <w:szCs w:val="28"/>
+        </w:rPr>
+      </w:pPr>
+      <w:r>
+        <w:rPr>
+          <w:rFonts w:ascii="Times New Roman" w:hAnsi="Times New Roman" w:cs="Times New Roman" w:hint="eastAsia"/>
+          <w:sz w:val="28"/>
+          <w:szCs w:val="28"/>
+        </w:rPr>
+        <w:lastRenderedPageBreak/>
         <w:t>元素的定位属性’</w:t>
       </w:r>
       <w:r>
@@ -685,6 +863,801 @@
         </w:rPr>
         <w:t>)</w:t>
       </w:r>
+      <w:r>
+        <w:rPr>
+          <w:rFonts w:ascii="Times New Roman" w:hAnsi="Times New Roman" w:cs="Times New Roman" w:hint="eastAsia"/>
+          <w:sz w:val="28"/>
+          <w:szCs w:val="28"/>
+        </w:rPr>
+        <w:t>，它的包含块由它</w:t>
+      </w:r>
+      <w:r>
+        <w:rPr>
+          <w:rFonts w:ascii="Times New Roman" w:hAnsi="Times New Roman" w:cs="Times New Roman" w:hint="eastAsia"/>
+          <w:color w:val="FF0000"/>
+          <w:sz w:val="28"/>
+          <w:szCs w:val="28"/>
+        </w:rPr>
+        <w:t>最近的</w:t>
+      </w:r>
+      <w:r>
+        <w:rPr>
+          <w:rFonts w:ascii="Times New Roman" w:hAnsi="Times New Roman" w:cs="Times New Roman" w:hint="eastAsia"/>
+          <w:sz w:val="28"/>
+          <w:szCs w:val="28"/>
+        </w:rPr>
+        <w:t>块级、单元格（</w:t>
+      </w:r>
+      <w:r>
+        <w:rPr>
+          <w:rFonts w:ascii="Times New Roman" w:hAnsi="Times New Roman" w:cs="Times New Roman" w:hint="eastAsia"/>
+          <w:sz w:val="28"/>
+          <w:szCs w:val="28"/>
+        </w:rPr>
+        <w:t>table cell</w:t>
+      </w:r>
+      <w:r>
+        <w:rPr>
+          <w:rFonts w:ascii="Times New Roman" w:hAnsi="Times New Roman" w:cs="Times New Roman" w:hint="eastAsia"/>
+          <w:sz w:val="28"/>
+          <w:szCs w:val="28"/>
+        </w:rPr>
+        <w:t>）或者行内框（</w:t>
+      </w:r>
+      <w:r>
+        <w:rPr>
+          <w:rFonts w:ascii="Times New Roman" w:hAnsi="Times New Roman" w:cs="Times New Roman" w:hint="eastAsia"/>
+          <w:sz w:val="28"/>
+          <w:szCs w:val="28"/>
+        </w:rPr>
+        <w:t>inline-block</w:t>
+      </w:r>
+      <w:r>
+        <w:rPr>
+          <w:rFonts w:ascii="Times New Roman" w:hAnsi="Times New Roman" w:cs="Times New Roman" w:hint="eastAsia"/>
+          <w:sz w:val="28"/>
+          <w:szCs w:val="28"/>
+        </w:rPr>
+        <w:t>）</w:t>
+      </w:r>
+      <w:r>
+        <w:rPr>
+          <w:rFonts w:ascii="Times New Roman" w:hAnsi="Times New Roman" w:cs="Times New Roman" w:hint="eastAsia"/>
+          <w:color w:val="FF0000"/>
+          <w:sz w:val="28"/>
+          <w:szCs w:val="28"/>
+        </w:rPr>
+        <w:t>祖先元素</w:t>
+      </w:r>
+      <w:r>
+        <w:rPr>
+          <w:rFonts w:ascii="Times New Roman" w:hAnsi="Times New Roman" w:cs="Times New Roman" w:hint="eastAsia"/>
+          <w:sz w:val="28"/>
+          <w:szCs w:val="28"/>
+        </w:rPr>
+        <w:t>的框创建</w:t>
+      </w:r>
+      <w:r>
+        <w:rPr>
+          <w:rFonts w:ascii="Times New Roman" w:hAnsi="Times New Roman" w:cs="Times New Roman" w:hint="eastAsia"/>
+          <w:sz w:val="28"/>
+          <w:szCs w:val="28"/>
+        </w:rPr>
+        <w:t>。</w:t>
+      </w:r>
+    </w:p>
+    <w:p>
+      <w:pPr>
+        <w:pStyle w:val="HTML"/>
+        <w:shd w:val="clear" w:color="auto" w:fill="2B2B2B"/>
+        <w:rPr>
+          <w:color w:val="A9B7C6"/>
+        </w:rPr>
+      </w:pPr>
+      <w:r>
+        <w:rPr>
+          <w:rFonts w:hint="eastAsia"/>
+          <w:color w:val="E8BF6A"/>
+        </w:rPr>
+        <w:t xml:space="preserve">&lt;table </w:t>
+      </w:r>
+      <w:r>
+        <w:rPr>
+          <w:rFonts w:hint="eastAsia"/>
+          <w:color w:val="BABABA"/>
+        </w:rPr>
+        <w:t>id=</w:t>
+      </w:r>
+      <w:r>
+        <w:rPr>
+          <w:rFonts w:hint="eastAsia"/>
+          <w:color w:val="A5C261"/>
+        </w:rPr>
+        <w:t xml:space="preserve">"table1" </w:t>
+      </w:r>
+      <w:r>
+        <w:rPr>
+          <w:rFonts w:hint="eastAsia"/>
+          <w:color w:val="BABABA"/>
+        </w:rPr>
+        <w:t>style=</w:t>
+      </w:r>
+      <w:r>
+        <w:rPr>
+          <w:rFonts w:hint="eastAsia"/>
+          <w:color w:val="A5C261"/>
+        </w:rPr>
+        <w:t>"</w:t>
+      </w:r>
+      <w:r>
+        <w:rPr>
+          <w:rFonts w:hint="eastAsia"/>
+          <w:color w:val="9876AA"/>
+        </w:rPr>
+        <w:t>padding</w:t>
+      </w:r>
+      <w:r>
+        <w:rPr>
+          <w:rFonts w:hint="eastAsia"/>
+          <w:color w:val="A9B7C6"/>
+        </w:rPr>
+        <w:t xml:space="preserve">: </w:t>
+      </w:r>
+      <w:r>
+        <w:rPr>
+          <w:rFonts w:hint="eastAsia"/>
+          <w:color w:val="6897BB"/>
+        </w:rPr>
+        <w:t>20</w:t>
+      </w:r>
+      <w:r>
+        <w:rPr>
+          <w:rFonts w:hint="eastAsia"/>
+          <w:color w:val="A9B7C6"/>
+        </w:rPr>
+        <w:t>px</w:t>
+      </w:r>
+      <w:r>
+        <w:rPr>
+          <w:rFonts w:hint="eastAsia"/>
+          <w:color w:val="CC7832"/>
+        </w:rPr>
+        <w:t xml:space="preserve">; </w:t>
+      </w:r>
+      <w:r>
+        <w:rPr>
+          <w:rFonts w:hint="eastAsia"/>
+          <w:color w:val="9876AA"/>
+        </w:rPr>
+        <w:t>border</w:t>
+      </w:r>
+      <w:r>
+        <w:rPr>
+          <w:rFonts w:hint="eastAsia"/>
+          <w:color w:val="A9B7C6"/>
+        </w:rPr>
+        <w:t xml:space="preserve">: </w:t>
+      </w:r>
+      <w:r>
+        <w:rPr>
+          <w:rFonts w:hint="eastAsia"/>
+          <w:color w:val="6897BB"/>
+        </w:rPr>
+        <w:t>1</w:t>
+      </w:r>
+      <w:r>
+        <w:rPr>
+          <w:rFonts w:hint="eastAsia"/>
+          <w:color w:val="A9B7C6"/>
+        </w:rPr>
+        <w:t>px dashed blue</w:t>
+      </w:r>
+      <w:r>
+        <w:rPr>
+          <w:rFonts w:hint="eastAsia"/>
+          <w:color w:val="CC7832"/>
+        </w:rPr>
+        <w:t>;</w:t>
+      </w:r>
+      <w:r>
+        <w:rPr>
+          <w:rFonts w:hint="eastAsia"/>
+          <w:color w:val="A5C261"/>
+        </w:rPr>
+        <w:t>"</w:t>
+      </w:r>
+      <w:r>
+        <w:rPr>
+          <w:rFonts w:hint="eastAsia"/>
+          <w:color w:val="E8BF6A"/>
+        </w:rPr>
+        <w:t>&gt;</w:t>
+      </w:r>
+      <w:r>
+        <w:rPr>
+          <w:rFonts w:hint="eastAsia"/>
+          <w:color w:val="E8BF6A"/>
+        </w:rPr>
+        <w:br/>
+        <w:t xml:space="preserve">    &lt;tr </w:t>
+      </w:r>
+      <w:r>
+        <w:rPr>
+          <w:rFonts w:hint="eastAsia"/>
+          <w:color w:val="BABABA"/>
+        </w:rPr>
+        <w:t>style=</w:t>
+      </w:r>
+      <w:r>
+        <w:rPr>
+          <w:rFonts w:hint="eastAsia"/>
+          <w:color w:val="A5C261"/>
+        </w:rPr>
+        <w:t xml:space="preserve">" </w:t>
+      </w:r>
+      <w:r>
+        <w:rPr>
+          <w:rFonts w:hint="eastAsia"/>
+          <w:color w:val="9876AA"/>
+        </w:rPr>
+        <w:t>padding</w:t>
+      </w:r>
+      <w:r>
+        <w:rPr>
+          <w:rFonts w:hint="eastAsia"/>
+          <w:color w:val="A9B7C6"/>
+        </w:rPr>
+        <w:t xml:space="preserve">: </w:t>
+      </w:r>
+      <w:r>
+        <w:rPr>
+          <w:rFonts w:hint="eastAsia"/>
+          <w:color w:val="6897BB"/>
+        </w:rPr>
+        <w:t>20</w:t>
+      </w:r>
+      <w:r>
+        <w:rPr>
+          <w:rFonts w:hint="eastAsia"/>
+          <w:color w:val="A9B7C6"/>
+        </w:rPr>
+        <w:t>px</w:t>
+      </w:r>
+      <w:r>
+        <w:rPr>
+          <w:rFonts w:hint="eastAsia"/>
+          <w:color w:val="CC7832"/>
+        </w:rPr>
+        <w:t xml:space="preserve">; </w:t>
+      </w:r>
+      <w:r>
+        <w:rPr>
+          <w:rFonts w:hint="eastAsia"/>
+          <w:color w:val="9876AA"/>
+        </w:rPr>
+        <w:t>border</w:t>
+      </w:r>
+      <w:r>
+        <w:rPr>
+          <w:rFonts w:hint="eastAsia"/>
+          <w:color w:val="A9B7C6"/>
+        </w:rPr>
+        <w:t xml:space="preserve">: </w:t>
+      </w:r>
+      <w:r>
+        <w:rPr>
+          <w:rFonts w:hint="eastAsia"/>
+          <w:color w:val="6897BB"/>
+        </w:rPr>
+        <w:t>5</w:t>
+      </w:r>
+      <w:r>
+        <w:rPr>
+          <w:rFonts w:hint="eastAsia"/>
+          <w:color w:val="A9B7C6"/>
+        </w:rPr>
+        <w:t>px solid black</w:t>
+      </w:r>
+      <w:r>
+        <w:rPr>
+          <w:rFonts w:hint="eastAsia"/>
+          <w:color w:val="CC7832"/>
+        </w:rPr>
+        <w:t>;</w:t>
+      </w:r>
+      <w:r>
+        <w:rPr>
+          <w:rFonts w:hint="eastAsia"/>
+          <w:color w:val="A5C261"/>
+        </w:rPr>
+        <w:t>"</w:t>
+      </w:r>
+      <w:r>
+        <w:rPr>
+          <w:rFonts w:hint="eastAsia"/>
+          <w:color w:val="E8BF6A"/>
+        </w:rPr>
+        <w:t>&gt;</w:t>
+      </w:r>
+      <w:r>
+        <w:rPr>
+          <w:rFonts w:hint="eastAsia"/>
+          <w:color w:val="E8BF6A"/>
+        </w:rPr>
+        <w:br/>
+        <w:t xml:space="preserve">        &lt;td </w:t>
+      </w:r>
+      <w:r>
+        <w:rPr>
+          <w:rFonts w:hint="eastAsia"/>
+          <w:color w:val="BABABA"/>
+        </w:rPr>
+        <w:t>id=</w:t>
+      </w:r>
+      <w:r>
+        <w:rPr>
+          <w:rFonts w:hint="eastAsia"/>
+          <w:color w:val="A5C261"/>
+        </w:rPr>
+        <w:t xml:space="preserve">"td1" </w:t>
+      </w:r>
+      <w:r>
+        <w:rPr>
+          <w:rFonts w:hint="eastAsia"/>
+          <w:color w:val="BABABA"/>
+        </w:rPr>
+        <w:t>style=</w:t>
+      </w:r>
+      <w:r>
+        <w:rPr>
+          <w:rFonts w:hint="eastAsia"/>
+          <w:color w:val="A5C261"/>
+        </w:rPr>
+        <w:t>"</w:t>
+      </w:r>
+      <w:r>
+        <w:rPr>
+          <w:rFonts w:hint="eastAsia"/>
+          <w:color w:val="9876AA"/>
+        </w:rPr>
+        <w:t>padding</w:t>
+      </w:r>
+      <w:r>
+        <w:rPr>
+          <w:rFonts w:hint="eastAsia"/>
+          <w:color w:val="A9B7C6"/>
+        </w:rPr>
+        <w:t xml:space="preserve">: </w:t>
+      </w:r>
+      <w:r>
+        <w:rPr>
+          <w:rFonts w:hint="eastAsia"/>
+          <w:color w:val="6897BB"/>
+        </w:rPr>
+        <w:t>20</w:t>
+      </w:r>
+      <w:r>
+        <w:rPr>
+          <w:rFonts w:hint="eastAsia"/>
+          <w:color w:val="A9B7C6"/>
+        </w:rPr>
+        <w:t>px</w:t>
+      </w:r>
+      <w:r>
+        <w:rPr>
+          <w:rFonts w:hint="eastAsia"/>
+          <w:color w:val="CC7832"/>
+        </w:rPr>
+        <w:t xml:space="preserve">; </w:t>
+      </w:r>
+      <w:r>
+        <w:rPr>
+          <w:rFonts w:hint="eastAsia"/>
+          <w:color w:val="9876AA"/>
+        </w:rPr>
+        <w:t>border</w:t>
+      </w:r>
+      <w:r>
+        <w:rPr>
+          <w:rFonts w:hint="eastAsia"/>
+          <w:color w:val="A9B7C6"/>
+        </w:rPr>
+        <w:t xml:space="preserve">: </w:t>
+      </w:r>
+      <w:r>
+        <w:rPr>
+          <w:rFonts w:hint="eastAsia"/>
+          <w:color w:val="6897BB"/>
+        </w:rPr>
+        <w:t>1</w:t>
+      </w:r>
+      <w:r>
+        <w:rPr>
+          <w:rFonts w:hint="eastAsia"/>
+          <w:color w:val="A9B7C6"/>
+        </w:rPr>
+        <w:t>px dashed gold</w:t>
+      </w:r>
+      <w:r>
+        <w:rPr>
+          <w:rFonts w:hint="eastAsia"/>
+          <w:color w:val="CC7832"/>
+        </w:rPr>
+        <w:t>;</w:t>
+      </w:r>
+      <w:r>
+        <w:rPr>
+          <w:rFonts w:hint="eastAsia"/>
+          <w:color w:val="A5C261"/>
+        </w:rPr>
+        <w:t>"</w:t>
+      </w:r>
+      <w:r>
+        <w:rPr>
+          <w:rFonts w:hint="eastAsia"/>
+          <w:color w:val="E8BF6A"/>
+        </w:rPr>
+        <w:t>&gt;</w:t>
+      </w:r>
+      <w:r>
+        <w:rPr>
+          <w:rFonts w:hint="eastAsia"/>
+          <w:color w:val="E8BF6A"/>
+        </w:rPr>
+        <w:br/>
+        <w:t xml:space="preserve">            &lt;div </w:t>
+      </w:r>
+      <w:r>
+        <w:rPr>
+          <w:rFonts w:hint="eastAsia"/>
+          <w:color w:val="BABABA"/>
+        </w:rPr>
+        <w:t>id=</w:t>
+      </w:r>
+      <w:r>
+        <w:rPr>
+          <w:rFonts w:hint="eastAsia"/>
+          <w:color w:val="A5C261"/>
+        </w:rPr>
+        <w:t xml:space="preserve">"div1" </w:t>
+      </w:r>
+      <w:r>
+        <w:rPr>
+          <w:rFonts w:hint="eastAsia"/>
+          <w:color w:val="BABABA"/>
+        </w:rPr>
+        <w:t>style=</w:t>
+      </w:r>
+      <w:r>
+        <w:rPr>
+          <w:rFonts w:hint="eastAsia"/>
+          <w:color w:val="A5C261"/>
+        </w:rPr>
+        <w:t>"</w:t>
+      </w:r>
+      <w:r>
+        <w:rPr>
+          <w:rFonts w:hint="eastAsia"/>
+          <w:color w:val="9876AA"/>
+        </w:rPr>
+        <w:t>padding</w:t>
+      </w:r>
+      <w:r>
+        <w:rPr>
+          <w:rFonts w:hint="eastAsia"/>
+          <w:color w:val="A9B7C6"/>
+        </w:rPr>
+        <w:t>:</w:t>
+      </w:r>
+      <w:r>
+        <w:rPr>
+          <w:rFonts w:hint="eastAsia"/>
+          <w:color w:val="6897BB"/>
+        </w:rPr>
+        <w:t>20</w:t>
+      </w:r>
+      <w:r>
+        <w:rPr>
+          <w:rFonts w:hint="eastAsia"/>
+          <w:color w:val="A9B7C6"/>
+        </w:rPr>
+        <w:t>px</w:t>
+      </w:r>
+      <w:r>
+        <w:rPr>
+          <w:rFonts w:hint="eastAsia"/>
+          <w:color w:val="CC7832"/>
+        </w:rPr>
+        <w:t>;</w:t>
+      </w:r>
+      <w:r>
+        <w:rPr>
+          <w:rFonts w:hint="eastAsia"/>
+          <w:color w:val="9876AA"/>
+        </w:rPr>
+        <w:t>border</w:t>
+      </w:r>
+      <w:r>
+        <w:rPr>
+          <w:rFonts w:hint="eastAsia"/>
+          <w:color w:val="A9B7C6"/>
+        </w:rPr>
+        <w:t>:</w:t>
+      </w:r>
+      <w:r>
+        <w:rPr>
+          <w:rFonts w:hint="eastAsia"/>
+          <w:color w:val="6897BB"/>
+        </w:rPr>
+        <w:t>1</w:t>
+      </w:r>
+      <w:r>
+        <w:rPr>
+          <w:rFonts w:hint="eastAsia"/>
+          <w:color w:val="A9B7C6"/>
+        </w:rPr>
+        <w:t>px solid red</w:t>
+      </w:r>
+      <w:r>
+        <w:rPr>
+          <w:rFonts w:hint="eastAsia"/>
+          <w:color w:val="CC7832"/>
+        </w:rPr>
+        <w:t>;</w:t>
+      </w:r>
+      <w:r>
+        <w:rPr>
+          <w:rFonts w:hint="eastAsia"/>
+          <w:color w:val="A5C261"/>
+        </w:rPr>
+        <w:t>"</w:t>
+      </w:r>
+      <w:r>
+        <w:rPr>
+          <w:rFonts w:hint="eastAsia"/>
+          <w:color w:val="E8BF6A"/>
+        </w:rPr>
+        <w:t>&gt;</w:t>
+      </w:r>
+      <w:r>
+        <w:rPr>
+          <w:rFonts w:hint="eastAsia"/>
+          <w:color w:val="E8BF6A"/>
+        </w:rPr>
+        <w:br/>
+        <w:t xml:space="preserve">               &lt;span </w:t>
+      </w:r>
+      <w:r>
+        <w:rPr>
+          <w:rFonts w:hint="eastAsia"/>
+          <w:color w:val="BABABA"/>
+        </w:rPr>
+        <w:t>style=</w:t>
+      </w:r>
+      <w:r>
+        <w:rPr>
+          <w:rFonts w:hint="eastAsia"/>
+          <w:color w:val="A5C261"/>
+        </w:rPr>
+        <w:t>"</w:t>
+      </w:r>
+      <w:r>
+        <w:rPr>
+          <w:rFonts w:hint="eastAsia"/>
+          <w:color w:val="9876AA"/>
+        </w:rPr>
+        <w:t>border</w:t>
+      </w:r>
+      <w:r>
+        <w:rPr>
+          <w:rFonts w:hint="eastAsia"/>
+          <w:color w:val="A9B7C6"/>
+        </w:rPr>
+        <w:t xml:space="preserve">: </w:t>
+      </w:r>
+      <w:r>
+        <w:rPr>
+          <w:rFonts w:hint="eastAsia"/>
+          <w:color w:val="6897BB"/>
+        </w:rPr>
+        <w:t>1</w:t>
+      </w:r>
+      <w:r>
+        <w:rPr>
+          <w:rFonts w:hint="eastAsia"/>
+          <w:color w:val="A9B7C6"/>
+        </w:rPr>
+        <w:t>px solid green</w:t>
+      </w:r>
+      <w:r>
+        <w:rPr>
+          <w:rFonts w:hint="eastAsia"/>
+          <w:color w:val="A5C261"/>
+        </w:rPr>
+        <w:t>"</w:t>
+      </w:r>
+      <w:r>
+        <w:rPr>
+          <w:rFonts w:hint="eastAsia"/>
+          <w:color w:val="E8BF6A"/>
+        </w:rPr>
+        <w:t>&gt;</w:t>
+      </w:r>
+      <w:r>
+        <w:rPr>
+          <w:rFonts w:hint="eastAsia"/>
+          <w:color w:val="E8BF6A"/>
+        </w:rPr>
+        <w:br/>
+        <w:t xml:space="preserve">                   &lt;strong </w:t>
+      </w:r>
+      <w:r>
+        <w:rPr>
+          <w:rFonts w:hint="eastAsia"/>
+          <w:color w:val="BABABA"/>
+        </w:rPr>
+        <w:t>id=</w:t>
+      </w:r>
+      <w:r>
+        <w:rPr>
+          <w:rFonts w:hint="eastAsia"/>
+          <w:color w:val="A5C261"/>
+        </w:rPr>
+        <w:t xml:space="preserve">”greed” </w:t>
+      </w:r>
+      <w:r>
+        <w:rPr>
+          <w:rFonts w:hint="eastAsia"/>
+          <w:color w:val="BABABA"/>
+        </w:rPr>
+        <w:t>style=</w:t>
+      </w:r>
+      <w:r>
+        <w:rPr>
+          <w:rFonts w:hint="eastAsia"/>
+          <w:color w:val="A5C261"/>
+        </w:rPr>
+        <w:t>"</w:t>
+      </w:r>
+      <w:r>
+        <w:rPr>
+          <w:rFonts w:hint="eastAsia"/>
+          <w:color w:val="9876AA"/>
+        </w:rPr>
+        <w:t>position</w:t>
+      </w:r>
+      <w:r>
+        <w:rPr>
+          <w:rFonts w:hint="eastAsia"/>
+          <w:color w:val="A9B7C6"/>
+        </w:rPr>
+        <w:t>:relative</w:t>
+      </w:r>
+      <w:r>
+        <w:rPr>
+          <w:rFonts w:hint="eastAsia"/>
+          <w:color w:val="CC7832"/>
+        </w:rPr>
+        <w:t xml:space="preserve">; </w:t>
+      </w:r>
+      <w:r>
+        <w:rPr>
+          <w:rFonts w:hint="eastAsia"/>
+          <w:color w:val="9876AA"/>
+        </w:rPr>
+        <w:t>border</w:t>
+      </w:r>
+      <w:r>
+        <w:rPr>
+          <w:rFonts w:hint="eastAsia"/>
+          <w:color w:val="A9B7C6"/>
+        </w:rPr>
+        <w:t xml:space="preserve">: </w:t>
+      </w:r>
+      <w:r>
+        <w:rPr>
+          <w:rFonts w:hint="eastAsia"/>
+          <w:color w:val="6897BB"/>
+        </w:rPr>
+        <w:t>1</w:t>
+      </w:r>
+      <w:r>
+        <w:rPr>
+          <w:rFonts w:hint="eastAsia"/>
+          <w:color w:val="A9B7C6"/>
+        </w:rPr>
+        <w:t>px dashed purple</w:t>
+      </w:r>
+      <w:r>
+        <w:rPr>
+          <w:rFonts w:hint="eastAsia"/>
+          <w:color w:val="A5C261"/>
+        </w:rPr>
+        <w:t>"</w:t>
+      </w:r>
+      <w:r>
+        <w:rPr>
+          <w:rFonts w:hint="eastAsia"/>
+          <w:color w:val="E8BF6A"/>
+        </w:rPr>
+        <w:t>&gt;</w:t>
+      </w:r>
+      <w:r>
+        <w:rPr>
+          <w:rFonts w:hint="eastAsia"/>
+          <w:color w:val="A9B7C6"/>
+        </w:rPr>
+        <w:t>greed is</w:t>
+      </w:r>
+      <w:r>
+        <w:rPr>
+          <w:rFonts w:hint="eastAsia"/>
+          <w:color w:val="E8BF6A"/>
+        </w:rPr>
+        <w:t>&lt;/strong&gt;</w:t>
+      </w:r>
+      <w:r>
+        <w:rPr>
+          <w:rFonts w:hint="eastAsia"/>
+          <w:color w:val="E8BF6A"/>
+        </w:rPr>
+        <w:br/>
+        <w:t xml:space="preserve">                   </w:t>
+      </w:r>
+      <w:r>
+        <w:rPr>
+          <w:rFonts w:hint="eastAsia"/>
+          <w:color w:val="A9B7C6"/>
+        </w:rPr>
+        <w:t>good 999999</w:t>
+      </w:r>
+      <w:r>
+        <w:rPr>
+          <w:rFonts w:hint="eastAsia"/>
+          <w:color w:val="A9B7C6"/>
+        </w:rPr>
+        <w:br/>
+        <w:t xml:space="preserve">              </w:t>
+      </w:r>
+      <w:r>
+        <w:rPr>
+          <w:rFonts w:hint="eastAsia"/>
+          <w:color w:val="E8BF6A"/>
+        </w:rPr>
+        <w:t>&lt;/span&gt;</w:t>
+      </w:r>
+      <w:r>
+        <w:rPr>
+          <w:rFonts w:hint="eastAsia"/>
+          <w:color w:val="E8BF6A"/>
+        </w:rPr>
+        <w:br/>
+        <w:t xml:space="preserve">            &lt;/div&gt;</w:t>
+      </w:r>
+      <w:r>
+        <w:rPr>
+          <w:rFonts w:hint="eastAsia"/>
+          <w:color w:val="E8BF6A"/>
+        </w:rPr>
+        <w:br/>
+        <w:t xml:space="preserve">        &lt;/td&gt;</w:t>
+      </w:r>
+      <w:r>
+        <w:rPr>
+          <w:rFonts w:hint="eastAsia"/>
+          <w:color w:val="E8BF6A"/>
+        </w:rPr>
+        <w:br/>
+        <w:t xml:space="preserve">    &lt;/tr&gt;</w:t>
+      </w:r>
+      <w:r>
+        <w:rPr>
+          <w:rFonts w:hint="eastAsia"/>
+          <w:color w:val="E8BF6A"/>
+        </w:rPr>
+        <w:br/>
+        <w:t>&lt;/table&gt;</w:t>
+      </w:r>
     </w:p>
     <w:p>
       <w:pPr>
@@ -700,41 +1673,4926 @@
       <w:pPr>
         <w:spacing w:line="400" w:lineRule="exact"/>
         <w:rPr>
-          <w:rFonts w:ascii="Times New Roman" w:hAnsi="Times New Roman" w:cs="Times New Roman" w:hint="eastAsia"/>
-          <w:sz w:val="28"/>
-          <w:szCs w:val="28"/>
-        </w:rPr>
-      </w:pPr>
-      <w:r>
-        <w:rPr>
-          <w:rFonts w:ascii="Times New Roman" w:hAnsi="Times New Roman" w:cs="Times New Roman" w:hint="eastAsia"/>
-          <w:sz w:val="28"/>
-          <w:szCs w:val="28"/>
-        </w:rPr>
-        <w:t>利用</w:t>
-      </w:r>
-      <w:r>
-        <w:rPr>
-          <w:rFonts w:ascii="Times New Roman" w:hAnsi="Times New Roman" w:cs="Times New Roman" w:hint="eastAsia"/>
-          <w:sz w:val="28"/>
-          <w:szCs w:val="28"/>
-        </w:rPr>
-        <w:t>jQuery</w:t>
-      </w:r>
-      <w:r>
-        <w:rPr>
-          <w:rFonts w:ascii="Times New Roman" w:hAnsi="Times New Roman" w:cs="Times New Roman" w:hint="eastAsia"/>
-          <w:sz w:val="28"/>
-          <w:szCs w:val="28"/>
-        </w:rPr>
-        <w:t>来实现元素内边距的获取。</w:t>
-      </w:r>
+          <w:rFonts w:ascii="Times New Roman" w:hAnsi="Times New Roman" w:cs="Times New Roman"/>
+          <w:sz w:val="28"/>
+          <w:szCs w:val="28"/>
+        </w:rPr>
+      </w:pPr>
     </w:p>
     <w:p>
       <w:pPr>
         <w:spacing w:line="400" w:lineRule="exact"/>
         <w:rPr>
-          <w:rFonts w:ascii="Times New Roman" w:hAnsi="Times New Roman" w:cs="Times New Roman" w:hint="eastAsia"/>
+          <w:rFonts w:ascii="Times New Roman" w:hAnsi="Times New Roman" w:cs="Times New Roman"/>
+          <w:sz w:val="28"/>
+          <w:szCs w:val="28"/>
+        </w:rPr>
+      </w:pPr>
+    </w:p>
+    <w:p>
+      <w:pPr>
+        <w:rPr>
+          <w:rFonts w:ascii="Times New Roman" w:hAnsi="Times New Roman" w:cs="Times New Roman"/>
+          <w:sz w:val="28"/>
+          <w:szCs w:val="28"/>
+        </w:rPr>
+      </w:pPr>
+      <w:r>
+        <w:rPr>
+          <w:rFonts w:ascii="Times New Roman" w:hAnsi="Times New Roman" w:cs="Times New Roman" w:hint="eastAsia"/>
+          <w:noProof/>
+          <w:sz w:val="28"/>
+          <w:szCs w:val="28"/>
+        </w:rPr>
+        <w:drawing>
+          <wp:inline distT="0" distB="0" distL="0" distR="0">
+            <wp:extent cx="3870960" cy="1973580"/>
+            <wp:effectExtent l="19050" t="0" r="0" b="0"/>
+            <wp:docPr id="4" name="图片 4"/>
+            <wp:cNvGraphicFramePr>
+              <a:graphicFrameLocks xmlns:a="http://schemas.openxmlformats.org/drawingml/2006/main" noChangeAspect="1"/>
+            </wp:cNvGraphicFramePr>
+            <a:graphic xmlns:a="http://schemas.openxmlformats.org/drawingml/2006/main">
+              <a:graphicData uri="http://schemas.openxmlformats.org/drawingml/2006/picture">
+                <pic:pic xmlns:pic="http://schemas.openxmlformats.org/drawingml/2006/picture">
+                  <pic:nvPicPr>
+                    <pic:cNvPr id="0" name="Picture 4"/>
+                    <pic:cNvPicPr>
+                      <a:picLocks noChangeAspect="1" noChangeArrowheads="1"/>
+                    </pic:cNvPicPr>
+                  </pic:nvPicPr>
+                  <pic:blipFill>
+                    <a:blip r:embed="rId9"/>
+                    <a:srcRect/>
+                    <a:stretch>
+                      <a:fillRect/>
+                    </a:stretch>
+                  </pic:blipFill>
+                  <pic:spPr bwMode="auto">
+                    <a:xfrm>
+                      <a:off x="0" y="0"/>
+                      <a:ext cx="3870960" cy="1973580"/>
+                    </a:xfrm>
+                    <a:prstGeom prst="rect">
+                      <a:avLst/>
+                    </a:prstGeom>
+                    <a:noFill/>
+                    <a:ln w="9525">
+                      <a:noFill/>
+                      <a:miter lim="800000"/>
+                      <a:headEnd/>
+                      <a:tailEnd/>
+                    </a:ln>
+                  </pic:spPr>
+                </pic:pic>
+              </a:graphicData>
+            </a:graphic>
+          </wp:inline>
+        </w:drawing>
+      </w:r>
+    </w:p>
+    <w:p>
+      <w:pPr>
+        <w:spacing w:line="400" w:lineRule="exact"/>
+        <w:rPr>
+          <w:rFonts w:ascii="Times New Roman" w:hAnsi="Times New Roman" w:cs="Times New Roman"/>
+          <w:sz w:val="28"/>
+          <w:szCs w:val="28"/>
+        </w:rPr>
+      </w:pPr>
+    </w:p>
+    <w:p>
+      <w:pPr>
+        <w:spacing w:line="400" w:lineRule="exact"/>
+        <w:rPr>
+          <w:rFonts w:ascii="Times New Roman" w:hAnsi="Times New Roman" w:cs="Times New Roman"/>
+          <w:sz w:val="28"/>
+          <w:szCs w:val="28"/>
+        </w:rPr>
+      </w:pPr>
+      <w:r>
+        <w:rPr>
+          <w:rFonts w:ascii="Times New Roman" w:hAnsi="Times New Roman" w:cs="Times New Roman" w:hint="eastAsia"/>
+          <w:sz w:val="28"/>
+          <w:szCs w:val="28"/>
+        </w:rPr>
+        <w:t>从图中可以看出</w:t>
+      </w:r>
+      <w:r>
+        <w:rPr>
+          <w:rFonts w:ascii="Times New Roman" w:hAnsi="Times New Roman" w:cs="Times New Roman" w:hint="eastAsia"/>
+          <w:sz w:val="28"/>
+          <w:szCs w:val="28"/>
+        </w:rPr>
+        <w:t>&lt;tr&gt;</w:t>
+      </w:r>
+      <w:r>
+        <w:rPr>
+          <w:rFonts w:ascii="Times New Roman" w:hAnsi="Times New Roman" w:cs="Times New Roman" w:hint="eastAsia"/>
+          <w:sz w:val="28"/>
+          <w:szCs w:val="28"/>
+        </w:rPr>
+        <w:t>的</w:t>
+      </w:r>
+      <w:r>
+        <w:rPr>
+          <w:rFonts w:ascii="Times New Roman" w:hAnsi="Times New Roman" w:cs="Times New Roman" w:hint="eastAsia"/>
+          <w:sz w:val="28"/>
+          <w:szCs w:val="28"/>
+        </w:rPr>
+        <w:t>border</w:t>
+      </w:r>
+      <w:r>
+        <w:rPr>
+          <w:rFonts w:ascii="Times New Roman" w:hAnsi="Times New Roman" w:cs="Times New Roman" w:hint="eastAsia"/>
+          <w:sz w:val="28"/>
+          <w:szCs w:val="28"/>
+        </w:rPr>
+        <w:t>属性没有作用。</w:t>
+      </w:r>
+      <w:r>
+        <w:rPr>
+          <w:rFonts w:ascii="Times New Roman" w:hAnsi="Times New Roman" w:cs="Times New Roman" w:hint="eastAsia"/>
+          <w:sz w:val="28"/>
+          <w:szCs w:val="28"/>
+        </w:rPr>
+        <w:t>&lt;td&gt;</w:t>
+      </w:r>
+      <w:r>
+        <w:rPr>
+          <w:rFonts w:ascii="Times New Roman" w:hAnsi="Times New Roman" w:cs="Times New Roman" w:hint="eastAsia"/>
+          <w:sz w:val="28"/>
+          <w:szCs w:val="28"/>
+        </w:rPr>
+        <w:t>的包含块为</w:t>
+      </w:r>
+      <w:r>
+        <w:rPr>
+          <w:rFonts w:ascii="Times New Roman" w:hAnsi="Times New Roman" w:cs="Times New Roman" w:hint="eastAsia"/>
+          <w:sz w:val="28"/>
+          <w:szCs w:val="28"/>
+        </w:rPr>
+        <w:t>id=table1</w:t>
+      </w:r>
+      <w:r>
+        <w:rPr>
+          <w:rFonts w:ascii="Times New Roman" w:hAnsi="Times New Roman" w:cs="Times New Roman" w:hint="eastAsia"/>
+          <w:sz w:val="28"/>
+          <w:szCs w:val="28"/>
+        </w:rPr>
+        <w:t>的</w:t>
+      </w:r>
+      <w:r>
+        <w:rPr>
+          <w:rFonts w:ascii="Times New Roman" w:hAnsi="Times New Roman" w:cs="Times New Roman" w:hint="eastAsia"/>
+          <w:sz w:val="28"/>
+          <w:szCs w:val="28"/>
+        </w:rPr>
+        <w:t>&lt;table&gt;</w:t>
+      </w:r>
+    </w:p>
+    <w:p>
+      <w:pPr>
+        <w:spacing w:line="400" w:lineRule="exact"/>
+        <w:rPr>
+          <w:rFonts w:ascii="Times New Roman" w:hAnsi="Times New Roman" w:cs="Times New Roman"/>
+          <w:sz w:val="28"/>
+          <w:szCs w:val="28"/>
+        </w:rPr>
+      </w:pPr>
+    </w:p>
+    <w:p>
+      <w:pPr>
+        <w:spacing w:line="400" w:lineRule="exact"/>
+        <w:rPr>
+          <w:rFonts w:ascii="Times New Roman" w:hAnsi="Times New Roman" w:cs="Times New Roman" w:hint="eastAsia"/>
+          <w:sz w:val="28"/>
+          <w:szCs w:val="28"/>
+        </w:rPr>
+      </w:pPr>
+      <w:r>
+        <w:rPr>
+          <w:rFonts w:ascii="Times New Roman" w:hAnsi="Times New Roman" w:cs="Times New Roman" w:hint="eastAsia"/>
+          <w:sz w:val="28"/>
+          <w:szCs w:val="28"/>
+        </w:rPr>
+        <w:t>从图中可以看出</w:t>
+      </w:r>
+      <w:r>
+        <w:rPr>
+          <w:rFonts w:ascii="Times New Roman" w:hAnsi="Times New Roman" w:cs="Times New Roman" w:hint="eastAsia"/>
+          <w:sz w:val="28"/>
+          <w:szCs w:val="28"/>
+        </w:rPr>
+        <w:t>id=greed</w:t>
+      </w:r>
+      <w:r>
+        <w:rPr>
+          <w:rFonts w:ascii="Times New Roman" w:hAnsi="Times New Roman" w:cs="Times New Roman" w:hint="eastAsia"/>
+          <w:sz w:val="28"/>
+          <w:szCs w:val="28"/>
+        </w:rPr>
+        <w:t>的</w:t>
+      </w:r>
+      <w:r>
+        <w:rPr>
+          <w:rFonts w:ascii="Times New Roman" w:hAnsi="Times New Roman" w:cs="Times New Roman" w:hint="eastAsia"/>
+          <w:sz w:val="28"/>
+          <w:szCs w:val="28"/>
+        </w:rPr>
+        <w:t>&lt;strong&gt;</w:t>
+      </w:r>
+      <w:r>
+        <w:rPr>
+          <w:rFonts w:ascii="Times New Roman" w:hAnsi="Times New Roman" w:cs="Times New Roman" w:hint="eastAsia"/>
+          <w:sz w:val="28"/>
+          <w:szCs w:val="28"/>
+        </w:rPr>
+        <w:t>元素的包含块为</w:t>
+      </w:r>
+      <w:r>
+        <w:rPr>
+          <w:rFonts w:ascii="Times New Roman" w:hAnsi="Times New Roman" w:cs="Times New Roman" w:hint="eastAsia"/>
+          <w:sz w:val="28"/>
+          <w:szCs w:val="28"/>
+        </w:rPr>
+        <w:t>id=div1</w:t>
+      </w:r>
+      <w:r>
+        <w:rPr>
+          <w:rFonts w:ascii="Times New Roman" w:hAnsi="Times New Roman" w:cs="Times New Roman" w:hint="eastAsia"/>
+          <w:sz w:val="28"/>
+          <w:szCs w:val="28"/>
+        </w:rPr>
+        <w:t>的</w:t>
+      </w:r>
+      <w:r>
+        <w:rPr>
+          <w:rFonts w:ascii="Times New Roman" w:hAnsi="Times New Roman" w:cs="Times New Roman" w:hint="eastAsia"/>
+          <w:sz w:val="28"/>
+          <w:szCs w:val="28"/>
+        </w:rPr>
+        <w:t>&lt;div&gt;</w:t>
+      </w:r>
+      <w:r>
+        <w:rPr>
+          <w:rFonts w:ascii="Times New Roman" w:hAnsi="Times New Roman" w:cs="Times New Roman" w:hint="eastAsia"/>
+          <w:sz w:val="28"/>
+          <w:szCs w:val="28"/>
+        </w:rPr>
+        <w:t>，</w:t>
+      </w:r>
+      <w:r>
+        <w:rPr>
+          <w:rFonts w:ascii="Times New Roman" w:hAnsi="Times New Roman" w:cs="Times New Roman" w:hint="eastAsia"/>
+          <w:sz w:val="28"/>
+          <w:szCs w:val="28"/>
+        </w:rPr>
+        <w:t>&lt;span&gt;</w:t>
+      </w:r>
+      <w:r>
+        <w:rPr>
+          <w:rFonts w:ascii="Times New Roman" w:hAnsi="Times New Roman" w:cs="Times New Roman" w:hint="eastAsia"/>
+          <w:sz w:val="28"/>
+          <w:szCs w:val="28"/>
+        </w:rPr>
+        <w:t>不是其包含块，原因是</w:t>
+      </w:r>
+      <w:r>
+        <w:rPr>
+          <w:rFonts w:ascii="Times New Roman" w:hAnsi="Times New Roman" w:cs="Times New Roman" w:hint="eastAsia"/>
+          <w:sz w:val="28"/>
+          <w:szCs w:val="28"/>
+        </w:rPr>
+        <w:t>&lt;span&gt;</w:t>
+      </w:r>
+      <w:r>
+        <w:rPr>
+          <w:rFonts w:ascii="Times New Roman" w:hAnsi="Times New Roman" w:cs="Times New Roman" w:hint="eastAsia"/>
+          <w:sz w:val="28"/>
+          <w:szCs w:val="28"/>
+        </w:rPr>
+        <w:t>为</w:t>
+      </w:r>
+      <w:r>
+        <w:rPr>
+          <w:rFonts w:ascii="Times New Roman" w:hAnsi="Times New Roman" w:cs="Times New Roman" w:hint="eastAsia"/>
+          <w:sz w:val="28"/>
+          <w:szCs w:val="28"/>
+        </w:rPr>
+        <w:t>inline</w:t>
+      </w:r>
+      <w:r>
+        <w:rPr>
+          <w:rFonts w:ascii="Times New Roman" w:hAnsi="Times New Roman" w:cs="Times New Roman" w:hint="eastAsia"/>
+          <w:sz w:val="28"/>
+          <w:szCs w:val="28"/>
+        </w:rPr>
+        <w:t>元素</w:t>
+      </w:r>
+      <w:r>
+        <w:rPr>
+          <w:rFonts w:ascii="Times New Roman" w:hAnsi="Times New Roman" w:cs="Times New Roman" w:hint="eastAsia"/>
+          <w:sz w:val="28"/>
+          <w:szCs w:val="28"/>
+        </w:rPr>
+        <w:t>。</w:t>
+      </w:r>
+    </w:p>
+    <w:p>
+      <w:pPr>
+        <w:spacing w:line="400" w:lineRule="exact"/>
+        <w:rPr>
+          <w:rFonts w:ascii="Times New Roman" w:hAnsi="Times New Roman" w:cs="Times New Roman"/>
+          <w:sz w:val="28"/>
+          <w:szCs w:val="28"/>
+        </w:rPr>
+      </w:pPr>
+      <w:r>
+        <w:rPr>
+          <w:rFonts w:ascii="Times New Roman" w:hAnsi="Times New Roman" w:cs="Times New Roman" w:hint="eastAsia"/>
+          <w:sz w:val="28"/>
+          <w:szCs w:val="28"/>
+        </w:rPr>
+        <w:t>从图中可以看出</w:t>
+      </w:r>
+      <w:r>
+        <w:rPr>
+          <w:rFonts w:ascii="Times New Roman" w:hAnsi="Times New Roman" w:cs="Times New Roman" w:hint="eastAsia"/>
+          <w:sz w:val="28"/>
+          <w:szCs w:val="28"/>
+        </w:rPr>
+        <w:t>&lt;strong&gt;</w:t>
+      </w:r>
+      <w:r>
+        <w:rPr>
+          <w:rFonts w:ascii="Times New Roman" w:hAnsi="Times New Roman" w:cs="Times New Roman" w:hint="eastAsia"/>
+          <w:sz w:val="28"/>
+          <w:szCs w:val="28"/>
+        </w:rPr>
+        <w:t>的包含块的区域是</w:t>
+      </w:r>
+      <w:r>
+        <w:rPr>
+          <w:rFonts w:ascii="Times New Roman" w:hAnsi="Times New Roman" w:cs="Times New Roman" w:hint="eastAsia"/>
+          <w:sz w:val="28"/>
+          <w:szCs w:val="28"/>
+        </w:rPr>
+        <w:t>div1</w:t>
+      </w:r>
+      <w:r>
+        <w:rPr>
+          <w:rFonts w:ascii="Times New Roman" w:hAnsi="Times New Roman" w:cs="Times New Roman" w:hint="eastAsia"/>
+          <w:sz w:val="28"/>
+          <w:szCs w:val="28"/>
+        </w:rPr>
+        <w:t>的</w:t>
+      </w:r>
+      <w:r>
+        <w:rPr>
+          <w:rFonts w:ascii="Times New Roman" w:hAnsi="Times New Roman" w:cs="Times New Roman" w:hint="eastAsia"/>
+          <w:color w:val="FF0000"/>
+          <w:sz w:val="28"/>
+          <w:szCs w:val="28"/>
+        </w:rPr>
+        <w:t>内容边界</w:t>
+      </w:r>
+      <w:r>
+        <w:rPr>
+          <w:rFonts w:ascii="Times New Roman" w:hAnsi="Times New Roman" w:cs="Times New Roman" w:hint="eastAsia"/>
+          <w:color w:val="FF0000"/>
+          <w:sz w:val="28"/>
+          <w:szCs w:val="28"/>
+        </w:rPr>
+        <w:t>（</w:t>
+      </w:r>
+      <w:r>
+        <w:rPr>
+          <w:rFonts w:ascii="Times New Roman" w:hAnsi="Times New Roman" w:cs="Times New Roman" w:hint="eastAsia"/>
+          <w:color w:val="FF0000"/>
+          <w:sz w:val="28"/>
+          <w:szCs w:val="28"/>
+        </w:rPr>
+        <w:t>content border</w:t>
+      </w:r>
+      <w:r>
+        <w:rPr>
+          <w:rFonts w:ascii="Times New Roman" w:hAnsi="Times New Roman" w:cs="Times New Roman" w:hint="eastAsia"/>
+          <w:color w:val="FF0000"/>
+          <w:sz w:val="28"/>
+          <w:szCs w:val="28"/>
+        </w:rPr>
+        <w:t>）</w:t>
+      </w:r>
+      <w:r>
+        <w:rPr>
+          <w:rFonts w:ascii="Times New Roman" w:hAnsi="Times New Roman" w:cs="Times New Roman" w:hint="eastAsia"/>
+          <w:sz w:val="28"/>
+          <w:szCs w:val="28"/>
+        </w:rPr>
+        <w:t>，也就是内边界</w:t>
+      </w:r>
+      <w:r>
+        <w:rPr>
+          <w:rFonts w:ascii="Times New Roman" w:hAnsi="Times New Roman" w:cs="Times New Roman" w:hint="eastAsia"/>
+          <w:sz w:val="28"/>
+          <w:szCs w:val="28"/>
+        </w:rPr>
+        <w:t>。这与后面的绝对定位是有区别的，绝对定位的包含块是祖先元素的内边距边界（</w:t>
+      </w:r>
+      <w:r>
+        <w:rPr>
+          <w:rFonts w:ascii="Times New Roman" w:hAnsi="Times New Roman" w:cs="Times New Roman" w:hint="eastAsia"/>
+          <w:color w:val="FF0000"/>
+          <w:sz w:val="28"/>
+          <w:szCs w:val="28"/>
+        </w:rPr>
+        <w:t xml:space="preserve">padding border </w:t>
+      </w:r>
+      <w:r>
+        <w:rPr>
+          <w:rFonts w:ascii="Times New Roman" w:hAnsi="Times New Roman" w:cs="Times New Roman" w:hint="eastAsia"/>
+          <w:sz w:val="28"/>
+          <w:szCs w:val="28"/>
+        </w:rPr>
+        <w:t>）</w:t>
+      </w:r>
+    </w:p>
+    <w:p>
+      <w:pPr>
+        <w:spacing w:line="400" w:lineRule="exact"/>
+        <w:rPr>
+          <w:rFonts w:ascii="Times New Roman" w:hAnsi="Times New Roman" w:cs="Times New Roman"/>
+          <w:sz w:val="28"/>
+          <w:szCs w:val="28"/>
+        </w:rPr>
+      </w:pPr>
+      <w:r>
+        <w:rPr>
+          <w:rFonts w:ascii="Times New Roman" w:hAnsi="Times New Roman" w:cs="Times New Roman" w:hint="eastAsia"/>
+          <w:sz w:val="28"/>
+          <w:szCs w:val="28"/>
+        </w:rPr>
+        <w:t>上述代码中，元素的包含块如下表所示：</w:t>
+      </w:r>
+    </w:p>
+    <w:tbl>
+      <w:tblPr>
+        <w:tblStyle w:val="a6"/>
+        <w:tblW w:w="0" w:type="auto"/>
+        <w:tblLook w:val="04A0"/>
+      </w:tblPr>
+      <w:tblGrid>
+        <w:gridCol w:w="4643"/>
+        <w:gridCol w:w="4643"/>
+      </w:tblGrid>
+      <w:tr>
+        <w:tc>
+          <w:tcPr>
+            <w:tcW w:w="4643" w:type="dxa"/>
+          </w:tcPr>
+          <w:p>
+            <w:pPr>
+              <w:spacing w:line="400" w:lineRule="exact"/>
+              <w:rPr>
+                <w:rFonts w:ascii="Times New Roman" w:hAnsi="Times New Roman" w:cs="Times New Roman"/>
+                <w:sz w:val="28"/>
+                <w:szCs w:val="28"/>
+              </w:rPr>
+            </w:pPr>
+            <w:r>
+              <w:rPr>
+                <w:rFonts w:ascii="Times New Roman" w:hAnsi="Times New Roman" w:cs="Times New Roman" w:hint="eastAsia"/>
+                <w:sz w:val="28"/>
+                <w:szCs w:val="28"/>
+              </w:rPr>
+              <w:lastRenderedPageBreak/>
+              <w:t>元素</w:t>
+            </w:r>
+          </w:p>
+        </w:tc>
+        <w:tc>
+          <w:tcPr>
+            <w:tcW w:w="4643" w:type="dxa"/>
+          </w:tcPr>
+          <w:p>
+            <w:pPr>
+              <w:spacing w:line="400" w:lineRule="exact"/>
+              <w:rPr>
+                <w:rFonts w:ascii="Times New Roman" w:hAnsi="Times New Roman" w:cs="Times New Roman"/>
+                <w:sz w:val="28"/>
+                <w:szCs w:val="28"/>
+              </w:rPr>
+            </w:pPr>
+            <w:r>
+              <w:rPr>
+                <w:rFonts w:ascii="Times New Roman" w:hAnsi="Times New Roman" w:cs="Times New Roman" w:hint="eastAsia"/>
+                <w:sz w:val="28"/>
+                <w:szCs w:val="28"/>
+              </w:rPr>
+              <w:t>包含块</w:t>
+            </w:r>
+          </w:p>
+        </w:tc>
+      </w:tr>
+      <w:tr>
+        <w:tc>
+          <w:tcPr>
+            <w:tcW w:w="4643" w:type="dxa"/>
+          </w:tcPr>
+          <w:p>
+            <w:pPr>
+              <w:spacing w:line="400" w:lineRule="exact"/>
+              <w:rPr>
+                <w:rFonts w:ascii="Times New Roman" w:hAnsi="Times New Roman" w:cs="Times New Roman"/>
+                <w:sz w:val="28"/>
+                <w:szCs w:val="28"/>
+              </w:rPr>
+            </w:pPr>
+            <w:r>
+              <w:rPr>
+                <w:rFonts w:ascii="Times New Roman" w:hAnsi="Times New Roman" w:cs="Times New Roman"/>
+                <w:sz w:val="28"/>
+                <w:szCs w:val="28"/>
+              </w:rPr>
+              <w:t>table</w:t>
+            </w:r>
+            <w:r>
+              <w:rPr>
+                <w:rFonts w:ascii="Times New Roman" w:hAnsi="Times New Roman" w:cs="Times New Roman" w:hint="eastAsia"/>
+                <w:sz w:val="28"/>
+                <w:szCs w:val="28"/>
+              </w:rPr>
+              <w:t>1</w:t>
+            </w:r>
+          </w:p>
+        </w:tc>
+        <w:tc>
+          <w:tcPr>
+            <w:tcW w:w="4643" w:type="dxa"/>
+          </w:tcPr>
+          <w:p>
+            <w:pPr>
+              <w:spacing w:line="400" w:lineRule="exact"/>
+              <w:rPr>
+                <w:rFonts w:ascii="Times New Roman" w:hAnsi="Times New Roman" w:cs="Times New Roman"/>
+                <w:sz w:val="28"/>
+                <w:szCs w:val="28"/>
+              </w:rPr>
+            </w:pPr>
+            <w:r>
+              <w:rPr>
+                <w:rFonts w:ascii="Times New Roman" w:hAnsi="Times New Roman" w:cs="Times New Roman"/>
+                <w:sz w:val="28"/>
+                <w:szCs w:val="28"/>
+              </w:rPr>
+              <w:t>body</w:t>
+            </w:r>
+            <w:r>
+              <w:rPr>
+                <w:rFonts w:ascii="Times New Roman" w:hAnsi="Times New Roman" w:cs="Times New Roman" w:hint="eastAsia"/>
+                <w:sz w:val="28"/>
+                <w:szCs w:val="28"/>
+              </w:rPr>
+              <w:t>（</w:t>
+            </w:r>
+            <w:r>
+              <w:rPr>
+                <w:rFonts w:ascii="Times New Roman" w:hAnsi="Times New Roman" w:cs="Times New Roman" w:hint="eastAsia"/>
+                <w:sz w:val="28"/>
+                <w:szCs w:val="28"/>
+              </w:rPr>
+              <w:t>body</w:t>
+            </w:r>
+            <w:r>
+              <w:rPr>
+                <w:rFonts w:ascii="Times New Roman" w:hAnsi="Times New Roman" w:cs="Times New Roman" w:hint="eastAsia"/>
+                <w:sz w:val="28"/>
+                <w:szCs w:val="28"/>
+              </w:rPr>
+              <w:t>为</w:t>
+            </w:r>
+            <w:r>
+              <w:rPr>
+                <w:rFonts w:ascii="Times New Roman" w:hAnsi="Times New Roman" w:cs="Times New Roman" w:hint="eastAsia"/>
+                <w:sz w:val="28"/>
+                <w:szCs w:val="28"/>
+              </w:rPr>
+              <w:t>table</w:t>
+            </w:r>
+            <w:r>
+              <w:rPr>
+                <w:rFonts w:ascii="Times New Roman" w:hAnsi="Times New Roman" w:cs="Times New Roman" w:hint="eastAsia"/>
+                <w:sz w:val="28"/>
+                <w:szCs w:val="28"/>
+              </w:rPr>
+              <w:t>的祖先元素）</w:t>
+            </w:r>
+          </w:p>
+        </w:tc>
+      </w:tr>
+      <w:tr>
+        <w:tc>
+          <w:tcPr>
+            <w:tcW w:w="4643" w:type="dxa"/>
+          </w:tcPr>
+          <w:p>
+            <w:pPr>
+              <w:spacing w:line="400" w:lineRule="exact"/>
+              <w:rPr>
+                <w:rFonts w:ascii="Times New Roman" w:hAnsi="Times New Roman" w:cs="Times New Roman"/>
+                <w:sz w:val="28"/>
+                <w:szCs w:val="28"/>
+              </w:rPr>
+            </w:pPr>
+            <w:r>
+              <w:rPr>
+                <w:rFonts w:ascii="Times New Roman" w:hAnsi="Times New Roman" w:cs="Times New Roman"/>
+                <w:sz w:val="28"/>
+                <w:szCs w:val="28"/>
+              </w:rPr>
+              <w:t>td</w:t>
+            </w:r>
+            <w:r>
+              <w:rPr>
+                <w:rFonts w:ascii="Times New Roman" w:hAnsi="Times New Roman" w:cs="Times New Roman" w:hint="eastAsia"/>
+                <w:sz w:val="28"/>
+                <w:szCs w:val="28"/>
+              </w:rPr>
+              <w:t>1</w:t>
+            </w:r>
+          </w:p>
+        </w:tc>
+        <w:tc>
+          <w:tcPr>
+            <w:tcW w:w="4643" w:type="dxa"/>
+          </w:tcPr>
+          <w:p>
+            <w:pPr>
+              <w:spacing w:line="400" w:lineRule="exact"/>
+              <w:rPr>
+                <w:rFonts w:ascii="Times New Roman" w:hAnsi="Times New Roman" w:cs="Times New Roman"/>
+                <w:sz w:val="28"/>
+                <w:szCs w:val="28"/>
+              </w:rPr>
+            </w:pPr>
+            <w:r>
+              <w:rPr>
+                <w:rFonts w:ascii="Times New Roman" w:hAnsi="Times New Roman" w:cs="Times New Roman"/>
+                <w:sz w:val="28"/>
+                <w:szCs w:val="28"/>
+              </w:rPr>
+              <w:t>table</w:t>
+            </w:r>
+            <w:r>
+              <w:rPr>
+                <w:rFonts w:ascii="Times New Roman" w:hAnsi="Times New Roman" w:cs="Times New Roman" w:hint="eastAsia"/>
+                <w:sz w:val="28"/>
+                <w:szCs w:val="28"/>
+              </w:rPr>
+              <w:t>1</w:t>
+            </w:r>
+          </w:p>
+        </w:tc>
+      </w:tr>
+      <w:tr>
+        <w:tc>
+          <w:tcPr>
+            <w:tcW w:w="4643" w:type="dxa"/>
+          </w:tcPr>
+          <w:p>
+            <w:pPr>
+              <w:spacing w:line="400" w:lineRule="exact"/>
+              <w:rPr>
+                <w:rFonts w:ascii="Times New Roman" w:hAnsi="Times New Roman" w:cs="Times New Roman"/>
+                <w:sz w:val="28"/>
+                <w:szCs w:val="28"/>
+              </w:rPr>
+            </w:pPr>
+            <w:r>
+              <w:rPr>
+                <w:rFonts w:ascii="Times New Roman" w:hAnsi="Times New Roman" w:cs="Times New Roman"/>
+                <w:sz w:val="28"/>
+                <w:szCs w:val="28"/>
+              </w:rPr>
+              <w:t>div</w:t>
+            </w:r>
+            <w:r>
+              <w:rPr>
+                <w:rFonts w:ascii="Times New Roman" w:hAnsi="Times New Roman" w:cs="Times New Roman" w:hint="eastAsia"/>
+                <w:sz w:val="28"/>
+                <w:szCs w:val="28"/>
+              </w:rPr>
+              <w:t>1</w:t>
+            </w:r>
+          </w:p>
+        </w:tc>
+        <w:tc>
+          <w:tcPr>
+            <w:tcW w:w="4643" w:type="dxa"/>
+          </w:tcPr>
+          <w:p>
+            <w:pPr>
+              <w:spacing w:line="400" w:lineRule="exact"/>
+              <w:rPr>
+                <w:rFonts w:ascii="Times New Roman" w:hAnsi="Times New Roman" w:cs="Times New Roman"/>
+                <w:sz w:val="28"/>
+                <w:szCs w:val="28"/>
+              </w:rPr>
+            </w:pPr>
+            <w:r>
+              <w:rPr>
+                <w:rFonts w:ascii="Times New Roman" w:hAnsi="Times New Roman" w:cs="Times New Roman"/>
+                <w:sz w:val="28"/>
+                <w:szCs w:val="28"/>
+              </w:rPr>
+              <w:t>td</w:t>
+            </w:r>
+            <w:r>
+              <w:rPr>
+                <w:rFonts w:ascii="Times New Roman" w:hAnsi="Times New Roman" w:cs="Times New Roman" w:hint="eastAsia"/>
+                <w:sz w:val="28"/>
+                <w:szCs w:val="28"/>
+              </w:rPr>
+              <w:t>1</w:t>
+            </w:r>
+          </w:p>
+        </w:tc>
+      </w:tr>
+      <w:tr>
+        <w:tc>
+          <w:tcPr>
+            <w:tcW w:w="4643" w:type="dxa"/>
+          </w:tcPr>
+          <w:p>
+            <w:pPr>
+              <w:spacing w:line="400" w:lineRule="exact"/>
+              <w:rPr>
+                <w:rFonts w:ascii="Times New Roman" w:hAnsi="Times New Roman" w:cs="Times New Roman"/>
+                <w:sz w:val="28"/>
+                <w:szCs w:val="28"/>
+              </w:rPr>
+            </w:pPr>
+            <w:r>
+              <w:rPr>
+                <w:rFonts w:ascii="Times New Roman" w:hAnsi="Times New Roman" w:cs="Times New Roman" w:hint="eastAsia"/>
+                <w:sz w:val="28"/>
+                <w:szCs w:val="28"/>
+              </w:rPr>
+              <w:t>greed</w:t>
+            </w:r>
+          </w:p>
+        </w:tc>
+        <w:tc>
+          <w:tcPr>
+            <w:tcW w:w="4643" w:type="dxa"/>
+          </w:tcPr>
+          <w:p>
+            <w:pPr>
+              <w:spacing w:line="400" w:lineRule="exact"/>
+              <w:rPr>
+                <w:rFonts w:ascii="Times New Roman" w:hAnsi="Times New Roman" w:cs="Times New Roman"/>
+                <w:sz w:val="28"/>
+                <w:szCs w:val="28"/>
+              </w:rPr>
+            </w:pPr>
+            <w:r>
+              <w:rPr>
+                <w:rFonts w:ascii="Times New Roman" w:hAnsi="Times New Roman" w:cs="Times New Roman" w:hint="eastAsia"/>
+                <w:sz w:val="28"/>
+                <w:szCs w:val="28"/>
+              </w:rPr>
+              <w:t>div</w:t>
+            </w:r>
+            <w:r>
+              <w:rPr>
+                <w:rFonts w:ascii="Times New Roman" w:hAnsi="Times New Roman" w:cs="Times New Roman" w:hint="eastAsia"/>
+                <w:sz w:val="28"/>
+                <w:szCs w:val="28"/>
+              </w:rPr>
+              <w:t>1</w:t>
+            </w:r>
+          </w:p>
+        </w:tc>
+      </w:tr>
+    </w:tbl>
+    <w:p>
+      <w:pPr>
+        <w:spacing w:line="400" w:lineRule="exact"/>
+        <w:rPr>
+          <w:rFonts w:ascii="Times New Roman" w:hAnsi="Times New Roman" w:cs="Times New Roman"/>
+          <w:sz w:val="28"/>
+          <w:szCs w:val="28"/>
+        </w:rPr>
+      </w:pPr>
+    </w:p>
+    <w:p>
+      <w:pPr>
+        <w:spacing w:line="400" w:lineRule="exact"/>
+        <w:rPr>
+          <w:rFonts w:ascii="Times New Roman" w:hAnsi="Times New Roman" w:cs="Times New Roman"/>
+          <w:sz w:val="28"/>
+          <w:szCs w:val="28"/>
+        </w:rPr>
+      </w:pPr>
+      <w:r>
+        <w:rPr>
+          <w:rFonts w:ascii="Times New Roman" w:hAnsi="Times New Roman" w:cs="Times New Roman" w:hint="eastAsia"/>
+          <w:color w:val="FF0000"/>
+          <w:sz w:val="28"/>
+          <w:szCs w:val="28"/>
+        </w:rPr>
+        <w:t>固定定位元素</w:t>
+      </w:r>
+      <w:r>
+        <w:rPr>
+          <w:rFonts w:ascii="Times New Roman" w:hAnsi="Times New Roman" w:cs="Times New Roman" w:hint="eastAsia"/>
+          <w:sz w:val="28"/>
+          <w:szCs w:val="28"/>
+        </w:rPr>
+        <w:t>：</w:t>
+      </w:r>
+    </w:p>
+    <w:p>
+      <w:pPr>
+        <w:spacing w:line="400" w:lineRule="exact"/>
+        <w:rPr>
+          <w:rFonts w:ascii="Times New Roman" w:hAnsi="Times New Roman" w:cs="Times New Roman"/>
+          <w:sz w:val="28"/>
+          <w:szCs w:val="28"/>
+        </w:rPr>
+      </w:pPr>
+      <w:r>
+        <w:rPr>
+          <w:rFonts w:ascii="Times New Roman" w:hAnsi="Times New Roman" w:cs="Times New Roman" w:hint="eastAsia"/>
+          <w:sz w:val="28"/>
+          <w:szCs w:val="28"/>
+        </w:rPr>
+        <w:t>如果元素是固定定位（</w:t>
+      </w:r>
+      <w:r>
+        <w:rPr>
+          <w:rFonts w:ascii="Times New Roman" w:hAnsi="Times New Roman" w:cs="Times New Roman" w:hint="eastAsia"/>
+          <w:sz w:val="28"/>
+          <w:szCs w:val="28"/>
+        </w:rPr>
+        <w:t>position:fixed</w:t>
+      </w:r>
+      <w:r>
+        <w:rPr>
+          <w:rFonts w:ascii="Times New Roman" w:hAnsi="Times New Roman" w:cs="Times New Roman" w:hint="eastAsia"/>
+          <w:sz w:val="28"/>
+          <w:szCs w:val="28"/>
+        </w:rPr>
+        <w:t>）元素，它的包含块是当前可视窗口</w:t>
+      </w:r>
+      <w:r>
+        <w:rPr>
+          <w:rFonts w:ascii="Times New Roman" w:hAnsi="Times New Roman" w:cs="Times New Roman" w:hint="eastAsia"/>
+          <w:sz w:val="28"/>
+          <w:szCs w:val="28"/>
+        </w:rPr>
+        <w:t>，即浏览器窗口本身</w:t>
+      </w:r>
+      <w:r>
+        <w:rPr>
+          <w:rFonts w:ascii="Times New Roman" w:hAnsi="Times New Roman" w:cs="Times New Roman" w:hint="eastAsia"/>
+          <w:sz w:val="28"/>
+          <w:szCs w:val="28"/>
+        </w:rPr>
+        <w:t>。</w:t>
+      </w:r>
+    </w:p>
+    <w:p>
+      <w:pPr>
+        <w:spacing w:line="400" w:lineRule="exact"/>
+        <w:rPr>
+          <w:rFonts w:ascii="Times New Roman" w:hAnsi="Times New Roman" w:cs="Times New Roman"/>
+          <w:sz w:val="28"/>
+          <w:szCs w:val="28"/>
+        </w:rPr>
+      </w:pPr>
+    </w:p>
+    <w:p>
+      <w:pPr>
+        <w:pStyle w:val="HTML"/>
+        <w:shd w:val="clear" w:color="auto" w:fill="2B2B2B"/>
+        <w:rPr>
+          <w:color w:val="A9B7C6"/>
+        </w:rPr>
+      </w:pPr>
+      <w:r>
+        <w:rPr>
+          <w:rFonts w:hint="eastAsia"/>
+          <w:color w:val="E8BF6A"/>
+        </w:rPr>
+        <w:t xml:space="preserve">&lt;p </w:t>
+      </w:r>
+      <w:r>
+        <w:rPr>
+          <w:rFonts w:hint="eastAsia"/>
+          <w:color w:val="BABABA"/>
+        </w:rPr>
+        <w:t>style=</w:t>
+      </w:r>
+      <w:r>
+        <w:rPr>
+          <w:rFonts w:hint="eastAsia"/>
+          <w:color w:val="A5C261"/>
+        </w:rPr>
+        <w:t>"</w:t>
+      </w:r>
+      <w:r>
+        <w:rPr>
+          <w:rFonts w:hint="eastAsia"/>
+          <w:color w:val="9876AA"/>
+        </w:rPr>
+        <w:t>position</w:t>
+      </w:r>
+      <w:r>
+        <w:rPr>
+          <w:rFonts w:hint="eastAsia"/>
+          <w:color w:val="A9B7C6"/>
+        </w:rPr>
+        <w:t>: fixed</w:t>
+      </w:r>
+      <w:r>
+        <w:rPr>
+          <w:rFonts w:hint="eastAsia"/>
+          <w:color w:val="CC7832"/>
+        </w:rPr>
+        <w:t xml:space="preserve">; </w:t>
+      </w:r>
+      <w:r>
+        <w:rPr>
+          <w:rFonts w:hint="eastAsia"/>
+          <w:color w:val="9876AA"/>
+        </w:rPr>
+        <w:t>left</w:t>
+      </w:r>
+      <w:r>
+        <w:rPr>
+          <w:rFonts w:hint="eastAsia"/>
+          <w:color w:val="A9B7C6"/>
+        </w:rPr>
+        <w:t xml:space="preserve">: </w:t>
+      </w:r>
+      <w:r>
+        <w:rPr>
+          <w:rFonts w:hint="eastAsia"/>
+          <w:color w:val="6897BB"/>
+        </w:rPr>
+        <w:t>0</w:t>
+      </w:r>
+      <w:r>
+        <w:rPr>
+          <w:rFonts w:hint="eastAsia"/>
+          <w:color w:val="A9B7C6"/>
+        </w:rPr>
+        <w:t>px</w:t>
+      </w:r>
+      <w:r>
+        <w:rPr>
+          <w:rFonts w:hint="eastAsia"/>
+          <w:color w:val="CC7832"/>
+        </w:rPr>
+        <w:t xml:space="preserve">; </w:t>
+      </w:r>
+      <w:r>
+        <w:rPr>
+          <w:rFonts w:hint="eastAsia"/>
+          <w:color w:val="9876AA"/>
+        </w:rPr>
+        <w:t>top</w:t>
+      </w:r>
+      <w:r>
+        <w:rPr>
+          <w:rFonts w:hint="eastAsia"/>
+          <w:color w:val="A9B7C6"/>
+        </w:rPr>
+        <w:t>: -</w:t>
+      </w:r>
+      <w:r>
+        <w:rPr>
+          <w:rFonts w:hint="eastAsia"/>
+          <w:color w:val="6897BB"/>
+        </w:rPr>
+        <w:t>15</w:t>
+      </w:r>
+      <w:r>
+        <w:rPr>
+          <w:rFonts w:hint="eastAsia"/>
+          <w:color w:val="A9B7C6"/>
+        </w:rPr>
+        <w:t>px</w:t>
+      </w:r>
+      <w:r>
+        <w:rPr>
+          <w:rFonts w:hint="eastAsia"/>
+          <w:color w:val="CC7832"/>
+        </w:rPr>
+        <w:t xml:space="preserve">; </w:t>
+      </w:r>
+      <w:r>
+        <w:rPr>
+          <w:rFonts w:hint="eastAsia"/>
+          <w:color w:val="9876AA"/>
+        </w:rPr>
+        <w:t>border</w:t>
+      </w:r>
+      <w:r>
+        <w:rPr>
+          <w:rFonts w:hint="eastAsia"/>
+          <w:color w:val="A9B7C6"/>
+        </w:rPr>
+        <w:t xml:space="preserve">: </w:t>
+      </w:r>
+      <w:r>
+        <w:rPr>
+          <w:rFonts w:hint="eastAsia"/>
+          <w:color w:val="6897BB"/>
+        </w:rPr>
+        <w:t>1</w:t>
+      </w:r>
+      <w:r>
+        <w:rPr>
+          <w:rFonts w:hint="eastAsia"/>
+          <w:color w:val="A9B7C6"/>
+        </w:rPr>
+        <w:t>px solid red</w:t>
+      </w:r>
+      <w:r>
+        <w:rPr>
+          <w:rFonts w:hint="eastAsia"/>
+          <w:color w:val="CC7832"/>
+        </w:rPr>
+        <w:t xml:space="preserve">; </w:t>
+      </w:r>
+      <w:r>
+        <w:rPr>
+          <w:rFonts w:hint="eastAsia"/>
+          <w:color w:val="A5C261"/>
+        </w:rPr>
+        <w:t>"</w:t>
+      </w:r>
+      <w:r>
+        <w:rPr>
+          <w:rFonts w:hint="eastAsia"/>
+          <w:color w:val="E8BF6A"/>
+        </w:rPr>
+        <w:t>&gt;</w:t>
+      </w:r>
+      <w:r>
+        <w:rPr>
+          <w:rFonts w:hint="eastAsia"/>
+          <w:color w:val="A9B7C6"/>
+        </w:rPr>
+        <w:t>一些文本</w:t>
+      </w:r>
+      <w:r>
+        <w:rPr>
+          <w:rFonts w:hint="eastAsia"/>
+          <w:color w:val="E8BF6A"/>
+        </w:rPr>
+        <w:t>&lt;/p&gt;</w:t>
+      </w:r>
+      <w:r>
+        <w:rPr>
+          <w:rFonts w:hint="eastAsia"/>
+          <w:color w:val="E8BF6A"/>
+        </w:rPr>
+        <w:br/>
+        <w:t xml:space="preserve">&lt;p </w:t>
+      </w:r>
+      <w:r>
+        <w:rPr>
+          <w:rFonts w:hint="eastAsia"/>
+          <w:color w:val="BABABA"/>
+        </w:rPr>
+        <w:t>style=</w:t>
+      </w:r>
+      <w:r>
+        <w:rPr>
+          <w:rFonts w:hint="eastAsia"/>
+          <w:color w:val="A5C261"/>
+        </w:rPr>
+        <w:t>"</w:t>
+      </w:r>
+      <w:r>
+        <w:rPr>
+          <w:rFonts w:hint="eastAsia"/>
+          <w:color w:val="9876AA"/>
+        </w:rPr>
+        <w:t>position</w:t>
+      </w:r>
+      <w:r>
+        <w:rPr>
+          <w:rFonts w:hint="eastAsia"/>
+          <w:color w:val="A9B7C6"/>
+        </w:rPr>
+        <w:t>: fixed</w:t>
+      </w:r>
+      <w:r>
+        <w:rPr>
+          <w:rFonts w:hint="eastAsia"/>
+          <w:color w:val="CC7832"/>
+        </w:rPr>
+        <w:t xml:space="preserve">; </w:t>
+      </w:r>
+      <w:r>
+        <w:rPr>
+          <w:rFonts w:hint="eastAsia"/>
+          <w:color w:val="9876AA"/>
+        </w:rPr>
+        <w:t>right</w:t>
+      </w:r>
+      <w:r>
+        <w:rPr>
+          <w:rFonts w:hint="eastAsia"/>
+          <w:color w:val="A9B7C6"/>
+        </w:rPr>
+        <w:t xml:space="preserve">: </w:t>
+      </w:r>
+      <w:r>
+        <w:rPr>
+          <w:rFonts w:hint="eastAsia"/>
+          <w:color w:val="6897BB"/>
+        </w:rPr>
+        <w:t>0</w:t>
+      </w:r>
+      <w:r>
+        <w:rPr>
+          <w:rFonts w:hint="eastAsia"/>
+          <w:color w:val="A9B7C6"/>
+        </w:rPr>
+        <w:t>px</w:t>
+      </w:r>
+      <w:r>
+        <w:rPr>
+          <w:rFonts w:hint="eastAsia"/>
+          <w:color w:val="CC7832"/>
+        </w:rPr>
+        <w:t xml:space="preserve">; </w:t>
+      </w:r>
+      <w:r>
+        <w:rPr>
+          <w:rFonts w:hint="eastAsia"/>
+          <w:color w:val="9876AA"/>
+        </w:rPr>
+        <w:t>top</w:t>
+      </w:r>
+      <w:r>
+        <w:rPr>
+          <w:rFonts w:hint="eastAsia"/>
+          <w:color w:val="A9B7C6"/>
+        </w:rPr>
+        <w:t>: -</w:t>
+      </w:r>
+      <w:r>
+        <w:rPr>
+          <w:rFonts w:hint="eastAsia"/>
+          <w:color w:val="6897BB"/>
+        </w:rPr>
+        <w:t>15</w:t>
+      </w:r>
+      <w:r>
+        <w:rPr>
+          <w:rFonts w:hint="eastAsia"/>
+          <w:color w:val="A9B7C6"/>
+        </w:rPr>
+        <w:t>px</w:t>
+      </w:r>
+      <w:r>
+        <w:rPr>
+          <w:rFonts w:hint="eastAsia"/>
+          <w:color w:val="CC7832"/>
+        </w:rPr>
+        <w:t xml:space="preserve">; </w:t>
+      </w:r>
+      <w:r>
+        <w:rPr>
+          <w:rFonts w:hint="eastAsia"/>
+          <w:color w:val="9876AA"/>
+        </w:rPr>
+        <w:t>border</w:t>
+      </w:r>
+      <w:r>
+        <w:rPr>
+          <w:rFonts w:hint="eastAsia"/>
+          <w:color w:val="A9B7C6"/>
+        </w:rPr>
+        <w:t xml:space="preserve">: </w:t>
+      </w:r>
+      <w:r>
+        <w:rPr>
+          <w:rFonts w:hint="eastAsia"/>
+          <w:color w:val="6897BB"/>
+        </w:rPr>
+        <w:t>1</w:t>
+      </w:r>
+      <w:r>
+        <w:rPr>
+          <w:rFonts w:hint="eastAsia"/>
+          <w:color w:val="A9B7C6"/>
+        </w:rPr>
+        <w:t>px solid green</w:t>
+      </w:r>
+      <w:r>
+        <w:rPr>
+          <w:rFonts w:hint="eastAsia"/>
+          <w:color w:val="CC7832"/>
+        </w:rPr>
+        <w:t>;</w:t>
+      </w:r>
+      <w:r>
+        <w:rPr>
+          <w:rFonts w:hint="eastAsia"/>
+          <w:color w:val="A5C261"/>
+        </w:rPr>
+        <w:t>"</w:t>
+      </w:r>
+      <w:r>
+        <w:rPr>
+          <w:rFonts w:hint="eastAsia"/>
+          <w:color w:val="E8BF6A"/>
+        </w:rPr>
+        <w:t>&gt;</w:t>
+      </w:r>
+      <w:r>
+        <w:rPr>
+          <w:rFonts w:hint="eastAsia"/>
+          <w:color w:val="A9B7C6"/>
+        </w:rPr>
+        <w:t>另一些文本</w:t>
+      </w:r>
+      <w:r>
+        <w:rPr>
+          <w:rFonts w:hint="eastAsia"/>
+          <w:color w:val="E8BF6A"/>
+        </w:rPr>
+        <w:t>&lt;/p&gt;</w:t>
+      </w:r>
+    </w:p>
+    <w:p>
+      <w:pPr>
+        <w:spacing w:line="400" w:lineRule="exact"/>
+        <w:rPr>
+          <w:rFonts w:ascii="Times New Roman" w:hAnsi="Times New Roman" w:cs="Times New Roman"/>
+          <w:sz w:val="28"/>
+          <w:szCs w:val="28"/>
+        </w:rPr>
+      </w:pPr>
+    </w:p>
+    <w:p>
+      <w:pPr>
+        <w:rPr>
+          <w:rFonts w:ascii="Times New Roman" w:hAnsi="Times New Roman" w:cs="Times New Roman"/>
+          <w:sz w:val="28"/>
+          <w:szCs w:val="28"/>
+        </w:rPr>
+      </w:pPr>
+      <w:r>
+        <w:rPr>
+          <w:rFonts w:ascii="Times New Roman" w:hAnsi="Times New Roman" w:cs="Times New Roman" w:hint="eastAsia"/>
+          <w:noProof/>
+          <w:sz w:val="28"/>
+          <w:szCs w:val="28"/>
+        </w:rPr>
+        <w:drawing>
+          <wp:inline distT="0" distB="0" distL="0" distR="0">
+            <wp:extent cx="5756910" cy="1693639"/>
+            <wp:effectExtent l="19050" t="0" r="0" b="0"/>
+            <wp:docPr id="7" name="图片 7"/>
+            <wp:cNvGraphicFramePr>
+              <a:graphicFrameLocks xmlns:a="http://schemas.openxmlformats.org/drawingml/2006/main" noChangeAspect="1"/>
+            </wp:cNvGraphicFramePr>
+            <a:graphic xmlns:a="http://schemas.openxmlformats.org/drawingml/2006/main">
+              <a:graphicData uri="http://schemas.openxmlformats.org/drawingml/2006/picture">
+                <pic:pic xmlns:pic="http://schemas.openxmlformats.org/drawingml/2006/picture">
+                  <pic:nvPicPr>
+                    <pic:cNvPr id="0" name="Picture 7"/>
+                    <pic:cNvPicPr>
+                      <a:picLocks noChangeAspect="1" noChangeArrowheads="1"/>
+                    </pic:cNvPicPr>
+                  </pic:nvPicPr>
+                  <pic:blipFill>
+                    <a:blip r:embed="rId10"/>
+                    <a:srcRect b="57009"/>
+                    <a:stretch>
+                      <a:fillRect/>
+                    </a:stretch>
+                  </pic:blipFill>
+                  <pic:spPr bwMode="auto">
+                    <a:xfrm>
+                      <a:off x="0" y="0"/>
+                      <a:ext cx="5756910" cy="1693639"/>
+                    </a:xfrm>
+                    <a:prstGeom prst="rect">
+                      <a:avLst/>
+                    </a:prstGeom>
+                    <a:noFill/>
+                    <a:ln w="9525">
+                      <a:noFill/>
+                      <a:miter lim="800000"/>
+                      <a:headEnd/>
+                      <a:tailEnd/>
+                    </a:ln>
+                  </pic:spPr>
+                </pic:pic>
+              </a:graphicData>
+            </a:graphic>
+          </wp:inline>
+        </w:drawing>
+      </w:r>
+    </w:p>
+    <w:p>
+      <w:pPr>
+        <w:spacing w:line="400" w:lineRule="exact"/>
+        <w:rPr>
+          <w:rFonts w:ascii="Times New Roman" w:hAnsi="Times New Roman" w:cs="Times New Roman"/>
+          <w:sz w:val="28"/>
+          <w:szCs w:val="28"/>
+        </w:rPr>
+      </w:pPr>
+    </w:p>
+    <w:p>
+      <w:pPr>
+        <w:spacing w:line="400" w:lineRule="exact"/>
+        <w:rPr>
+          <w:rFonts w:ascii="Times New Roman" w:hAnsi="Times New Roman" w:cs="Times New Roman"/>
+          <w:sz w:val="28"/>
+          <w:szCs w:val="28"/>
+        </w:rPr>
+      </w:pPr>
+      <w:r>
+        <w:rPr>
+          <w:rFonts w:ascii="Times New Roman" w:hAnsi="Times New Roman" w:cs="Times New Roman"/>
+          <w:sz w:val="28"/>
+          <w:szCs w:val="28"/>
+        </w:rPr>
+        <w:t>从图中可以看出</w:t>
+      </w:r>
+      <w:r>
+        <w:rPr>
+          <w:rFonts w:ascii="Times New Roman" w:hAnsi="Times New Roman" w:cs="Times New Roman" w:hint="eastAsia"/>
+          <w:sz w:val="28"/>
+          <w:szCs w:val="28"/>
+        </w:rPr>
+        <w:t>，</w:t>
+      </w:r>
+      <w:r>
+        <w:rPr>
+          <w:rFonts w:ascii="Times New Roman" w:hAnsi="Times New Roman" w:cs="Times New Roman"/>
+          <w:sz w:val="28"/>
+          <w:szCs w:val="28"/>
+        </w:rPr>
+        <w:t>设置了</w:t>
+      </w:r>
+      <w:r>
+        <w:rPr>
+          <w:rFonts w:ascii="Times New Roman" w:hAnsi="Times New Roman" w:cs="Times New Roman" w:hint="eastAsia"/>
+          <w:sz w:val="28"/>
+          <w:szCs w:val="28"/>
+        </w:rPr>
+        <w:t>left</w:t>
+      </w:r>
+      <w:r>
+        <w:rPr>
+          <w:rFonts w:ascii="Times New Roman" w:hAnsi="Times New Roman" w:cs="Times New Roman" w:hint="eastAsia"/>
+          <w:sz w:val="28"/>
+          <w:szCs w:val="28"/>
+        </w:rPr>
+        <w:t>和</w:t>
+      </w:r>
+      <w:r>
+        <w:rPr>
+          <w:rFonts w:ascii="Times New Roman" w:hAnsi="Times New Roman" w:cs="Times New Roman" w:hint="eastAsia"/>
+          <w:sz w:val="28"/>
+          <w:szCs w:val="28"/>
+        </w:rPr>
+        <w:t>right</w:t>
+      </w:r>
+      <w:r>
+        <w:rPr>
+          <w:rFonts w:ascii="Times New Roman" w:hAnsi="Times New Roman" w:cs="Times New Roman" w:hint="eastAsia"/>
+          <w:sz w:val="28"/>
+          <w:szCs w:val="28"/>
+        </w:rPr>
+        <w:t>为</w:t>
+      </w:r>
+      <w:r>
+        <w:rPr>
+          <w:rFonts w:ascii="Times New Roman" w:hAnsi="Times New Roman" w:cs="Times New Roman" w:hint="eastAsia"/>
+          <w:sz w:val="28"/>
+          <w:szCs w:val="28"/>
+        </w:rPr>
+        <w:t>0</w:t>
+      </w:r>
+      <w:r>
+        <w:rPr>
+          <w:rFonts w:ascii="Times New Roman" w:hAnsi="Times New Roman" w:cs="Times New Roman" w:hint="eastAsia"/>
+          <w:sz w:val="28"/>
+          <w:szCs w:val="28"/>
+        </w:rPr>
+        <w:t>后，第</w:t>
+      </w:r>
+      <w:r>
+        <w:rPr>
+          <w:rFonts w:ascii="Times New Roman" w:hAnsi="Times New Roman" w:cs="Times New Roman" w:hint="eastAsia"/>
+          <w:sz w:val="28"/>
+          <w:szCs w:val="28"/>
+        </w:rPr>
+        <w:t>1</w:t>
+      </w:r>
+      <w:r>
+        <w:rPr>
+          <w:rFonts w:ascii="Times New Roman" w:hAnsi="Times New Roman" w:cs="Times New Roman" w:hint="eastAsia"/>
+          <w:sz w:val="28"/>
+          <w:szCs w:val="28"/>
+        </w:rPr>
+        <w:t>个</w:t>
+      </w:r>
+      <w:r>
+        <w:rPr>
+          <w:rFonts w:ascii="Times New Roman" w:hAnsi="Times New Roman" w:cs="Times New Roman" w:hint="eastAsia"/>
+          <w:sz w:val="28"/>
+          <w:szCs w:val="28"/>
+        </w:rPr>
+        <w:t>&lt;p&gt;</w:t>
+      </w:r>
+      <w:r>
+        <w:rPr>
+          <w:rFonts w:ascii="Times New Roman" w:hAnsi="Times New Roman" w:cs="Times New Roman" w:hint="eastAsia"/>
+          <w:sz w:val="28"/>
+          <w:szCs w:val="28"/>
+        </w:rPr>
+        <w:t>的左边位于视窗的左边，第</w:t>
+      </w:r>
+      <w:r>
+        <w:rPr>
+          <w:rFonts w:ascii="Times New Roman" w:hAnsi="Times New Roman" w:cs="Times New Roman" w:hint="eastAsia"/>
+          <w:sz w:val="28"/>
+          <w:szCs w:val="28"/>
+        </w:rPr>
+        <w:t>2</w:t>
+      </w:r>
+      <w:r>
+        <w:rPr>
+          <w:rFonts w:ascii="Times New Roman" w:hAnsi="Times New Roman" w:cs="Times New Roman" w:hint="eastAsia"/>
+          <w:sz w:val="28"/>
+          <w:szCs w:val="28"/>
+        </w:rPr>
+        <w:t>个</w:t>
+      </w:r>
+      <w:r>
+        <w:rPr>
+          <w:rFonts w:ascii="Times New Roman" w:hAnsi="Times New Roman" w:cs="Times New Roman" w:hint="eastAsia"/>
+          <w:sz w:val="28"/>
+          <w:szCs w:val="28"/>
+        </w:rPr>
+        <w:t>&lt;p&gt;</w:t>
+      </w:r>
+      <w:r>
+        <w:rPr>
+          <w:rFonts w:ascii="Times New Roman" w:hAnsi="Times New Roman" w:cs="Times New Roman" w:hint="eastAsia"/>
+          <w:sz w:val="28"/>
+          <w:szCs w:val="28"/>
+        </w:rPr>
+        <w:t>元素的右边位于视窗的右边。但是</w:t>
+      </w:r>
+      <w:r>
+        <w:rPr>
+          <w:rFonts w:ascii="Times New Roman" w:hAnsi="Times New Roman" w:cs="Times New Roman" w:hint="eastAsia"/>
+          <w:sz w:val="28"/>
+          <w:szCs w:val="28"/>
+        </w:rPr>
+        <w:t>top</w:t>
+      </w:r>
+      <w:r>
+        <w:rPr>
+          <w:rFonts w:ascii="Times New Roman" w:hAnsi="Times New Roman" w:cs="Times New Roman" w:hint="eastAsia"/>
+          <w:sz w:val="28"/>
+          <w:szCs w:val="28"/>
+        </w:rPr>
+        <w:t>值设置为</w:t>
+      </w:r>
+      <w:r>
+        <w:rPr>
+          <w:rFonts w:ascii="Times New Roman" w:hAnsi="Times New Roman" w:cs="Times New Roman" w:hint="eastAsia"/>
+          <w:sz w:val="28"/>
+          <w:szCs w:val="28"/>
+        </w:rPr>
+        <w:t>-15px</w:t>
+      </w:r>
+      <w:r>
+        <w:rPr>
+          <w:rFonts w:ascii="Times New Roman" w:hAnsi="Times New Roman" w:cs="Times New Roman" w:hint="eastAsia"/>
+          <w:sz w:val="28"/>
+          <w:szCs w:val="28"/>
+        </w:rPr>
+        <w:t>，</w:t>
+      </w:r>
+      <w:r>
+        <w:rPr>
+          <w:rFonts w:ascii="Times New Roman" w:hAnsi="Times New Roman" w:cs="Times New Roman" w:hint="eastAsia"/>
+          <w:sz w:val="28"/>
+          <w:szCs w:val="28"/>
+        </w:rPr>
+        <w:t>&lt;p&gt;</w:t>
+      </w:r>
+      <w:r>
+        <w:rPr>
+          <w:rFonts w:ascii="Times New Roman" w:hAnsi="Times New Roman" w:cs="Times New Roman" w:hint="eastAsia"/>
+          <w:sz w:val="28"/>
+          <w:szCs w:val="28"/>
+        </w:rPr>
+        <w:t>元素的顶部才位于是视窗的顶部。</w:t>
+      </w:r>
+    </w:p>
+    <w:p>
+      <w:pPr>
+        <w:spacing w:line="400" w:lineRule="exact"/>
+        <w:rPr>
+          <w:rFonts w:ascii="Times New Roman" w:hAnsi="Times New Roman" w:cs="Times New Roman"/>
+          <w:sz w:val="28"/>
+          <w:szCs w:val="28"/>
+        </w:rPr>
+      </w:pPr>
+    </w:p>
+    <w:p>
+      <w:pPr>
+        <w:spacing w:line="400" w:lineRule="exact"/>
+        <w:rPr>
+          <w:rFonts w:ascii="Times New Roman" w:hAnsi="Times New Roman" w:cs="Times New Roman"/>
+          <w:sz w:val="28"/>
+          <w:szCs w:val="28"/>
+        </w:rPr>
+      </w:pPr>
+    </w:p>
+    <w:p>
+      <w:pPr>
+        <w:spacing w:line="400" w:lineRule="exact"/>
+        <w:rPr>
+          <w:rFonts w:ascii="Times New Roman" w:hAnsi="Times New Roman" w:cs="Times New Roman"/>
+          <w:color w:val="FF0000"/>
+          <w:sz w:val="28"/>
+          <w:szCs w:val="28"/>
+        </w:rPr>
+      </w:pPr>
+      <w:r>
+        <w:rPr>
+          <w:rFonts w:ascii="Times New Roman" w:hAnsi="Times New Roman" w:cs="Times New Roman" w:hint="eastAsia"/>
+          <w:color w:val="FF0000"/>
+          <w:sz w:val="28"/>
+          <w:szCs w:val="28"/>
+        </w:rPr>
+        <w:t>绝对定位元素</w:t>
+      </w:r>
+      <w:r>
+        <w:rPr>
+          <w:rFonts w:ascii="Times New Roman" w:hAnsi="Times New Roman" w:cs="Times New Roman" w:hint="eastAsia"/>
+          <w:color w:val="FF0000"/>
+          <w:sz w:val="28"/>
+          <w:szCs w:val="28"/>
+        </w:rPr>
+        <w:t>：</w:t>
+      </w:r>
+      <w:r>
+        <w:rPr>
+          <w:rFonts w:ascii="Times New Roman" w:hAnsi="Times New Roman" w:cs="Times New Roman" w:hint="eastAsia"/>
+          <w:color w:val="FF0000"/>
+          <w:sz w:val="28"/>
+          <w:szCs w:val="28"/>
+        </w:rPr>
+        <w:t>position:absolute</w:t>
+      </w:r>
+    </w:p>
+    <w:p>
+      <w:pPr>
+        <w:spacing w:line="400" w:lineRule="exact"/>
+        <w:rPr>
+          <w:rFonts w:ascii="Times New Roman" w:hAnsi="Times New Roman" w:cs="Times New Roman"/>
+          <w:sz w:val="28"/>
+          <w:szCs w:val="28"/>
+        </w:rPr>
+      </w:pPr>
+      <w:r>
+        <w:rPr>
+          <w:rFonts w:ascii="Times New Roman" w:hAnsi="Times New Roman" w:cs="Times New Roman" w:hint="eastAsia"/>
+          <w:sz w:val="28"/>
+          <w:szCs w:val="28"/>
+        </w:rPr>
+        <w:t>绝对定位元素的包含块由离它最近的</w:t>
+      </w:r>
+      <w:r>
+        <w:rPr>
+          <w:rFonts w:ascii="Times New Roman" w:hAnsi="Times New Roman" w:cs="Times New Roman" w:hint="eastAsia"/>
+          <w:sz w:val="28"/>
+          <w:szCs w:val="28"/>
+        </w:rPr>
+        <w:t>position</w:t>
+      </w:r>
+      <w:r>
+        <w:rPr>
+          <w:rFonts w:ascii="Times New Roman" w:hAnsi="Times New Roman" w:cs="Times New Roman" w:hint="eastAsia"/>
+          <w:sz w:val="28"/>
+          <w:szCs w:val="28"/>
+        </w:rPr>
+        <w:t>属性为</w:t>
+      </w:r>
+      <w:r>
+        <w:rPr>
+          <w:rFonts w:ascii="Times New Roman" w:hAnsi="Times New Roman" w:cs="Times New Roman" w:hint="eastAsia"/>
+          <w:color w:val="FF0000"/>
+          <w:sz w:val="28"/>
+          <w:szCs w:val="28"/>
+        </w:rPr>
+        <w:t>absolute</w:t>
+      </w:r>
+      <w:r>
+        <w:rPr>
+          <w:rFonts w:ascii="Times New Roman" w:hAnsi="Times New Roman" w:cs="Times New Roman" w:hint="eastAsia"/>
+          <w:sz w:val="28"/>
+          <w:szCs w:val="28"/>
+        </w:rPr>
+        <w:t>、</w:t>
+      </w:r>
+      <w:r>
+        <w:rPr>
+          <w:rFonts w:ascii="Times New Roman" w:hAnsi="Times New Roman" w:cs="Times New Roman" w:hint="eastAsia"/>
+          <w:color w:val="FF0000"/>
+          <w:sz w:val="28"/>
+          <w:szCs w:val="28"/>
+        </w:rPr>
+        <w:t>fixed</w:t>
+      </w:r>
+      <w:r>
+        <w:rPr>
+          <w:rFonts w:ascii="Times New Roman" w:hAnsi="Times New Roman" w:cs="Times New Roman" w:hint="eastAsia"/>
+          <w:sz w:val="28"/>
+          <w:szCs w:val="28"/>
+        </w:rPr>
+        <w:t>或</w:t>
+      </w:r>
+      <w:r>
+        <w:rPr>
+          <w:rFonts w:ascii="Times New Roman" w:hAnsi="Times New Roman" w:cs="Times New Roman" w:hint="eastAsia"/>
+          <w:color w:val="FF0000"/>
+          <w:sz w:val="28"/>
+          <w:szCs w:val="28"/>
+        </w:rPr>
+        <w:t>relative</w:t>
+      </w:r>
+      <w:r>
+        <w:rPr>
+          <w:rFonts w:ascii="Times New Roman" w:hAnsi="Times New Roman" w:cs="Times New Roman" w:hint="eastAsia"/>
+          <w:sz w:val="28"/>
+          <w:szCs w:val="28"/>
+        </w:rPr>
+        <w:t>的祖先元素创建。</w:t>
+      </w:r>
+    </w:p>
+    <w:p>
+      <w:pPr>
+        <w:spacing w:line="400" w:lineRule="exact"/>
+        <w:rPr>
+          <w:rFonts w:ascii="Times New Roman" w:hAnsi="Times New Roman" w:cs="Times New Roman"/>
+          <w:sz w:val="28"/>
+          <w:szCs w:val="28"/>
+        </w:rPr>
+      </w:pPr>
+    </w:p>
+    <w:p>
+      <w:pPr>
+        <w:spacing w:line="400" w:lineRule="exact"/>
+        <w:rPr>
+          <w:rFonts w:ascii="Times New Roman" w:hAnsi="Times New Roman" w:cs="Times New Roman"/>
+          <w:sz w:val="28"/>
+          <w:szCs w:val="28"/>
+        </w:rPr>
+      </w:pPr>
+      <w:r>
+        <w:rPr>
+          <w:rFonts w:ascii="Times New Roman" w:hAnsi="Times New Roman" w:cs="Times New Roman" w:hint="eastAsia"/>
+          <w:sz w:val="28"/>
+          <w:szCs w:val="28"/>
+        </w:rPr>
+        <w:t>如果符合条件的祖先元素为行内元素（</w:t>
+      </w:r>
+      <w:r>
+        <w:rPr>
+          <w:rFonts w:ascii="Times New Roman" w:hAnsi="Times New Roman" w:cs="Times New Roman" w:hint="eastAsia"/>
+          <w:sz w:val="28"/>
+          <w:szCs w:val="28"/>
+        </w:rPr>
+        <w:t>&lt;span&gt;,&lt;a&gt;,&lt;strong&gt;,&lt;img&gt;,&lt;textarea&gt;,&lt;input&gt;</w:t>
+      </w:r>
+      <w:r>
+        <w:rPr>
+          <w:rFonts w:ascii="Times New Roman" w:hAnsi="Times New Roman" w:cs="Times New Roman" w:hint="eastAsia"/>
+          <w:sz w:val="28"/>
+          <w:szCs w:val="28"/>
+        </w:rPr>
+        <w:t>），</w:t>
+      </w:r>
+      <w:r>
+        <w:rPr>
+          <w:rFonts w:ascii="Times New Roman" w:hAnsi="Times New Roman" w:cs="Times New Roman" w:hint="eastAsia"/>
+          <w:sz w:val="28"/>
+          <w:szCs w:val="28"/>
+        </w:rPr>
+        <w:t>包含块取决于行内元素的</w:t>
+      </w:r>
+      <w:r>
+        <w:rPr>
+          <w:rFonts w:ascii="Times New Roman" w:hAnsi="Times New Roman" w:cs="Times New Roman" w:hint="eastAsia"/>
+          <w:sz w:val="28"/>
+          <w:szCs w:val="28"/>
+        </w:rPr>
+        <w:t>direction</w:t>
+      </w:r>
+      <w:r>
+        <w:rPr>
+          <w:rFonts w:ascii="Times New Roman" w:hAnsi="Times New Roman" w:cs="Times New Roman" w:hint="eastAsia"/>
+          <w:sz w:val="28"/>
+          <w:szCs w:val="28"/>
+        </w:rPr>
+        <w:t>属性：</w:t>
+      </w:r>
+    </w:p>
+    <w:p>
+      <w:pPr>
+        <w:pStyle w:val="a7"/>
+        <w:numPr>
+          <w:ilvl w:val="0"/>
+          <w:numId w:val="2"/>
+        </w:numPr>
+        <w:spacing w:line="400" w:lineRule="exact"/>
+        <w:ind w:firstLineChars="0"/>
+        <w:rPr>
+          <w:rFonts w:ascii="Times New Roman" w:hAnsi="Times New Roman" w:cs="Times New Roman"/>
+          <w:sz w:val="28"/>
+          <w:szCs w:val="28"/>
+        </w:rPr>
+      </w:pPr>
+      <w:r>
+        <w:rPr>
+          <w:rFonts w:ascii="Times New Roman" w:hAnsi="Times New Roman" w:cs="Times New Roman" w:hint="eastAsia"/>
+          <w:sz w:val="28"/>
+          <w:szCs w:val="28"/>
+        </w:rPr>
+        <w:lastRenderedPageBreak/>
+        <w:t>如果</w:t>
+      </w:r>
+      <w:r>
+        <w:rPr>
+          <w:rFonts w:ascii="Times New Roman" w:hAnsi="Times New Roman" w:cs="Times New Roman" w:hint="eastAsia"/>
+          <w:sz w:val="28"/>
+          <w:szCs w:val="28"/>
+        </w:rPr>
+        <w:t>direction</w:t>
+      </w:r>
+      <w:r>
+        <w:rPr>
+          <w:rFonts w:ascii="Times New Roman" w:hAnsi="Times New Roman" w:cs="Times New Roman" w:hint="eastAsia"/>
+          <w:sz w:val="28"/>
+          <w:szCs w:val="28"/>
+        </w:rPr>
+        <w:t>属性为</w:t>
+      </w:r>
+      <w:r>
+        <w:rPr>
+          <w:rFonts w:ascii="Times New Roman" w:hAnsi="Times New Roman" w:cs="Times New Roman" w:hint="eastAsia"/>
+          <w:sz w:val="28"/>
+          <w:szCs w:val="28"/>
+        </w:rPr>
+        <w:t>ltr(</w:t>
+      </w:r>
+      <w:r>
+        <w:rPr>
+          <w:rFonts w:ascii="Times New Roman" w:hAnsi="Times New Roman" w:cs="Times New Roman" w:hint="eastAsia"/>
+          <w:sz w:val="28"/>
+          <w:szCs w:val="28"/>
+        </w:rPr>
+        <w:t>文本从左向右</w:t>
+      </w:r>
+      <w:r>
+        <w:rPr>
+          <w:rFonts w:ascii="Times New Roman" w:hAnsi="Times New Roman" w:cs="Times New Roman" w:hint="eastAsia"/>
+          <w:sz w:val="28"/>
+          <w:szCs w:val="28"/>
+        </w:rPr>
+        <w:t>)</w:t>
+      </w:r>
+      <w:r>
+        <w:rPr>
+          <w:rFonts w:ascii="Times New Roman" w:hAnsi="Times New Roman" w:cs="Times New Roman" w:hint="eastAsia"/>
+          <w:sz w:val="28"/>
+          <w:szCs w:val="28"/>
+        </w:rPr>
+        <w:t>，</w:t>
+      </w:r>
+    </w:p>
+    <w:p>
+      <w:pPr>
+        <w:pStyle w:val="HTML"/>
+        <w:shd w:val="clear" w:color="auto" w:fill="2B2B2B"/>
+        <w:ind w:left="360"/>
+        <w:rPr>
+          <w:color w:val="A9B7C6"/>
+        </w:rPr>
+      </w:pPr>
+      <w:r>
+        <w:rPr>
+          <w:rFonts w:hint="eastAsia"/>
+          <w:color w:val="E8BF6A"/>
+        </w:rPr>
+        <w:t xml:space="preserve">&lt;p </w:t>
+      </w:r>
+      <w:r>
+        <w:rPr>
+          <w:rFonts w:hint="eastAsia"/>
+          <w:color w:val="BABABA"/>
+        </w:rPr>
+        <w:t>style=</w:t>
+      </w:r>
+      <w:r>
+        <w:rPr>
+          <w:rFonts w:hint="eastAsia"/>
+          <w:color w:val="A5C261"/>
+        </w:rPr>
+        <w:t>"</w:t>
+      </w:r>
+      <w:r>
+        <w:rPr>
+          <w:rFonts w:hint="eastAsia"/>
+          <w:color w:val="9876AA"/>
+        </w:rPr>
+        <w:t>border</w:t>
+      </w:r>
+      <w:r>
+        <w:rPr>
+          <w:rFonts w:hint="eastAsia"/>
+          <w:color w:val="A9B7C6"/>
+        </w:rPr>
+        <w:t xml:space="preserve">: </w:t>
+      </w:r>
+      <w:r>
+        <w:rPr>
+          <w:rFonts w:hint="eastAsia"/>
+          <w:color w:val="6897BB"/>
+        </w:rPr>
+        <w:t>1</w:t>
+      </w:r>
+      <w:r>
+        <w:rPr>
+          <w:rFonts w:hint="eastAsia"/>
+          <w:color w:val="A9B7C6"/>
+        </w:rPr>
+        <w:t>px solid red</w:t>
+      </w:r>
+      <w:r>
+        <w:rPr>
+          <w:rFonts w:hint="eastAsia"/>
+          <w:color w:val="CC7832"/>
+        </w:rPr>
+        <w:t xml:space="preserve">; </w:t>
+      </w:r>
+      <w:r>
+        <w:rPr>
+          <w:rFonts w:hint="eastAsia"/>
+          <w:color w:val="9876AA"/>
+        </w:rPr>
+        <w:t>width</w:t>
+      </w:r>
+      <w:r>
+        <w:rPr>
+          <w:rFonts w:hint="eastAsia"/>
+          <w:color w:val="A9B7C6"/>
+        </w:rPr>
+        <w:t>:</w:t>
+      </w:r>
+      <w:r>
+        <w:rPr>
+          <w:rFonts w:hint="eastAsia"/>
+          <w:color w:val="6897BB"/>
+        </w:rPr>
+        <w:t>200</w:t>
+      </w:r>
+      <w:r>
+        <w:rPr>
+          <w:rFonts w:hint="eastAsia"/>
+          <w:color w:val="A9B7C6"/>
+        </w:rPr>
+        <w:t>px</w:t>
+      </w:r>
+      <w:r>
+        <w:rPr>
+          <w:rFonts w:hint="eastAsia"/>
+          <w:color w:val="CC7832"/>
+        </w:rPr>
+        <w:t>;</w:t>
+      </w:r>
+      <w:r>
+        <w:rPr>
+          <w:rFonts w:hint="eastAsia"/>
+          <w:color w:val="9876AA"/>
+        </w:rPr>
+        <w:t>padding</w:t>
+      </w:r>
+      <w:r>
+        <w:rPr>
+          <w:rFonts w:hint="eastAsia"/>
+          <w:color w:val="A9B7C6"/>
+        </w:rPr>
+        <w:t xml:space="preserve">: </w:t>
+      </w:r>
+      <w:r>
+        <w:rPr>
+          <w:rFonts w:hint="eastAsia"/>
+          <w:color w:val="6897BB"/>
+        </w:rPr>
+        <w:t>20</w:t>
+      </w:r>
+      <w:r>
+        <w:rPr>
+          <w:rFonts w:hint="eastAsia"/>
+          <w:color w:val="A9B7C6"/>
+        </w:rPr>
+        <w:t>px</w:t>
+      </w:r>
+      <w:r>
+        <w:rPr>
+          <w:rFonts w:hint="eastAsia"/>
+          <w:color w:val="CC7832"/>
+        </w:rPr>
+        <w:t>;</w:t>
+      </w:r>
+      <w:r>
+        <w:rPr>
+          <w:rFonts w:hint="eastAsia"/>
+          <w:color w:val="A5C261"/>
+        </w:rPr>
+        <w:t>"</w:t>
+      </w:r>
+      <w:r>
+        <w:rPr>
+          <w:rFonts w:hint="eastAsia"/>
+          <w:color w:val="E8BF6A"/>
+        </w:rPr>
+        <w:t>&gt;</w:t>
+      </w:r>
+      <w:r>
+        <w:rPr>
+          <w:rFonts w:hint="eastAsia"/>
+          <w:color w:val="E8BF6A"/>
+        </w:rPr>
+        <w:br/>
+        <w:t xml:space="preserve">    </w:t>
+      </w:r>
+      <w:r>
+        <w:rPr>
+          <w:rFonts w:hint="eastAsia"/>
+          <w:color w:val="A9B7C6"/>
+        </w:rPr>
+        <w:t>T</w:t>
+      </w:r>
+      <w:r>
+        <w:rPr>
+          <w:rFonts w:hint="eastAsia"/>
+          <w:color w:val="A9B7C6"/>
+        </w:rPr>
+        <w:br/>
+        <w:t xml:space="preserve">    </w:t>
+      </w:r>
+      <w:r>
+        <w:rPr>
+          <w:rFonts w:hint="eastAsia"/>
+          <w:color w:val="E8BF6A"/>
+        </w:rPr>
+        <w:t xml:space="preserve">&lt;span </w:t>
+      </w:r>
+      <w:r>
+        <w:rPr>
+          <w:rFonts w:hint="eastAsia"/>
+          <w:color w:val="BABABA"/>
+        </w:rPr>
+        <w:t>style=</w:t>
+      </w:r>
+      <w:r>
+        <w:rPr>
+          <w:rFonts w:hint="eastAsia"/>
+          <w:color w:val="A5C261"/>
+        </w:rPr>
+        <w:t>"</w:t>
+      </w:r>
+      <w:r>
+        <w:rPr>
+          <w:rFonts w:hint="eastAsia"/>
+          <w:color w:val="9876AA"/>
+        </w:rPr>
+        <w:t>background-color</w:t>
+      </w:r>
+      <w:r>
+        <w:rPr>
+          <w:rFonts w:hint="eastAsia"/>
+          <w:color w:val="A9B7C6"/>
+        </w:rPr>
+        <w:t xml:space="preserve">: </w:t>
+      </w:r>
+      <w:r>
+        <w:rPr>
+          <w:rFonts w:hint="eastAsia"/>
+          <w:color w:val="6897BB"/>
+        </w:rPr>
+        <w:t>#C0C0C0</w:t>
+      </w:r>
+      <w:r>
+        <w:rPr>
+          <w:rFonts w:hint="eastAsia"/>
+          <w:color w:val="CC7832"/>
+        </w:rPr>
+        <w:t xml:space="preserve">; </w:t>
+      </w:r>
+      <w:r>
+        <w:rPr>
+          <w:rFonts w:hint="eastAsia"/>
+          <w:color w:val="9876AA"/>
+        </w:rPr>
+        <w:t>position</w:t>
+      </w:r>
+      <w:r>
+        <w:rPr>
+          <w:rFonts w:hint="eastAsia"/>
+          <w:color w:val="A9B7C6"/>
+        </w:rPr>
+        <w:t>: relative</w:t>
+      </w:r>
+      <w:r>
+        <w:rPr>
+          <w:rFonts w:hint="eastAsia"/>
+          <w:color w:val="CC7832"/>
+        </w:rPr>
+        <w:t>;</w:t>
+      </w:r>
+      <w:r>
+        <w:rPr>
+          <w:rFonts w:hint="eastAsia"/>
+          <w:color w:val="A5C261"/>
+        </w:rPr>
+        <w:t>"</w:t>
+      </w:r>
+      <w:r>
+        <w:rPr>
+          <w:rFonts w:hint="eastAsia"/>
+          <w:color w:val="E8BF6A"/>
+        </w:rPr>
+        <w:t>&gt;</w:t>
+      </w:r>
+      <w:r>
+        <w:rPr>
+          <w:rFonts w:hint="eastAsia"/>
+          <w:color w:val="E8BF6A"/>
+        </w:rPr>
+        <w:br/>
+        <w:t xml:space="preserve">        </w:t>
+      </w:r>
+      <w:r>
+        <w:rPr>
+          <w:rFonts w:hint="eastAsia"/>
+          <w:color w:val="A9B7C6"/>
+        </w:rPr>
+        <w:t>这段文字从左向右排列，红 XX 和 蓝 XX 和黄 XX 都是绝对定位元素，它的包含块是相对定位的SPAN。</w:t>
+      </w:r>
+      <w:r>
+        <w:rPr>
+          <w:rFonts w:hint="eastAsia"/>
+          <w:color w:val="A9B7C6"/>
+        </w:rPr>
+        <w:br/>
+        <w:t xml:space="preserve">        可以通过它们绝对定位的位置来判断它们包含块的边缘</w:t>
+      </w:r>
+      <w:r>
+        <w:rPr>
+          <w:rFonts w:hint="eastAsia"/>
+          <w:color w:val="A9B7C6"/>
+        </w:rPr>
+        <w:br/>
+        <w:t xml:space="preserve">        </w:t>
+      </w:r>
+      <w:r>
+        <w:rPr>
+          <w:rFonts w:hint="eastAsia"/>
+          <w:color w:val="E8BF6A"/>
+        </w:rPr>
+        <w:t xml:space="preserve">&lt;em </w:t>
+      </w:r>
+      <w:r>
+        <w:rPr>
+          <w:rFonts w:hint="eastAsia"/>
+          <w:color w:val="BABABA"/>
+        </w:rPr>
+        <w:t>style=</w:t>
+      </w:r>
+      <w:r>
+        <w:rPr>
+          <w:rFonts w:hint="eastAsia"/>
+          <w:color w:val="A5C261"/>
+        </w:rPr>
+        <w:t>"</w:t>
+      </w:r>
+      <w:r>
+        <w:rPr>
+          <w:rFonts w:hint="eastAsia"/>
+          <w:color w:val="9876AA"/>
+        </w:rPr>
+        <w:t>position</w:t>
+      </w:r>
+      <w:r>
+        <w:rPr>
+          <w:rFonts w:hint="eastAsia"/>
+          <w:color w:val="A9B7C6"/>
+        </w:rPr>
+        <w:t>: absolute</w:t>
+      </w:r>
+      <w:r>
+        <w:rPr>
+          <w:rFonts w:hint="eastAsia"/>
+          <w:color w:val="CC7832"/>
+        </w:rPr>
+        <w:t xml:space="preserve">; </w:t>
+      </w:r>
+      <w:r>
+        <w:rPr>
+          <w:rFonts w:hint="eastAsia"/>
+          <w:color w:val="9876AA"/>
+        </w:rPr>
+        <w:t>color</w:t>
+      </w:r>
+      <w:r>
+        <w:rPr>
+          <w:rFonts w:hint="eastAsia"/>
+          <w:color w:val="A9B7C6"/>
+        </w:rPr>
+        <w:t>: red</w:t>
+      </w:r>
+      <w:r>
+        <w:rPr>
+          <w:rFonts w:hint="eastAsia"/>
+          <w:color w:val="CC7832"/>
+        </w:rPr>
+        <w:t xml:space="preserve">; </w:t>
+      </w:r>
+      <w:r>
+        <w:rPr>
+          <w:rFonts w:hint="eastAsia"/>
+          <w:color w:val="9876AA"/>
+        </w:rPr>
+        <w:t>left</w:t>
+      </w:r>
+      <w:r>
+        <w:rPr>
+          <w:rFonts w:hint="eastAsia"/>
+          <w:color w:val="A9B7C6"/>
+        </w:rPr>
+        <w:t xml:space="preserve">: </w:t>
+      </w:r>
+      <w:r>
+        <w:rPr>
+          <w:rFonts w:hint="eastAsia"/>
+          <w:color w:val="6897BB"/>
+        </w:rPr>
+        <w:t>0</w:t>
+      </w:r>
+      <w:r>
+        <w:rPr>
+          <w:rFonts w:hint="eastAsia"/>
+          <w:color w:val="A9B7C6"/>
+        </w:rPr>
+        <w:t>px</w:t>
+      </w:r>
+      <w:r>
+        <w:rPr>
+          <w:rFonts w:hint="eastAsia"/>
+          <w:color w:val="CC7832"/>
+        </w:rPr>
+        <w:t xml:space="preserve">; </w:t>
+      </w:r>
+      <w:r>
+        <w:rPr>
+          <w:rFonts w:hint="eastAsia"/>
+          <w:color w:val="9876AA"/>
+        </w:rPr>
+        <w:t>top</w:t>
+      </w:r>
+      <w:r>
+        <w:rPr>
+          <w:rFonts w:hint="eastAsia"/>
+          <w:color w:val="A9B7C6"/>
+        </w:rPr>
+        <w:t xml:space="preserve">: </w:t>
+      </w:r>
+      <w:r>
+        <w:rPr>
+          <w:rFonts w:hint="eastAsia"/>
+          <w:color w:val="6897BB"/>
+        </w:rPr>
+        <w:t>0</w:t>
+      </w:r>
+      <w:r>
+        <w:rPr>
+          <w:rFonts w:hint="eastAsia"/>
+          <w:color w:val="A9B7C6"/>
+        </w:rPr>
+        <w:t>px</w:t>
+      </w:r>
+      <w:r>
+        <w:rPr>
+          <w:rFonts w:hint="eastAsia"/>
+          <w:color w:val="A5C261"/>
+        </w:rPr>
+        <w:t>"</w:t>
+      </w:r>
+      <w:r>
+        <w:rPr>
+          <w:rFonts w:hint="eastAsia"/>
+          <w:color w:val="E8BF6A"/>
+        </w:rPr>
+        <w:t>&gt;</w:t>
+      </w:r>
+      <w:r>
+        <w:rPr>
+          <w:rFonts w:hint="eastAsia"/>
+          <w:color w:val="A9B7C6"/>
+        </w:rPr>
+        <w:t>XX</w:t>
+      </w:r>
+      <w:r>
+        <w:rPr>
+          <w:rFonts w:hint="eastAsia"/>
+          <w:color w:val="E8BF6A"/>
+        </w:rPr>
+        <w:t>&lt;/em&gt;</w:t>
+      </w:r>
+      <w:r>
+        <w:rPr>
+          <w:rFonts w:hint="eastAsia"/>
+          <w:color w:val="E8BF6A"/>
+        </w:rPr>
+        <w:br/>
+        <w:t xml:space="preserve">        &lt;em </w:t>
+      </w:r>
+      <w:r>
+        <w:rPr>
+          <w:rFonts w:hint="eastAsia"/>
+          <w:color w:val="BABABA"/>
+        </w:rPr>
+        <w:t>style=</w:t>
+      </w:r>
+      <w:r>
+        <w:rPr>
+          <w:rFonts w:hint="eastAsia"/>
+          <w:color w:val="A5C261"/>
+        </w:rPr>
+        <w:t>"</w:t>
+      </w:r>
+      <w:r>
+        <w:rPr>
+          <w:rFonts w:hint="eastAsia"/>
+          <w:color w:val="9876AA"/>
+        </w:rPr>
+        <w:t>position</w:t>
+      </w:r>
+      <w:r>
+        <w:rPr>
+          <w:rFonts w:hint="eastAsia"/>
+          <w:color w:val="A9B7C6"/>
+        </w:rPr>
+        <w:t>: absolute</w:t>
+      </w:r>
+      <w:r>
+        <w:rPr>
+          <w:rFonts w:hint="eastAsia"/>
+          <w:color w:val="CC7832"/>
+        </w:rPr>
+        <w:t xml:space="preserve">; </w:t>
+      </w:r>
+      <w:r>
+        <w:rPr>
+          <w:rFonts w:hint="eastAsia"/>
+          <w:color w:val="9876AA"/>
+        </w:rPr>
+        <w:t>color</w:t>
+      </w:r>
+      <w:r>
+        <w:rPr>
+          <w:rFonts w:hint="eastAsia"/>
+          <w:color w:val="A9B7C6"/>
+        </w:rPr>
+        <w:t>: yellow</w:t>
+      </w:r>
+      <w:r>
+        <w:rPr>
+          <w:rFonts w:hint="eastAsia"/>
+          <w:color w:val="CC7832"/>
+        </w:rPr>
+        <w:t xml:space="preserve">; </w:t>
+      </w:r>
+      <w:r>
+        <w:rPr>
+          <w:rFonts w:hint="eastAsia"/>
+          <w:color w:val="9876AA"/>
+        </w:rPr>
+        <w:t>left</w:t>
+      </w:r>
+      <w:r>
+        <w:rPr>
+          <w:rFonts w:hint="eastAsia"/>
+          <w:color w:val="A9B7C6"/>
+        </w:rPr>
+        <w:t xml:space="preserve">: </w:t>
+      </w:r>
+      <w:r>
+        <w:rPr>
+          <w:rFonts w:hint="eastAsia"/>
+          <w:color w:val="6897BB"/>
+        </w:rPr>
+        <w:t>0</w:t>
+      </w:r>
+      <w:r>
+        <w:rPr>
+          <w:rFonts w:hint="eastAsia"/>
+          <w:color w:val="A9B7C6"/>
+        </w:rPr>
+        <w:t>px</w:t>
+      </w:r>
+      <w:r>
+        <w:rPr>
+          <w:rFonts w:hint="eastAsia"/>
+          <w:color w:val="CC7832"/>
+        </w:rPr>
+        <w:t xml:space="preserve">; </w:t>
+      </w:r>
+      <w:r>
+        <w:rPr>
+          <w:rFonts w:hint="eastAsia"/>
+          <w:color w:val="9876AA"/>
+        </w:rPr>
+        <w:t>top</w:t>
+      </w:r>
+      <w:r>
+        <w:rPr>
+          <w:rFonts w:hint="eastAsia"/>
+          <w:color w:val="A9B7C6"/>
+        </w:rPr>
+        <w:t xml:space="preserve">: </w:t>
+      </w:r>
+      <w:r>
+        <w:rPr>
+          <w:rFonts w:hint="eastAsia"/>
+          <w:color w:val="6897BB"/>
+        </w:rPr>
+        <w:t>20</w:t>
+      </w:r>
+      <w:r>
+        <w:rPr>
+          <w:rFonts w:hint="eastAsia"/>
+          <w:color w:val="A9B7C6"/>
+        </w:rPr>
+        <w:t>px</w:t>
+      </w:r>
+      <w:r>
+        <w:rPr>
+          <w:rFonts w:hint="eastAsia"/>
+          <w:color w:val="A5C261"/>
+        </w:rPr>
+        <w:t>"</w:t>
+      </w:r>
+      <w:r>
+        <w:rPr>
+          <w:rFonts w:hint="eastAsia"/>
+          <w:color w:val="E8BF6A"/>
+        </w:rPr>
+        <w:t>&gt;</w:t>
+      </w:r>
+      <w:r>
+        <w:rPr>
+          <w:rFonts w:hint="eastAsia"/>
+          <w:color w:val="A9B7C6"/>
+        </w:rPr>
+        <w:t>XX</w:t>
+      </w:r>
+      <w:r>
+        <w:rPr>
+          <w:rFonts w:hint="eastAsia"/>
+          <w:color w:val="E8BF6A"/>
+        </w:rPr>
+        <w:t>&lt;/em&gt;</w:t>
+      </w:r>
+      <w:r>
+        <w:rPr>
+          <w:rFonts w:hint="eastAsia"/>
+          <w:color w:val="E8BF6A"/>
+        </w:rPr>
+        <w:br/>
+        <w:t xml:space="preserve">        &lt;em </w:t>
+      </w:r>
+      <w:r>
+        <w:rPr>
+          <w:rFonts w:hint="eastAsia"/>
+          <w:color w:val="BABABA"/>
+        </w:rPr>
+        <w:t>style=</w:t>
+      </w:r>
+      <w:r>
+        <w:rPr>
+          <w:rFonts w:hint="eastAsia"/>
+          <w:color w:val="A5C261"/>
+        </w:rPr>
+        <w:t>"</w:t>
+      </w:r>
+      <w:r>
+        <w:rPr>
+          <w:rFonts w:hint="eastAsia"/>
+          <w:color w:val="9876AA"/>
+        </w:rPr>
+        <w:t>position</w:t>
+      </w:r>
+      <w:r>
+        <w:rPr>
+          <w:rFonts w:hint="eastAsia"/>
+          <w:color w:val="A9B7C6"/>
+        </w:rPr>
+        <w:t>: absolute</w:t>
+      </w:r>
+      <w:r>
+        <w:rPr>
+          <w:rFonts w:hint="eastAsia"/>
+          <w:color w:val="CC7832"/>
+        </w:rPr>
+        <w:t xml:space="preserve">; </w:t>
+      </w:r>
+      <w:r>
+        <w:rPr>
+          <w:rFonts w:hint="eastAsia"/>
+          <w:color w:val="9876AA"/>
+        </w:rPr>
+        <w:t>color</w:t>
+      </w:r>
+      <w:r>
+        <w:rPr>
+          <w:rFonts w:hint="eastAsia"/>
+          <w:color w:val="A9B7C6"/>
+        </w:rPr>
+        <w:t>: blue</w:t>
+      </w:r>
+      <w:r>
+        <w:rPr>
+          <w:rFonts w:hint="eastAsia"/>
+          <w:color w:val="CC7832"/>
+        </w:rPr>
+        <w:t xml:space="preserve">; </w:t>
+      </w:r>
+      <w:r>
+        <w:rPr>
+          <w:rFonts w:hint="eastAsia"/>
+          <w:color w:val="9876AA"/>
+        </w:rPr>
+        <w:t>right</w:t>
+      </w:r>
+      <w:r>
+        <w:rPr>
+          <w:rFonts w:hint="eastAsia"/>
+          <w:color w:val="A9B7C6"/>
+        </w:rPr>
+        <w:t xml:space="preserve">: </w:t>
+      </w:r>
+      <w:r>
+        <w:rPr>
+          <w:rFonts w:hint="eastAsia"/>
+          <w:color w:val="6897BB"/>
+        </w:rPr>
+        <w:t>0</w:t>
+      </w:r>
+      <w:r>
+        <w:rPr>
+          <w:rFonts w:hint="eastAsia"/>
+          <w:color w:val="A9B7C6"/>
+        </w:rPr>
+        <w:t>px</w:t>
+      </w:r>
+      <w:r>
+        <w:rPr>
+          <w:rFonts w:hint="eastAsia"/>
+          <w:color w:val="CC7832"/>
+        </w:rPr>
+        <w:t xml:space="preserve">; </w:t>
+      </w:r>
+      <w:r>
+        <w:rPr>
+          <w:rFonts w:hint="eastAsia"/>
+          <w:color w:val="9876AA"/>
+        </w:rPr>
+        <w:t>bottom</w:t>
+      </w:r>
+      <w:r>
+        <w:rPr>
+          <w:rFonts w:hint="eastAsia"/>
+          <w:color w:val="A9B7C6"/>
+        </w:rPr>
+        <w:t xml:space="preserve">: </w:t>
+      </w:r>
+      <w:r>
+        <w:rPr>
+          <w:rFonts w:hint="eastAsia"/>
+          <w:color w:val="6897BB"/>
+        </w:rPr>
+        <w:t>0</w:t>
+      </w:r>
+      <w:r>
+        <w:rPr>
+          <w:rFonts w:hint="eastAsia"/>
+          <w:color w:val="A9B7C6"/>
+        </w:rPr>
+        <w:t>px</w:t>
+      </w:r>
+      <w:r>
+        <w:rPr>
+          <w:rFonts w:hint="eastAsia"/>
+          <w:color w:val="A5C261"/>
+        </w:rPr>
+        <w:t>"</w:t>
+      </w:r>
+      <w:r>
+        <w:rPr>
+          <w:rFonts w:hint="eastAsia"/>
+          <w:color w:val="E8BF6A"/>
+        </w:rPr>
+        <w:t>&gt;</w:t>
+      </w:r>
+      <w:r>
+        <w:rPr>
+          <w:rFonts w:hint="eastAsia"/>
+          <w:color w:val="A9B7C6"/>
+        </w:rPr>
+        <w:t>XX</w:t>
+      </w:r>
+      <w:r>
+        <w:rPr>
+          <w:rFonts w:hint="eastAsia"/>
+          <w:color w:val="E8BF6A"/>
+        </w:rPr>
+        <w:t>&lt;/em&gt;</w:t>
+      </w:r>
+      <w:r>
+        <w:rPr>
+          <w:rFonts w:hint="eastAsia"/>
+          <w:color w:val="E8BF6A"/>
+        </w:rPr>
+        <w:br/>
+        <w:t xml:space="preserve">    &lt;/span&gt;</w:t>
+      </w:r>
+      <w:r>
+        <w:rPr>
+          <w:rFonts w:hint="eastAsia"/>
+          <w:color w:val="E8BF6A"/>
+        </w:rPr>
+        <w:br/>
+        <w:t>&lt;/p&gt;</w:t>
+      </w:r>
+    </w:p>
+    <w:p>
+      <w:pPr>
+        <w:spacing w:line="400" w:lineRule="exact"/>
+        <w:rPr>
+          <w:rFonts w:ascii="Times New Roman" w:hAnsi="Times New Roman" w:cs="Times New Roman"/>
+          <w:sz w:val="28"/>
+          <w:szCs w:val="28"/>
+        </w:rPr>
+      </w:pPr>
+    </w:p>
+    <w:p>
+      <w:pPr>
+        <w:rPr>
+          <w:rFonts w:ascii="Times New Roman" w:hAnsi="Times New Roman" w:cs="Times New Roman"/>
+          <w:sz w:val="28"/>
+          <w:szCs w:val="28"/>
+        </w:rPr>
+      </w:pPr>
+      <w:r>
+        <w:rPr>
+          <w:rFonts w:ascii="Times New Roman" w:hAnsi="Times New Roman" w:cs="Times New Roman"/>
+          <w:noProof/>
+          <w:sz w:val="28"/>
+          <w:szCs w:val="28"/>
+        </w:rPr>
+        <w:drawing>
+          <wp:inline distT="0" distB="0" distL="0" distR="0">
+            <wp:extent cx="2636520" cy="1630680"/>
+            <wp:effectExtent l="19050" t="0" r="0" b="0"/>
+            <wp:docPr id="10" name="图片 10"/>
+            <wp:cNvGraphicFramePr>
+              <a:graphicFrameLocks xmlns:a="http://schemas.openxmlformats.org/drawingml/2006/main" noChangeAspect="1"/>
+            </wp:cNvGraphicFramePr>
+            <a:graphic xmlns:a="http://schemas.openxmlformats.org/drawingml/2006/main">
+              <a:graphicData uri="http://schemas.openxmlformats.org/drawingml/2006/picture">
+                <pic:pic xmlns:pic="http://schemas.openxmlformats.org/drawingml/2006/picture">
+                  <pic:nvPicPr>
+                    <pic:cNvPr id="0" name="Picture 10"/>
+                    <pic:cNvPicPr>
+                      <a:picLocks noChangeAspect="1" noChangeArrowheads="1"/>
+                    </pic:cNvPicPr>
+                  </pic:nvPicPr>
+                  <pic:blipFill>
+                    <a:blip r:embed="rId11"/>
+                    <a:srcRect/>
+                    <a:stretch>
+                      <a:fillRect/>
+                    </a:stretch>
+                  </pic:blipFill>
+                  <pic:spPr bwMode="auto">
+                    <a:xfrm>
+                      <a:off x="0" y="0"/>
+                      <a:ext cx="2636520" cy="1630680"/>
+                    </a:xfrm>
+                    <a:prstGeom prst="rect">
+                      <a:avLst/>
+                    </a:prstGeom>
+                    <a:noFill/>
+                    <a:ln w="9525">
+                      <a:noFill/>
+                      <a:miter lim="800000"/>
+                      <a:headEnd/>
+                      <a:tailEnd/>
+                    </a:ln>
+                  </pic:spPr>
+                </pic:pic>
+              </a:graphicData>
+            </a:graphic>
+          </wp:inline>
+        </w:drawing>
+      </w:r>
+    </w:p>
+    <w:p>
+      <w:pPr>
+        <w:spacing w:line="400" w:lineRule="exact"/>
+        <w:rPr>
+          <w:rFonts w:ascii="Times New Roman" w:hAnsi="Times New Roman" w:cs="Times New Roman"/>
+          <w:sz w:val="28"/>
+          <w:szCs w:val="28"/>
+        </w:rPr>
+      </w:pPr>
+      <w:r>
+        <w:rPr>
+          <w:rFonts w:ascii="Times New Roman" w:hAnsi="Times New Roman" w:cs="Times New Roman" w:hint="eastAsia"/>
+          <w:sz w:val="28"/>
+          <w:szCs w:val="28"/>
+        </w:rPr>
+        <w:t>从图中可以看出，三个</w:t>
+      </w:r>
+      <w:r>
+        <w:rPr>
+          <w:rFonts w:ascii="Times New Roman" w:hAnsi="Times New Roman" w:cs="Times New Roman" w:hint="eastAsia"/>
+          <w:sz w:val="28"/>
+          <w:szCs w:val="28"/>
+        </w:rPr>
+        <w:t>&lt;em&gt;</w:t>
+      </w:r>
+      <w:r>
+        <w:rPr>
+          <w:rFonts w:ascii="Times New Roman" w:hAnsi="Times New Roman" w:cs="Times New Roman" w:hint="eastAsia"/>
+          <w:sz w:val="28"/>
+          <w:szCs w:val="28"/>
+        </w:rPr>
+        <w:t>的包含块都是</w:t>
+      </w:r>
+      <w:r>
+        <w:rPr>
+          <w:rFonts w:ascii="Times New Roman" w:hAnsi="Times New Roman" w:cs="Times New Roman" w:hint="eastAsia"/>
+          <w:sz w:val="28"/>
+          <w:szCs w:val="28"/>
+        </w:rPr>
+        <w:t>&lt;span&gt;</w:t>
+      </w:r>
+      <w:r>
+        <w:rPr>
+          <w:rFonts w:ascii="Times New Roman" w:hAnsi="Times New Roman" w:cs="Times New Roman" w:hint="eastAsia"/>
+          <w:sz w:val="28"/>
+          <w:szCs w:val="28"/>
+        </w:rPr>
+        <w:t>元素创建的，图中蓝色的方框就是包含块。</w:t>
+      </w:r>
+      <w:r>
+        <w:rPr>
+          <w:rFonts w:ascii="Times New Roman" w:hAnsi="Times New Roman" w:cs="Times New Roman" w:hint="eastAsia"/>
+          <w:sz w:val="28"/>
+          <w:szCs w:val="28"/>
+        </w:rPr>
+        <w:t>按照标准来说，它们包含块的</w:t>
+      </w:r>
+      <w:r>
+        <w:rPr>
+          <w:rFonts w:ascii="Times New Roman" w:hAnsi="Times New Roman" w:cs="Times New Roman" w:hint="eastAsia"/>
+          <w:color w:val="FF0000"/>
+          <w:sz w:val="28"/>
+          <w:szCs w:val="28"/>
+        </w:rPr>
+        <w:t>左顶边</w:t>
+      </w:r>
+      <w:r>
+        <w:rPr>
+          <w:rFonts w:ascii="Times New Roman" w:hAnsi="Times New Roman" w:cs="Times New Roman" w:hint="eastAsia"/>
+          <w:sz w:val="28"/>
+          <w:szCs w:val="28"/>
+        </w:rPr>
+        <w:t>是</w:t>
+      </w:r>
+      <w:r>
+        <w:rPr>
+          <w:rFonts w:ascii="Times New Roman" w:hAnsi="Times New Roman" w:cs="Times New Roman" w:hint="eastAsia"/>
+          <w:sz w:val="28"/>
+          <w:szCs w:val="28"/>
+        </w:rPr>
+        <w:t>&lt;span&gt;</w:t>
+      </w:r>
+      <w:r>
+        <w:rPr>
+          <w:rFonts w:ascii="Times New Roman" w:hAnsi="Times New Roman" w:cs="Times New Roman" w:hint="eastAsia"/>
+          <w:sz w:val="28"/>
+          <w:szCs w:val="28"/>
+        </w:rPr>
+        <w:t>形成的第</w:t>
+      </w:r>
+      <w:r>
+        <w:rPr>
+          <w:rFonts w:ascii="Times New Roman" w:hAnsi="Times New Roman" w:cs="Times New Roman" w:hint="eastAsia"/>
+          <w:color w:val="FF0000"/>
+          <w:sz w:val="28"/>
+          <w:szCs w:val="28"/>
+        </w:rPr>
+        <w:t>一个框（即第一行的灰色部分）的顶、左内边距边</w:t>
+      </w:r>
+      <w:r>
+        <w:rPr>
+          <w:rFonts w:ascii="Times New Roman" w:hAnsi="Times New Roman" w:cs="Times New Roman" w:hint="eastAsia"/>
+          <w:color w:val="FF0000"/>
+          <w:sz w:val="28"/>
+          <w:szCs w:val="28"/>
+        </w:rPr>
+        <w:t>界</w:t>
+      </w:r>
+      <w:r>
+        <w:rPr>
+          <w:rFonts w:ascii="Times New Roman" w:hAnsi="Times New Roman" w:cs="Times New Roman" w:hint="eastAsia"/>
+          <w:sz w:val="28"/>
+          <w:szCs w:val="28"/>
+        </w:rPr>
+        <w:t>，包含块的右、下边是</w:t>
+      </w:r>
+      <w:r>
+        <w:rPr>
+          <w:rFonts w:ascii="Times New Roman" w:hAnsi="Times New Roman" w:cs="Times New Roman" w:hint="eastAsia"/>
+          <w:sz w:val="28"/>
+          <w:szCs w:val="28"/>
+        </w:rPr>
+        <w:t>&lt;span&gt;</w:t>
+      </w:r>
+      <w:r>
+        <w:rPr>
+          <w:rFonts w:ascii="Times New Roman" w:hAnsi="Times New Roman" w:cs="Times New Roman" w:hint="eastAsia"/>
+          <w:sz w:val="28"/>
+          <w:szCs w:val="28"/>
+        </w:rPr>
+        <w:t>生成的最后一个框（最后一行灰色的部分）的右、下内边距边界。</w:t>
+      </w:r>
+    </w:p>
+    <w:p>
+      <w:pPr>
+        <w:spacing w:line="400" w:lineRule="exact"/>
+        <w:rPr>
+          <w:rFonts w:ascii="Times New Roman" w:hAnsi="Times New Roman" w:cs="Times New Roman"/>
+          <w:sz w:val="28"/>
+          <w:szCs w:val="28"/>
+        </w:rPr>
+      </w:pPr>
+      <w:r>
+        <w:rPr>
+          <w:rFonts w:ascii="Times New Roman" w:hAnsi="Times New Roman" w:cs="Times New Roman" w:hint="eastAsia"/>
+          <w:sz w:val="28"/>
+          <w:szCs w:val="28"/>
+        </w:rPr>
+        <w:t>包含块距离红色</w:t>
+      </w:r>
+      <w:r>
+        <w:rPr>
+          <w:rFonts w:ascii="Times New Roman" w:hAnsi="Times New Roman" w:cs="Times New Roman" w:hint="eastAsia"/>
+          <w:sz w:val="28"/>
+          <w:szCs w:val="28"/>
+        </w:rPr>
+        <w:t>border</w:t>
+      </w:r>
+      <w:r>
+        <w:rPr>
+          <w:rFonts w:ascii="Times New Roman" w:hAnsi="Times New Roman" w:cs="Times New Roman" w:hint="eastAsia"/>
+          <w:sz w:val="28"/>
+          <w:szCs w:val="28"/>
+        </w:rPr>
+        <w:t>的顶部距离为</w:t>
+      </w:r>
+      <w:r>
+        <w:rPr>
+          <w:rFonts w:ascii="Times New Roman" w:hAnsi="Times New Roman" w:cs="Times New Roman" w:hint="eastAsia"/>
+          <w:sz w:val="28"/>
+          <w:szCs w:val="28"/>
+        </w:rPr>
+        <w:t>20px</w:t>
+      </w:r>
+      <w:r>
+        <w:rPr>
+          <w:rFonts w:ascii="Times New Roman" w:hAnsi="Times New Roman" w:cs="Times New Roman" w:hint="eastAsia"/>
+          <w:sz w:val="28"/>
+          <w:szCs w:val="28"/>
+        </w:rPr>
+        <w:t>。</w:t>
+      </w:r>
+    </w:p>
+    <w:p>
+      <w:pPr>
+        <w:spacing w:line="400" w:lineRule="exact"/>
+        <w:rPr>
+          <w:rFonts w:ascii="Times New Roman" w:hAnsi="Times New Roman" w:cs="Times New Roman"/>
+          <w:sz w:val="28"/>
+          <w:szCs w:val="28"/>
+        </w:rPr>
+      </w:pPr>
+    </w:p>
+    <w:p>
+      <w:pPr>
+        <w:spacing w:line="400" w:lineRule="exact"/>
+        <w:rPr>
+          <w:rFonts w:ascii="Times New Roman" w:hAnsi="Times New Roman" w:cs="Times New Roman"/>
+          <w:sz w:val="28"/>
+          <w:szCs w:val="28"/>
+        </w:rPr>
+      </w:pPr>
+      <w:r>
+        <w:rPr>
+          <w:rFonts w:ascii="Times New Roman" w:hAnsi="Times New Roman" w:cs="Times New Roman" w:hint="eastAsia"/>
+          <w:sz w:val="28"/>
+          <w:szCs w:val="28"/>
+        </w:rPr>
+        <w:t>包含块的宽度为</w:t>
+      </w:r>
+      <w:r>
+        <w:rPr>
+          <w:rFonts w:ascii="Times New Roman" w:hAnsi="Times New Roman" w:cs="Times New Roman" w:hint="eastAsia"/>
+          <w:color w:val="FF0000"/>
+          <w:sz w:val="28"/>
+          <w:szCs w:val="28"/>
+        </w:rPr>
+        <w:t>负</w:t>
+      </w:r>
+      <w:r>
+        <w:rPr>
+          <w:rFonts w:ascii="Times New Roman" w:hAnsi="Times New Roman" w:cs="Times New Roman" w:hint="eastAsia"/>
+          <w:sz w:val="28"/>
+          <w:szCs w:val="28"/>
+        </w:rPr>
+        <w:t>：</w:t>
+      </w:r>
+    </w:p>
+    <w:p>
+      <w:pPr>
+        <w:pStyle w:val="HTML"/>
+        <w:shd w:val="clear" w:color="auto" w:fill="2B2B2B"/>
+        <w:rPr>
+          <w:color w:val="A9B7C6"/>
+        </w:rPr>
+      </w:pPr>
+      <w:r>
+        <w:rPr>
+          <w:rFonts w:hint="eastAsia"/>
+          <w:color w:val="E8BF6A"/>
+        </w:rPr>
+        <w:t xml:space="preserve">&lt;p </w:t>
+      </w:r>
+      <w:r>
+        <w:rPr>
+          <w:rFonts w:hint="eastAsia"/>
+          <w:color w:val="BABABA"/>
+        </w:rPr>
+        <w:t>style=</w:t>
+      </w:r>
+      <w:r>
+        <w:rPr>
+          <w:rFonts w:hint="eastAsia"/>
+          <w:color w:val="A5C261"/>
+        </w:rPr>
+        <w:t>"</w:t>
+      </w:r>
+      <w:r>
+        <w:rPr>
+          <w:rFonts w:hint="eastAsia"/>
+          <w:color w:val="9876AA"/>
+        </w:rPr>
+        <w:t>border</w:t>
+      </w:r>
+      <w:r>
+        <w:rPr>
+          <w:rFonts w:hint="eastAsia"/>
+          <w:color w:val="A9B7C6"/>
+        </w:rPr>
+        <w:t xml:space="preserve">: </w:t>
+      </w:r>
+      <w:r>
+        <w:rPr>
+          <w:rFonts w:hint="eastAsia"/>
+          <w:color w:val="6897BB"/>
+        </w:rPr>
+        <w:t>1</w:t>
+      </w:r>
+      <w:r>
+        <w:rPr>
+          <w:rFonts w:hint="eastAsia"/>
+          <w:color w:val="A9B7C6"/>
+        </w:rPr>
+        <w:t>px solid red</w:t>
+      </w:r>
+      <w:r>
+        <w:rPr>
+          <w:rFonts w:hint="eastAsia"/>
+          <w:color w:val="CC7832"/>
+        </w:rPr>
+        <w:t xml:space="preserve">; </w:t>
+      </w:r>
+      <w:r>
+        <w:rPr>
+          <w:rFonts w:hint="eastAsia"/>
+          <w:color w:val="9876AA"/>
+        </w:rPr>
+        <w:t>width</w:t>
+      </w:r>
+      <w:r>
+        <w:rPr>
+          <w:rFonts w:hint="eastAsia"/>
+          <w:color w:val="A9B7C6"/>
+        </w:rPr>
+        <w:t>:</w:t>
+      </w:r>
+      <w:r>
+        <w:rPr>
+          <w:rFonts w:hint="eastAsia"/>
+          <w:color w:val="6897BB"/>
+        </w:rPr>
+        <w:t>200</w:t>
+      </w:r>
+      <w:r>
+        <w:rPr>
+          <w:rFonts w:hint="eastAsia"/>
+          <w:color w:val="A9B7C6"/>
+        </w:rPr>
+        <w:t>px</w:t>
+      </w:r>
+      <w:r>
+        <w:rPr>
+          <w:rFonts w:hint="eastAsia"/>
+          <w:color w:val="CC7832"/>
+        </w:rPr>
+        <w:t>;</w:t>
+      </w:r>
+      <w:r>
+        <w:rPr>
+          <w:rFonts w:hint="eastAsia"/>
+          <w:color w:val="9876AA"/>
+        </w:rPr>
+        <w:t>padding</w:t>
+      </w:r>
+      <w:r>
+        <w:rPr>
+          <w:rFonts w:hint="eastAsia"/>
+          <w:color w:val="A9B7C6"/>
+        </w:rPr>
+        <w:t xml:space="preserve">: </w:t>
+      </w:r>
+      <w:r>
+        <w:rPr>
+          <w:rFonts w:hint="eastAsia"/>
+          <w:color w:val="6897BB"/>
+        </w:rPr>
+        <w:t>20</w:t>
+      </w:r>
+      <w:r>
+        <w:rPr>
+          <w:rFonts w:hint="eastAsia"/>
+          <w:color w:val="A9B7C6"/>
+        </w:rPr>
+        <w:t>px</w:t>
+      </w:r>
+      <w:r>
+        <w:rPr>
+          <w:rFonts w:hint="eastAsia"/>
+          <w:color w:val="CC7832"/>
+        </w:rPr>
+        <w:t>;</w:t>
+      </w:r>
+      <w:r>
+        <w:rPr>
+          <w:rFonts w:hint="eastAsia"/>
+          <w:color w:val="A5C261"/>
+        </w:rPr>
+        <w:t>"</w:t>
+      </w:r>
+      <w:r>
+        <w:rPr>
+          <w:rFonts w:hint="eastAsia"/>
+          <w:color w:val="E8BF6A"/>
+        </w:rPr>
+        <w:t>&gt;</w:t>
+      </w:r>
+      <w:r>
+        <w:rPr>
+          <w:rFonts w:hint="eastAsia"/>
+          <w:color w:val="E8BF6A"/>
+        </w:rPr>
+        <w:br/>
+        <w:t xml:space="preserve">    </w:t>
+      </w:r>
+      <w:r>
+        <w:rPr>
+          <w:rFonts w:hint="eastAsia"/>
+          <w:color w:val="A9B7C6"/>
+        </w:rPr>
+        <w:t>TEXT TEXT TEXT</w:t>
+      </w:r>
+      <w:r>
+        <w:rPr>
+          <w:rFonts w:hint="eastAsia"/>
+          <w:color w:val="A9B7C6"/>
+        </w:rPr>
+        <w:br/>
+        <w:t xml:space="preserve">    </w:t>
+      </w:r>
+      <w:r>
+        <w:rPr>
+          <w:rFonts w:hint="eastAsia"/>
+          <w:color w:val="E8BF6A"/>
+        </w:rPr>
+        <w:t xml:space="preserve">&lt;span </w:t>
+      </w:r>
+      <w:r>
+        <w:rPr>
+          <w:rFonts w:hint="eastAsia"/>
+          <w:color w:val="BABABA"/>
+        </w:rPr>
+        <w:t>style=</w:t>
+      </w:r>
+      <w:r>
+        <w:rPr>
+          <w:rFonts w:hint="eastAsia"/>
+          <w:color w:val="A5C261"/>
+        </w:rPr>
+        <w:t>"</w:t>
+      </w:r>
+      <w:r>
+        <w:rPr>
+          <w:rFonts w:hint="eastAsia"/>
+          <w:color w:val="9876AA"/>
+        </w:rPr>
+        <w:t>background-color</w:t>
+      </w:r>
+      <w:r>
+        <w:rPr>
+          <w:rFonts w:hint="eastAsia"/>
+          <w:color w:val="A9B7C6"/>
+        </w:rPr>
+        <w:t xml:space="preserve">: </w:t>
+      </w:r>
+      <w:r>
+        <w:rPr>
+          <w:rFonts w:hint="eastAsia"/>
+          <w:color w:val="6897BB"/>
+        </w:rPr>
+        <w:t>#C0C0C0</w:t>
+      </w:r>
+      <w:r>
+        <w:rPr>
+          <w:rFonts w:hint="eastAsia"/>
+          <w:color w:val="CC7832"/>
+        </w:rPr>
+        <w:t xml:space="preserve">; </w:t>
+      </w:r>
+      <w:r>
+        <w:rPr>
+          <w:rFonts w:hint="eastAsia"/>
+          <w:color w:val="9876AA"/>
+        </w:rPr>
+        <w:t>position</w:t>
+      </w:r>
+      <w:r>
+        <w:rPr>
+          <w:rFonts w:hint="eastAsia"/>
+          <w:color w:val="A9B7C6"/>
+        </w:rPr>
+        <w:t>: relative</w:t>
+      </w:r>
+      <w:r>
+        <w:rPr>
+          <w:rFonts w:hint="eastAsia"/>
+          <w:color w:val="CC7832"/>
+        </w:rPr>
+        <w:t>;</w:t>
+      </w:r>
+      <w:r>
+        <w:rPr>
+          <w:rFonts w:hint="eastAsia"/>
+          <w:color w:val="A5C261"/>
+        </w:rPr>
+        <w:t>"</w:t>
+      </w:r>
+      <w:r>
+        <w:rPr>
+          <w:rFonts w:hint="eastAsia"/>
+          <w:color w:val="E8BF6A"/>
+        </w:rPr>
+        <w:t>&gt;</w:t>
+      </w:r>
+      <w:r>
+        <w:rPr>
+          <w:rFonts w:hint="eastAsia"/>
+          <w:color w:val="E8BF6A"/>
+        </w:rPr>
+        <w:br/>
+        <w:t xml:space="preserve">        </w:t>
+      </w:r>
+      <w:r>
+        <w:rPr>
+          <w:rFonts w:hint="eastAsia"/>
+          <w:color w:val="A9B7C6"/>
+        </w:rPr>
+        <w:t>这段文字从左向右排列，红 XX 和 蓝 XX 和黄 XX 都是绝对定位元素，它的包含块是相对定位的SPAN。</w:t>
+      </w:r>
+      <w:r>
+        <w:rPr>
+          <w:rFonts w:hint="eastAsia"/>
+          <w:color w:val="A9B7C6"/>
+        </w:rPr>
+        <w:br/>
+        <w:t xml:space="preserve">        可以通过它们绝对定位的位置来判断它们包含块的边缘</w:t>
+      </w:r>
+      <w:r>
+        <w:rPr>
+          <w:rFonts w:hint="eastAsia"/>
+          <w:color w:val="A9B7C6"/>
+        </w:rPr>
+        <w:br/>
+        <w:t xml:space="preserve">        </w:t>
+      </w:r>
+      <w:r>
+        <w:rPr>
+          <w:rFonts w:hint="eastAsia"/>
+          <w:color w:val="E8BF6A"/>
+        </w:rPr>
+        <w:t xml:space="preserve">&lt;em </w:t>
+      </w:r>
+      <w:r>
+        <w:rPr>
+          <w:rFonts w:hint="eastAsia"/>
+          <w:color w:val="BABABA"/>
+        </w:rPr>
+        <w:t>style=</w:t>
+      </w:r>
+      <w:r>
+        <w:rPr>
+          <w:rFonts w:hint="eastAsia"/>
+          <w:color w:val="A5C261"/>
+        </w:rPr>
+        <w:t>"</w:t>
+      </w:r>
+      <w:r>
+        <w:rPr>
+          <w:rFonts w:hint="eastAsia"/>
+          <w:color w:val="9876AA"/>
+        </w:rPr>
+        <w:t>position</w:t>
+      </w:r>
+      <w:r>
+        <w:rPr>
+          <w:rFonts w:hint="eastAsia"/>
+          <w:color w:val="A9B7C6"/>
+        </w:rPr>
+        <w:t>: absolute</w:t>
+      </w:r>
+      <w:r>
+        <w:rPr>
+          <w:rFonts w:hint="eastAsia"/>
+          <w:color w:val="CC7832"/>
+        </w:rPr>
+        <w:t xml:space="preserve">; </w:t>
+      </w:r>
+      <w:r>
+        <w:rPr>
+          <w:rFonts w:hint="eastAsia"/>
+          <w:color w:val="9876AA"/>
+        </w:rPr>
+        <w:t>color</w:t>
+      </w:r>
+      <w:r>
+        <w:rPr>
+          <w:rFonts w:hint="eastAsia"/>
+          <w:color w:val="A9B7C6"/>
+        </w:rPr>
+        <w:t>: red</w:t>
+      </w:r>
+      <w:r>
+        <w:rPr>
+          <w:rFonts w:hint="eastAsia"/>
+          <w:color w:val="CC7832"/>
+        </w:rPr>
+        <w:t xml:space="preserve">; </w:t>
+      </w:r>
+      <w:r>
+        <w:rPr>
+          <w:rFonts w:hint="eastAsia"/>
+          <w:color w:val="9876AA"/>
+        </w:rPr>
+        <w:t>left</w:t>
+      </w:r>
+      <w:r>
+        <w:rPr>
+          <w:rFonts w:hint="eastAsia"/>
+          <w:color w:val="A9B7C6"/>
+        </w:rPr>
+        <w:t xml:space="preserve">: </w:t>
+      </w:r>
+      <w:r>
+        <w:rPr>
+          <w:rFonts w:hint="eastAsia"/>
+          <w:color w:val="6897BB"/>
+        </w:rPr>
+        <w:t>0</w:t>
+      </w:r>
+      <w:r>
+        <w:rPr>
+          <w:rFonts w:hint="eastAsia"/>
+          <w:color w:val="A9B7C6"/>
+        </w:rPr>
+        <w:t>px</w:t>
+      </w:r>
+      <w:r>
+        <w:rPr>
+          <w:rFonts w:hint="eastAsia"/>
+          <w:color w:val="CC7832"/>
+        </w:rPr>
+        <w:t xml:space="preserve">; </w:t>
+      </w:r>
+      <w:r>
+        <w:rPr>
+          <w:rFonts w:hint="eastAsia"/>
+          <w:color w:val="9876AA"/>
+        </w:rPr>
+        <w:t>top</w:t>
+      </w:r>
+      <w:r>
+        <w:rPr>
+          <w:rFonts w:hint="eastAsia"/>
+          <w:color w:val="A9B7C6"/>
+        </w:rPr>
+        <w:t xml:space="preserve">: </w:t>
+      </w:r>
+      <w:r>
+        <w:rPr>
+          <w:rFonts w:hint="eastAsia"/>
+          <w:color w:val="6897BB"/>
+        </w:rPr>
+        <w:t>0</w:t>
+      </w:r>
+      <w:r>
+        <w:rPr>
+          <w:rFonts w:hint="eastAsia"/>
+          <w:color w:val="A9B7C6"/>
+        </w:rPr>
+        <w:t>px</w:t>
+      </w:r>
+      <w:r>
+        <w:rPr>
+          <w:rFonts w:hint="eastAsia"/>
+          <w:color w:val="A5C261"/>
+        </w:rPr>
+        <w:t>"</w:t>
+      </w:r>
+      <w:r>
+        <w:rPr>
+          <w:rFonts w:hint="eastAsia"/>
+          <w:color w:val="E8BF6A"/>
+        </w:rPr>
+        <w:t>&gt;</w:t>
+      </w:r>
+      <w:r>
+        <w:rPr>
+          <w:rFonts w:hint="eastAsia"/>
+          <w:color w:val="A9B7C6"/>
+        </w:rPr>
+        <w:t>XX</w:t>
+      </w:r>
+      <w:r>
+        <w:rPr>
+          <w:rFonts w:hint="eastAsia"/>
+          <w:color w:val="E8BF6A"/>
+        </w:rPr>
+        <w:t>&lt;/em&gt;</w:t>
+      </w:r>
+      <w:r>
+        <w:rPr>
+          <w:rFonts w:hint="eastAsia"/>
+          <w:color w:val="E8BF6A"/>
+        </w:rPr>
+        <w:br/>
+        <w:t xml:space="preserve">        &lt;em </w:t>
+      </w:r>
+      <w:r>
+        <w:rPr>
+          <w:rFonts w:hint="eastAsia"/>
+          <w:color w:val="BABABA"/>
+        </w:rPr>
+        <w:t>style=</w:t>
+      </w:r>
+      <w:r>
+        <w:rPr>
+          <w:rFonts w:hint="eastAsia"/>
+          <w:color w:val="A5C261"/>
+        </w:rPr>
+        <w:t>"</w:t>
+      </w:r>
+      <w:r>
+        <w:rPr>
+          <w:rFonts w:hint="eastAsia"/>
+          <w:color w:val="9876AA"/>
+        </w:rPr>
+        <w:t>position</w:t>
+      </w:r>
+      <w:r>
+        <w:rPr>
+          <w:rFonts w:hint="eastAsia"/>
+          <w:color w:val="A9B7C6"/>
+        </w:rPr>
+        <w:t>: absolute</w:t>
+      </w:r>
+      <w:r>
+        <w:rPr>
+          <w:rFonts w:hint="eastAsia"/>
+          <w:color w:val="CC7832"/>
+        </w:rPr>
+        <w:t xml:space="preserve">; </w:t>
+      </w:r>
+      <w:r>
+        <w:rPr>
+          <w:rFonts w:hint="eastAsia"/>
+          <w:color w:val="9876AA"/>
+        </w:rPr>
+        <w:t>color</w:t>
+      </w:r>
+      <w:r>
+        <w:rPr>
+          <w:rFonts w:hint="eastAsia"/>
+          <w:color w:val="A9B7C6"/>
+        </w:rPr>
+        <w:t>: yellow</w:t>
+      </w:r>
+      <w:r>
+        <w:rPr>
+          <w:rFonts w:hint="eastAsia"/>
+          <w:color w:val="CC7832"/>
+        </w:rPr>
+        <w:t xml:space="preserve">; </w:t>
+      </w:r>
+      <w:r>
+        <w:rPr>
+          <w:rFonts w:hint="eastAsia"/>
+          <w:color w:val="9876AA"/>
+        </w:rPr>
+        <w:t>left</w:t>
+      </w:r>
+      <w:r>
+        <w:rPr>
+          <w:rFonts w:hint="eastAsia"/>
+          <w:color w:val="A9B7C6"/>
+        </w:rPr>
+        <w:t xml:space="preserve">: </w:t>
+      </w:r>
+      <w:r>
+        <w:rPr>
+          <w:rFonts w:hint="eastAsia"/>
+          <w:color w:val="6897BB"/>
+        </w:rPr>
+        <w:t>0</w:t>
+      </w:r>
+      <w:r>
+        <w:rPr>
+          <w:rFonts w:hint="eastAsia"/>
+          <w:color w:val="A9B7C6"/>
+        </w:rPr>
+        <w:t>px</w:t>
+      </w:r>
+      <w:r>
+        <w:rPr>
+          <w:rFonts w:hint="eastAsia"/>
+          <w:color w:val="CC7832"/>
+        </w:rPr>
+        <w:t xml:space="preserve">; </w:t>
+      </w:r>
+      <w:r>
+        <w:rPr>
+          <w:rFonts w:hint="eastAsia"/>
+          <w:color w:val="9876AA"/>
+        </w:rPr>
+        <w:t>top</w:t>
+      </w:r>
+      <w:r>
+        <w:rPr>
+          <w:rFonts w:hint="eastAsia"/>
+          <w:color w:val="A9B7C6"/>
+        </w:rPr>
+        <w:t xml:space="preserve">: </w:t>
+      </w:r>
+      <w:r>
+        <w:rPr>
+          <w:rFonts w:hint="eastAsia"/>
+          <w:color w:val="6897BB"/>
+        </w:rPr>
+        <w:t>20</w:t>
+      </w:r>
+      <w:r>
+        <w:rPr>
+          <w:rFonts w:hint="eastAsia"/>
+          <w:color w:val="A9B7C6"/>
+        </w:rPr>
+        <w:t>px</w:t>
+      </w:r>
+      <w:r>
+        <w:rPr>
+          <w:rFonts w:hint="eastAsia"/>
+          <w:color w:val="A5C261"/>
+        </w:rPr>
+        <w:t>"</w:t>
+      </w:r>
+      <w:r>
+        <w:rPr>
+          <w:rFonts w:hint="eastAsia"/>
+          <w:color w:val="E8BF6A"/>
+        </w:rPr>
+        <w:t>&gt;</w:t>
+      </w:r>
+      <w:r>
+        <w:rPr>
+          <w:rFonts w:hint="eastAsia"/>
+          <w:color w:val="A9B7C6"/>
+        </w:rPr>
+        <w:t>XX</w:t>
+      </w:r>
+      <w:r>
+        <w:rPr>
+          <w:rFonts w:hint="eastAsia"/>
+          <w:color w:val="E8BF6A"/>
+        </w:rPr>
+        <w:t>&lt;/em&gt;</w:t>
+      </w:r>
+      <w:r>
+        <w:rPr>
+          <w:rFonts w:hint="eastAsia"/>
+          <w:color w:val="E8BF6A"/>
+        </w:rPr>
+        <w:br/>
+      </w:r>
+      <w:r>
+        <w:rPr>
+          <w:rFonts w:hint="eastAsia"/>
+          <w:color w:val="E8BF6A"/>
+        </w:rPr>
+        <w:lastRenderedPageBreak/>
+        <w:t xml:space="preserve">        &lt;em </w:t>
+      </w:r>
+      <w:r>
+        <w:rPr>
+          <w:rFonts w:hint="eastAsia"/>
+          <w:color w:val="BABABA"/>
+        </w:rPr>
+        <w:t>style=</w:t>
+      </w:r>
+      <w:r>
+        <w:rPr>
+          <w:rFonts w:hint="eastAsia"/>
+          <w:color w:val="A5C261"/>
+        </w:rPr>
+        <w:t>"</w:t>
+      </w:r>
+      <w:r>
+        <w:rPr>
+          <w:rFonts w:hint="eastAsia"/>
+          <w:color w:val="9876AA"/>
+        </w:rPr>
+        <w:t>position</w:t>
+      </w:r>
+      <w:r>
+        <w:rPr>
+          <w:rFonts w:hint="eastAsia"/>
+          <w:color w:val="A9B7C6"/>
+        </w:rPr>
+        <w:t>: absolute</w:t>
+      </w:r>
+      <w:r>
+        <w:rPr>
+          <w:rFonts w:hint="eastAsia"/>
+          <w:color w:val="CC7832"/>
+        </w:rPr>
+        <w:t xml:space="preserve">; </w:t>
+      </w:r>
+      <w:r>
+        <w:rPr>
+          <w:rFonts w:hint="eastAsia"/>
+          <w:color w:val="9876AA"/>
+        </w:rPr>
+        <w:t>color</w:t>
+      </w:r>
+      <w:r>
+        <w:rPr>
+          <w:rFonts w:hint="eastAsia"/>
+          <w:color w:val="A9B7C6"/>
+        </w:rPr>
+        <w:t>: blue</w:t>
+      </w:r>
+      <w:r>
+        <w:rPr>
+          <w:rFonts w:hint="eastAsia"/>
+          <w:color w:val="CC7832"/>
+        </w:rPr>
+        <w:t xml:space="preserve">; </w:t>
+      </w:r>
+      <w:r>
+        <w:rPr>
+          <w:rFonts w:hint="eastAsia"/>
+          <w:color w:val="9876AA"/>
+        </w:rPr>
+        <w:t>right</w:t>
+      </w:r>
+      <w:r>
+        <w:rPr>
+          <w:rFonts w:hint="eastAsia"/>
+          <w:color w:val="A9B7C6"/>
+        </w:rPr>
+        <w:t xml:space="preserve">: </w:t>
+      </w:r>
+      <w:r>
+        <w:rPr>
+          <w:rFonts w:hint="eastAsia"/>
+          <w:color w:val="6897BB"/>
+        </w:rPr>
+        <w:t>0</w:t>
+      </w:r>
+      <w:r>
+        <w:rPr>
+          <w:rFonts w:hint="eastAsia"/>
+          <w:color w:val="A9B7C6"/>
+        </w:rPr>
+        <w:t>px</w:t>
+      </w:r>
+      <w:r>
+        <w:rPr>
+          <w:rFonts w:hint="eastAsia"/>
+          <w:color w:val="CC7832"/>
+        </w:rPr>
+        <w:t xml:space="preserve">; </w:t>
+      </w:r>
+      <w:r>
+        <w:rPr>
+          <w:rFonts w:hint="eastAsia"/>
+          <w:color w:val="9876AA"/>
+        </w:rPr>
+        <w:t>bottom</w:t>
+      </w:r>
+      <w:r>
+        <w:rPr>
+          <w:rFonts w:hint="eastAsia"/>
+          <w:color w:val="A9B7C6"/>
+        </w:rPr>
+        <w:t xml:space="preserve">: </w:t>
+      </w:r>
+      <w:r>
+        <w:rPr>
+          <w:rFonts w:hint="eastAsia"/>
+          <w:color w:val="6897BB"/>
+        </w:rPr>
+        <w:t>0</w:t>
+      </w:r>
+      <w:r>
+        <w:rPr>
+          <w:rFonts w:hint="eastAsia"/>
+          <w:color w:val="A9B7C6"/>
+        </w:rPr>
+        <w:t>px</w:t>
+      </w:r>
+      <w:r>
+        <w:rPr>
+          <w:rFonts w:hint="eastAsia"/>
+          <w:color w:val="A5C261"/>
+        </w:rPr>
+        <w:t>"</w:t>
+      </w:r>
+      <w:r>
+        <w:rPr>
+          <w:rFonts w:hint="eastAsia"/>
+          <w:color w:val="E8BF6A"/>
+        </w:rPr>
+        <w:t>&gt;</w:t>
+      </w:r>
+      <w:r>
+        <w:rPr>
+          <w:rFonts w:hint="eastAsia"/>
+          <w:color w:val="A9B7C6"/>
+        </w:rPr>
+        <w:t>XX</w:t>
+      </w:r>
+      <w:r>
+        <w:rPr>
+          <w:rFonts w:hint="eastAsia"/>
+          <w:color w:val="E8BF6A"/>
+        </w:rPr>
+        <w:t>&lt;/em&gt;</w:t>
+      </w:r>
+      <w:r>
+        <w:rPr>
+          <w:rFonts w:hint="eastAsia"/>
+          <w:color w:val="E8BF6A"/>
+        </w:rPr>
+        <w:br/>
+        <w:t xml:space="preserve">    &lt;/span&gt;</w:t>
+      </w:r>
+      <w:r>
+        <w:rPr>
+          <w:rFonts w:hint="eastAsia"/>
+          <w:color w:val="E8BF6A"/>
+        </w:rPr>
+        <w:br/>
+        <w:t>&lt;/p&gt;</w:t>
+      </w:r>
+    </w:p>
+    <w:p>
+      <w:pPr>
+        <w:spacing w:line="400" w:lineRule="exact"/>
+        <w:rPr>
+          <w:rFonts w:ascii="Times New Roman" w:hAnsi="Times New Roman" w:cs="Times New Roman"/>
+          <w:sz w:val="28"/>
+          <w:szCs w:val="28"/>
+        </w:rPr>
+      </w:pPr>
+    </w:p>
+    <w:p>
+      <w:pPr>
+        <w:rPr>
+          <w:rFonts w:ascii="Times New Roman" w:hAnsi="Times New Roman" w:cs="Times New Roman"/>
+          <w:sz w:val="28"/>
+          <w:szCs w:val="28"/>
+        </w:rPr>
+      </w:pPr>
+      <w:r>
+        <w:rPr>
+          <w:rFonts w:ascii="Times New Roman" w:hAnsi="Times New Roman" w:cs="Times New Roman" w:hint="eastAsia"/>
+          <w:noProof/>
+          <w:sz w:val="28"/>
+          <w:szCs w:val="28"/>
+        </w:rPr>
+        <w:drawing>
+          <wp:inline distT="0" distB="0" distL="0" distR="0">
+            <wp:extent cx="2468880" cy="1905000"/>
+            <wp:effectExtent l="19050" t="0" r="7620" b="0"/>
+            <wp:docPr id="13" name="图片 13"/>
+            <wp:cNvGraphicFramePr>
+              <a:graphicFrameLocks xmlns:a="http://schemas.openxmlformats.org/drawingml/2006/main" noChangeAspect="1"/>
+            </wp:cNvGraphicFramePr>
+            <a:graphic xmlns:a="http://schemas.openxmlformats.org/drawingml/2006/main">
+              <a:graphicData uri="http://schemas.openxmlformats.org/drawingml/2006/picture">
+                <pic:pic xmlns:pic="http://schemas.openxmlformats.org/drawingml/2006/picture">
+                  <pic:nvPicPr>
+                    <pic:cNvPr id="0" name="Picture 13"/>
+                    <pic:cNvPicPr>
+                      <a:picLocks noChangeAspect="1" noChangeArrowheads="1"/>
+                    </pic:cNvPicPr>
+                  </pic:nvPicPr>
+                  <pic:blipFill>
+                    <a:blip r:embed="rId12"/>
+                    <a:srcRect l="2345" r="8402"/>
+                    <a:stretch>
+                      <a:fillRect/>
+                    </a:stretch>
+                  </pic:blipFill>
+                  <pic:spPr bwMode="auto">
+                    <a:xfrm>
+                      <a:off x="0" y="0"/>
+                      <a:ext cx="2468880" cy="1905000"/>
+                    </a:xfrm>
+                    <a:prstGeom prst="rect">
+                      <a:avLst/>
+                    </a:prstGeom>
+                    <a:noFill/>
+                    <a:ln w="9525">
+                      <a:noFill/>
+                      <a:miter lim="800000"/>
+                      <a:headEnd/>
+                      <a:tailEnd/>
+                    </a:ln>
+                  </pic:spPr>
+                </pic:pic>
+              </a:graphicData>
+            </a:graphic>
+          </wp:inline>
+        </w:drawing>
+      </w:r>
+    </w:p>
+    <w:p>
+      <w:pPr>
+        <w:spacing w:line="400" w:lineRule="exact"/>
+        <w:rPr>
+          <w:rFonts w:ascii="Times New Roman" w:hAnsi="Times New Roman" w:cs="Times New Roman"/>
+          <w:sz w:val="28"/>
+          <w:szCs w:val="28"/>
+        </w:rPr>
+      </w:pPr>
+      <w:r>
+        <w:rPr>
+          <w:rFonts w:ascii="Times New Roman" w:hAnsi="Times New Roman" w:cs="Times New Roman" w:hint="eastAsia"/>
+          <w:sz w:val="28"/>
+          <w:szCs w:val="28"/>
+        </w:rPr>
+        <w:t>从图中可以看出绝对定位为</w:t>
+      </w:r>
+      <w:r>
+        <w:rPr>
+          <w:rFonts w:ascii="Times New Roman" w:hAnsi="Times New Roman" w:cs="Times New Roman" w:hint="eastAsia"/>
+          <w:sz w:val="28"/>
+          <w:szCs w:val="28"/>
+        </w:rPr>
+        <w:t>bottom:0px,right:0px</w:t>
+      </w:r>
+      <w:r>
+        <w:rPr>
+          <w:rFonts w:ascii="Times New Roman" w:hAnsi="Times New Roman" w:cs="Times New Roman" w:hint="eastAsia"/>
+          <w:sz w:val="28"/>
+          <w:szCs w:val="28"/>
+        </w:rPr>
+        <w:t>的蓝色的</w:t>
+      </w:r>
+      <w:r>
+        <w:rPr>
+          <w:rFonts w:ascii="Times New Roman" w:hAnsi="Times New Roman" w:cs="Times New Roman" w:hint="eastAsia"/>
+          <w:sz w:val="28"/>
+          <w:szCs w:val="28"/>
+        </w:rPr>
+        <w:t>XX</w:t>
+      </w:r>
+      <w:r>
+        <w:rPr>
+          <w:rFonts w:ascii="Times New Roman" w:hAnsi="Times New Roman" w:cs="Times New Roman" w:hint="eastAsia"/>
+          <w:sz w:val="28"/>
+          <w:szCs w:val="28"/>
+        </w:rPr>
+        <w:t>定位包含块的右下边界，绝对定位为</w:t>
+      </w:r>
+      <w:r>
+        <w:rPr>
+          <w:rFonts w:ascii="Times New Roman" w:hAnsi="Times New Roman" w:cs="Times New Roman" w:hint="eastAsia"/>
+          <w:sz w:val="28"/>
+          <w:szCs w:val="28"/>
+        </w:rPr>
+        <w:t>left:0px,top:0px</w:t>
+      </w:r>
+      <w:r>
+        <w:rPr>
+          <w:rFonts w:ascii="Times New Roman" w:hAnsi="Times New Roman" w:cs="Times New Roman" w:hint="eastAsia"/>
+          <w:sz w:val="28"/>
+          <w:szCs w:val="28"/>
+        </w:rPr>
+        <w:t>的红色的</w:t>
+      </w:r>
+      <w:r>
+        <w:rPr>
+          <w:rFonts w:ascii="Times New Roman" w:hAnsi="Times New Roman" w:cs="Times New Roman" w:hint="eastAsia"/>
+          <w:sz w:val="28"/>
+          <w:szCs w:val="28"/>
+        </w:rPr>
+        <w:t>XX</w:t>
+      </w:r>
+      <w:r>
+        <w:rPr>
+          <w:rFonts w:ascii="Times New Roman" w:hAnsi="Times New Roman" w:cs="Times New Roman" w:hint="eastAsia"/>
+          <w:sz w:val="28"/>
+          <w:szCs w:val="28"/>
+        </w:rPr>
+        <w:t>定位包含块的左上边界，可以看出</w:t>
+      </w:r>
+      <w:r>
+        <w:rPr>
+          <w:rFonts w:ascii="Times New Roman" w:hAnsi="Times New Roman" w:cs="Times New Roman" w:hint="eastAsia"/>
+          <w:color w:val="FF0000"/>
+          <w:sz w:val="28"/>
+          <w:szCs w:val="28"/>
+        </w:rPr>
+        <w:t>包含块无法围城一个区域，宽度是负的</w:t>
+      </w:r>
+      <w:r>
+        <w:rPr>
+          <w:rFonts w:ascii="Times New Roman" w:hAnsi="Times New Roman" w:cs="Times New Roman" w:hint="eastAsia"/>
+          <w:sz w:val="28"/>
+          <w:szCs w:val="28"/>
+        </w:rPr>
+        <w:t>。</w:t>
+      </w:r>
+    </w:p>
+    <w:p>
+      <w:pPr>
+        <w:spacing w:line="400" w:lineRule="exact"/>
+        <w:rPr>
+          <w:rFonts w:ascii="Times New Roman" w:hAnsi="Times New Roman" w:cs="Times New Roman"/>
+          <w:sz w:val="28"/>
+          <w:szCs w:val="28"/>
+        </w:rPr>
+      </w:pPr>
+    </w:p>
+    <w:p>
+      <w:pPr>
+        <w:spacing w:line="400" w:lineRule="exact"/>
+        <w:rPr>
+          <w:rFonts w:ascii="Times New Roman" w:hAnsi="Times New Roman" w:cs="Times New Roman"/>
+          <w:sz w:val="28"/>
+          <w:szCs w:val="28"/>
+        </w:rPr>
+      </w:pPr>
+      <w:hyperlink r:id="rId13" w:history="1">
+        <w:r>
+          <w:rPr>
+            <w:rStyle w:val="a8"/>
+            <w:rFonts w:ascii="Times New Roman" w:hAnsi="Times New Roman" w:cs="Times New Roman"/>
+            <w:sz w:val="28"/>
+            <w:szCs w:val="28"/>
+          </w:rPr>
+          <w:t>http://w3help.org/zh-cn/kb/008.html</w:t>
+        </w:r>
+      </w:hyperlink>
+    </w:p>
+    <w:p>
+      <w:pPr>
+        <w:spacing w:line="400" w:lineRule="exact"/>
+        <w:rPr>
+          <w:rFonts w:ascii="Times New Roman" w:hAnsi="Times New Roman" w:cs="Times New Roman"/>
+          <w:sz w:val="28"/>
+          <w:szCs w:val="28"/>
+        </w:rPr>
+      </w:pPr>
+      <w:r>
+        <w:rPr>
+          <w:rFonts w:ascii="Times New Roman" w:hAnsi="Times New Roman" w:cs="Times New Roman" w:hint="eastAsia"/>
+          <w:sz w:val="28"/>
+          <w:szCs w:val="28"/>
+        </w:rPr>
+        <w:t>中描述的</w:t>
+      </w:r>
+      <w:r>
+        <w:rPr>
+          <w:rFonts w:ascii="Times New Roman" w:hAnsi="Times New Roman" w:cs="Times New Roman" w:hint="eastAsia"/>
+          <w:sz w:val="28"/>
+          <w:szCs w:val="28"/>
+        </w:rPr>
+        <w:t>direction</w:t>
+      </w:r>
+      <w:r>
+        <w:rPr>
+          <w:rFonts w:ascii="Times New Roman" w:hAnsi="Times New Roman" w:cs="Times New Roman" w:hint="eastAsia"/>
+          <w:sz w:val="28"/>
+          <w:szCs w:val="28"/>
+        </w:rPr>
+        <w:t>为</w:t>
+      </w:r>
+      <w:r>
+        <w:rPr>
+          <w:rFonts w:ascii="Times New Roman" w:hAnsi="Times New Roman" w:cs="Times New Roman" w:hint="eastAsia"/>
+          <w:color w:val="FF0000"/>
+          <w:sz w:val="28"/>
+          <w:szCs w:val="28"/>
+        </w:rPr>
+        <w:t>rtl</w:t>
+      </w:r>
+      <w:r>
+        <w:rPr>
+          <w:rFonts w:ascii="Times New Roman" w:hAnsi="Times New Roman" w:cs="Times New Roman" w:hint="eastAsia"/>
+          <w:color w:val="FF0000"/>
+          <w:sz w:val="28"/>
+          <w:szCs w:val="28"/>
+        </w:rPr>
+        <w:t>的情况在浏览器上测试的结果与</w:t>
+      </w:r>
+      <w:r>
+        <w:rPr>
+          <w:rFonts w:ascii="Times New Roman" w:hAnsi="Times New Roman" w:cs="Times New Roman" w:hint="eastAsia"/>
+          <w:color w:val="FF0000"/>
+          <w:sz w:val="28"/>
+          <w:szCs w:val="28"/>
+        </w:rPr>
+        <w:t>ltr</w:t>
+      </w:r>
+      <w:r>
+        <w:rPr>
+          <w:rFonts w:ascii="Times New Roman" w:hAnsi="Times New Roman" w:cs="Times New Roman" w:hint="eastAsia"/>
+          <w:color w:val="FF0000"/>
+          <w:sz w:val="28"/>
+          <w:szCs w:val="28"/>
+        </w:rPr>
+        <w:t>的情况相同</w:t>
+      </w:r>
+      <w:r>
+        <w:rPr>
+          <w:rFonts w:ascii="Times New Roman" w:hAnsi="Times New Roman" w:cs="Times New Roman" w:hint="eastAsia"/>
+          <w:sz w:val="28"/>
+          <w:szCs w:val="28"/>
+        </w:rPr>
+        <w:t>。</w:t>
+      </w:r>
+    </w:p>
+    <w:p>
+      <w:pPr>
+        <w:spacing w:line="400" w:lineRule="exact"/>
+        <w:rPr>
+          <w:rFonts w:ascii="Times New Roman" w:hAnsi="Times New Roman" w:cs="Times New Roman"/>
+          <w:sz w:val="28"/>
+          <w:szCs w:val="28"/>
+        </w:rPr>
+      </w:pPr>
+    </w:p>
+    <w:p>
+      <w:pPr>
+        <w:spacing w:line="400" w:lineRule="exact"/>
+        <w:rPr>
+          <w:rFonts w:ascii="Times New Roman" w:hAnsi="Times New Roman" w:cs="Times New Roman"/>
+          <w:sz w:val="28"/>
+          <w:szCs w:val="28"/>
+        </w:rPr>
+      </w:pPr>
+    </w:p>
+    <w:p>
+      <w:pPr>
+        <w:spacing w:line="400" w:lineRule="exact"/>
+        <w:rPr>
+          <w:rFonts w:ascii="Times New Roman" w:hAnsi="Times New Roman" w:cs="Times New Roman"/>
+          <w:sz w:val="28"/>
+          <w:szCs w:val="28"/>
+        </w:rPr>
+      </w:pPr>
+      <w:r>
+        <w:rPr>
+          <w:rFonts w:ascii="Times New Roman" w:hAnsi="Times New Roman" w:cs="Times New Roman" w:hint="eastAsia"/>
+          <w:sz w:val="28"/>
+          <w:szCs w:val="28"/>
+        </w:rPr>
+        <w:t>祖先元素如果不是行内（</w:t>
+      </w:r>
+      <w:r>
+        <w:rPr>
+          <w:rFonts w:ascii="Times New Roman" w:hAnsi="Times New Roman" w:cs="Times New Roman" w:hint="eastAsia"/>
+          <w:sz w:val="28"/>
+          <w:szCs w:val="28"/>
+        </w:rPr>
+        <w:t>display:inline</w:t>
+      </w:r>
+      <w:r>
+        <w:rPr>
+          <w:rFonts w:ascii="Times New Roman" w:hAnsi="Times New Roman" w:cs="Times New Roman" w:hint="eastAsia"/>
+          <w:sz w:val="28"/>
+          <w:szCs w:val="28"/>
+        </w:rPr>
+        <w:t>）元素，包含块的元素应该是符合条件的祖先元素的</w:t>
+      </w:r>
+      <w:r>
+        <w:rPr>
+          <w:rFonts w:ascii="Times New Roman" w:hAnsi="Times New Roman" w:cs="Times New Roman" w:hint="eastAsia"/>
+          <w:color w:val="FF0000"/>
+          <w:sz w:val="28"/>
+          <w:szCs w:val="28"/>
+        </w:rPr>
+        <w:t>内边距边界</w:t>
+      </w:r>
+      <w:r>
+        <w:rPr>
+          <w:rFonts w:ascii="Times New Roman" w:hAnsi="Times New Roman" w:cs="Times New Roman" w:hint="eastAsia"/>
+          <w:color w:val="FF0000"/>
+          <w:sz w:val="28"/>
+          <w:szCs w:val="28"/>
+        </w:rPr>
+        <w:t>(padding border)</w:t>
+      </w:r>
+    </w:p>
+    <w:p>
+      <w:pPr>
+        <w:spacing w:line="400" w:lineRule="exact"/>
+        <w:rPr>
+          <w:rFonts w:ascii="Times New Roman" w:hAnsi="Times New Roman" w:cs="Times New Roman"/>
+          <w:sz w:val="28"/>
+          <w:szCs w:val="28"/>
+        </w:rPr>
+      </w:pPr>
+    </w:p>
+    <w:p>
+      <w:pPr>
+        <w:pStyle w:val="HTML"/>
+        <w:shd w:val="clear" w:color="auto" w:fill="2B2B2B"/>
+        <w:rPr>
+          <w:color w:val="A9B7C6"/>
+        </w:rPr>
+      </w:pPr>
+      <w:r>
+        <w:rPr>
+          <w:rFonts w:hint="eastAsia"/>
+          <w:color w:val="E8BF6A"/>
+        </w:rPr>
+        <w:t xml:space="preserve">&lt;div </w:t>
+      </w:r>
+      <w:r>
+        <w:rPr>
+          <w:rFonts w:hint="eastAsia"/>
+          <w:color w:val="BABABA"/>
+        </w:rPr>
+        <w:t>id=</w:t>
+      </w:r>
+      <w:r>
+        <w:rPr>
+          <w:rFonts w:hint="eastAsia"/>
+          <w:color w:val="A5C261"/>
+        </w:rPr>
+        <w:t xml:space="preserve">"container" </w:t>
+      </w:r>
+      <w:r>
+        <w:rPr>
+          <w:rFonts w:hint="eastAsia"/>
+          <w:color w:val="BABABA"/>
+        </w:rPr>
+        <w:t>style=</w:t>
+      </w:r>
+      <w:r>
+        <w:rPr>
+          <w:rFonts w:hint="eastAsia"/>
+          <w:color w:val="A5C261"/>
+        </w:rPr>
+        <w:t>"</w:t>
+      </w:r>
+      <w:r>
+        <w:rPr>
+          <w:rFonts w:hint="eastAsia"/>
+          <w:color w:val="9876AA"/>
+        </w:rPr>
+        <w:t>padding</w:t>
+      </w:r>
+      <w:r>
+        <w:rPr>
+          <w:rFonts w:hint="eastAsia"/>
+          <w:color w:val="A9B7C6"/>
+        </w:rPr>
+        <w:t>:</w:t>
+      </w:r>
+      <w:r>
+        <w:rPr>
+          <w:rFonts w:hint="eastAsia"/>
+          <w:color w:val="6897BB"/>
+        </w:rPr>
+        <w:t>50</w:t>
+      </w:r>
+      <w:r>
+        <w:rPr>
+          <w:rFonts w:hint="eastAsia"/>
+          <w:color w:val="A9B7C6"/>
+        </w:rPr>
+        <w:t>px</w:t>
+      </w:r>
+      <w:r>
+        <w:rPr>
+          <w:rFonts w:hint="eastAsia"/>
+          <w:color w:val="CC7832"/>
+        </w:rPr>
+        <w:t xml:space="preserve">; </w:t>
+      </w:r>
+      <w:r>
+        <w:rPr>
+          <w:rFonts w:hint="eastAsia"/>
+          <w:color w:val="9876AA"/>
+        </w:rPr>
+        <w:t>background-color</w:t>
+      </w:r>
+      <w:r>
+        <w:rPr>
+          <w:rFonts w:hint="eastAsia"/>
+          <w:color w:val="A9B7C6"/>
+        </w:rPr>
+        <w:t>:green</w:t>
+      </w:r>
+      <w:r>
+        <w:rPr>
+          <w:rFonts w:hint="eastAsia"/>
+          <w:color w:val="CC7832"/>
+        </w:rPr>
+        <w:t xml:space="preserve">; </w:t>
+      </w:r>
+      <w:r>
+        <w:rPr>
+          <w:rFonts w:hint="eastAsia"/>
+          <w:color w:val="9876AA"/>
+        </w:rPr>
+        <w:t>position</w:t>
+      </w:r>
+      <w:r>
+        <w:rPr>
+          <w:rFonts w:hint="eastAsia"/>
+          <w:color w:val="A9B7C6"/>
+        </w:rPr>
+        <w:t>:relative</w:t>
+      </w:r>
+      <w:r>
+        <w:rPr>
+          <w:rFonts w:hint="eastAsia"/>
+          <w:color w:val="CC7832"/>
+        </w:rPr>
+        <w:t xml:space="preserve">; </w:t>
+      </w:r>
+      <w:r>
+        <w:rPr>
+          <w:rFonts w:hint="eastAsia"/>
+          <w:color w:val="9876AA"/>
+        </w:rPr>
+        <w:t>width</w:t>
+      </w:r>
+      <w:r>
+        <w:rPr>
+          <w:rFonts w:hint="eastAsia"/>
+          <w:color w:val="A9B7C6"/>
+        </w:rPr>
+        <w:t>:</w:t>
+      </w:r>
+      <w:r>
+        <w:rPr>
+          <w:rFonts w:hint="eastAsia"/>
+          <w:color w:val="6897BB"/>
+        </w:rPr>
+        <w:t>200</w:t>
+      </w:r>
+      <w:r>
+        <w:rPr>
+          <w:rFonts w:hint="eastAsia"/>
+          <w:color w:val="A9B7C6"/>
+        </w:rPr>
+        <w:t>px</w:t>
+      </w:r>
+      <w:r>
+        <w:rPr>
+          <w:rFonts w:hint="eastAsia"/>
+          <w:color w:val="CC7832"/>
+        </w:rPr>
+        <w:t xml:space="preserve">; </w:t>
+      </w:r>
+      <w:r>
+        <w:rPr>
+          <w:rFonts w:hint="eastAsia"/>
+          <w:color w:val="9876AA"/>
+        </w:rPr>
+        <w:t>height</w:t>
+      </w:r>
+      <w:r>
+        <w:rPr>
+          <w:rFonts w:hint="eastAsia"/>
+          <w:color w:val="A9B7C6"/>
+        </w:rPr>
+        <w:t>:</w:t>
+      </w:r>
+      <w:r>
+        <w:rPr>
+          <w:rFonts w:hint="eastAsia"/>
+          <w:color w:val="6897BB"/>
+        </w:rPr>
+        <w:t>200</w:t>
+      </w:r>
+      <w:r>
+        <w:rPr>
+          <w:rFonts w:hint="eastAsia"/>
+          <w:color w:val="A9B7C6"/>
+        </w:rPr>
+        <w:t>px</w:t>
+      </w:r>
+      <w:r>
+        <w:rPr>
+          <w:rFonts w:hint="eastAsia"/>
+          <w:color w:val="CC7832"/>
+        </w:rPr>
+        <w:t>;</w:t>
+      </w:r>
+      <w:r>
+        <w:rPr>
+          <w:rFonts w:hint="eastAsia"/>
+          <w:color w:val="A5C261"/>
+        </w:rPr>
+        <w:t>"</w:t>
+      </w:r>
+      <w:r>
+        <w:rPr>
+          <w:rFonts w:hint="eastAsia"/>
+          <w:color w:val="E8BF6A"/>
+        </w:rPr>
+        <w:t>&gt;</w:t>
+      </w:r>
+      <w:r>
+        <w:rPr>
+          <w:rFonts w:hint="eastAsia"/>
+          <w:color w:val="E8BF6A"/>
+        </w:rPr>
+        <w:br/>
+        <w:t xml:space="preserve">    &lt;div </w:t>
+      </w:r>
+      <w:r>
+        <w:rPr>
+          <w:rFonts w:hint="eastAsia"/>
+          <w:color w:val="BABABA"/>
+        </w:rPr>
+        <w:t>id=</w:t>
+      </w:r>
+      <w:r>
+        <w:rPr>
+          <w:rFonts w:hint="eastAsia"/>
+          <w:color w:val="A5C261"/>
+        </w:rPr>
+        <w:t xml:space="preserve">"div1" </w:t>
+      </w:r>
+      <w:r>
+        <w:rPr>
+          <w:rFonts w:hint="eastAsia"/>
+          <w:color w:val="BABABA"/>
+        </w:rPr>
+        <w:t>style=</w:t>
+      </w:r>
+      <w:r>
+        <w:rPr>
+          <w:rFonts w:hint="eastAsia"/>
+          <w:color w:val="A5C261"/>
+        </w:rPr>
+        <w:t>"</w:t>
+      </w:r>
+      <w:r>
+        <w:rPr>
+          <w:rFonts w:hint="eastAsia"/>
+          <w:color w:val="9876AA"/>
+        </w:rPr>
+        <w:t>width</w:t>
+      </w:r>
+      <w:r>
+        <w:rPr>
+          <w:rFonts w:hint="eastAsia"/>
+          <w:color w:val="A9B7C6"/>
+        </w:rPr>
+        <w:t>:</w:t>
+      </w:r>
+      <w:r>
+        <w:rPr>
+          <w:rFonts w:hint="eastAsia"/>
+          <w:color w:val="6897BB"/>
+        </w:rPr>
+        <w:t>100</w:t>
+      </w:r>
+      <w:r>
+        <w:rPr>
+          <w:rFonts w:hint="eastAsia"/>
+          <w:color w:val="A9B7C6"/>
+        </w:rPr>
+        <w:t>%</w:t>
+      </w:r>
+      <w:r>
+        <w:rPr>
+          <w:rFonts w:hint="eastAsia"/>
+          <w:color w:val="CC7832"/>
+        </w:rPr>
+        <w:t xml:space="preserve">; </w:t>
+      </w:r>
+      <w:r>
+        <w:rPr>
+          <w:rFonts w:hint="eastAsia"/>
+          <w:color w:val="9876AA"/>
+        </w:rPr>
+        <w:t>height</w:t>
+      </w:r>
+      <w:r>
+        <w:rPr>
+          <w:rFonts w:hint="eastAsia"/>
+          <w:color w:val="A9B7C6"/>
+        </w:rPr>
+        <w:t>:</w:t>
+      </w:r>
+      <w:r>
+        <w:rPr>
+          <w:rFonts w:hint="eastAsia"/>
+          <w:color w:val="6897BB"/>
+        </w:rPr>
+        <w:t>100</w:t>
+      </w:r>
+      <w:r>
+        <w:rPr>
+          <w:rFonts w:hint="eastAsia"/>
+          <w:color w:val="A9B7C6"/>
+        </w:rPr>
+        <w:t>%</w:t>
+      </w:r>
+      <w:r>
+        <w:rPr>
+          <w:rFonts w:hint="eastAsia"/>
+          <w:color w:val="CC7832"/>
+        </w:rPr>
+        <w:t xml:space="preserve">; </w:t>
+      </w:r>
+      <w:r>
+        <w:rPr>
+          <w:rFonts w:hint="eastAsia"/>
+          <w:color w:val="9876AA"/>
+        </w:rPr>
+        <w:t>border</w:t>
+      </w:r>
+      <w:r>
+        <w:rPr>
+          <w:rFonts w:hint="eastAsia"/>
+          <w:color w:val="A9B7C6"/>
+        </w:rPr>
+        <w:t>:</w:t>
+      </w:r>
+      <w:r>
+        <w:rPr>
+          <w:rFonts w:hint="eastAsia"/>
+          <w:color w:val="6897BB"/>
+        </w:rPr>
+        <w:t>2</w:t>
+      </w:r>
+      <w:r>
+        <w:rPr>
+          <w:rFonts w:hint="eastAsia"/>
+          <w:color w:val="A9B7C6"/>
+        </w:rPr>
+        <w:t>px solid blue</w:t>
+      </w:r>
+      <w:r>
+        <w:rPr>
+          <w:rFonts w:hint="eastAsia"/>
+          <w:color w:val="CC7832"/>
+        </w:rPr>
+        <w:t>;</w:t>
+      </w:r>
+      <w:r>
+        <w:rPr>
+          <w:rFonts w:hint="eastAsia"/>
+          <w:color w:val="A5C261"/>
+        </w:rPr>
+        <w:t>"</w:t>
+      </w:r>
+      <w:r>
+        <w:rPr>
+          <w:rFonts w:hint="eastAsia"/>
+          <w:color w:val="E8BF6A"/>
+        </w:rPr>
+        <w:t>&gt;</w:t>
+      </w:r>
+      <w:r>
+        <w:rPr>
+          <w:rFonts w:hint="eastAsia"/>
+          <w:color w:val="E8BF6A"/>
+        </w:rPr>
+        <w:br/>
+        <w:t xml:space="preserve">        &lt;div </w:t>
+      </w:r>
+      <w:r>
+        <w:rPr>
+          <w:rFonts w:hint="eastAsia"/>
+          <w:color w:val="BABABA"/>
+        </w:rPr>
+        <w:t>id=</w:t>
+      </w:r>
+      <w:r>
+        <w:rPr>
+          <w:rFonts w:hint="eastAsia"/>
+          <w:color w:val="A5C261"/>
+        </w:rPr>
+        <w:t xml:space="preserve">"content" </w:t>
+      </w:r>
+      <w:r>
+        <w:rPr>
+          <w:rFonts w:hint="eastAsia"/>
+          <w:color w:val="BABABA"/>
+        </w:rPr>
+        <w:t>style=</w:t>
+      </w:r>
+      <w:r>
+        <w:rPr>
+          <w:rFonts w:hint="eastAsia"/>
+          <w:color w:val="A5C261"/>
+        </w:rPr>
+        <w:t>"</w:t>
+      </w:r>
+      <w:r>
+        <w:rPr>
+          <w:rFonts w:hint="eastAsia"/>
+          <w:color w:val="9876AA"/>
+        </w:rPr>
+        <w:t>border</w:t>
+      </w:r>
+      <w:r>
+        <w:rPr>
+          <w:rFonts w:hint="eastAsia"/>
+          <w:color w:val="A9B7C6"/>
+        </w:rPr>
+        <w:t>:</w:t>
+      </w:r>
+      <w:r>
+        <w:rPr>
+          <w:rFonts w:hint="eastAsia"/>
+          <w:color w:val="6897BB"/>
+        </w:rPr>
+        <w:t>1</w:t>
+      </w:r>
+      <w:r>
+        <w:rPr>
+          <w:rFonts w:hint="eastAsia"/>
+          <w:color w:val="A9B7C6"/>
+        </w:rPr>
+        <w:t>px solid red</w:t>
+      </w:r>
+      <w:r>
+        <w:rPr>
+          <w:rFonts w:hint="eastAsia"/>
+          <w:color w:val="CC7832"/>
+        </w:rPr>
+        <w:t xml:space="preserve">; </w:t>
+      </w:r>
+      <w:r>
+        <w:rPr>
+          <w:rFonts w:hint="eastAsia"/>
+          <w:color w:val="9876AA"/>
+        </w:rPr>
+        <w:t>position</w:t>
+      </w:r>
+      <w:r>
+        <w:rPr>
+          <w:rFonts w:hint="eastAsia"/>
+          <w:color w:val="A9B7C6"/>
+        </w:rPr>
+        <w:t>:absolute</w:t>
+      </w:r>
+      <w:r>
+        <w:rPr>
+          <w:rFonts w:hint="eastAsia"/>
+          <w:color w:val="CC7832"/>
+        </w:rPr>
+        <w:t xml:space="preserve">; </w:t>
+      </w:r>
+      <w:r>
+        <w:rPr>
+          <w:rFonts w:hint="eastAsia"/>
+          <w:color w:val="9876AA"/>
+        </w:rPr>
+        <w:t>left</w:t>
+      </w:r>
+      <w:r>
+        <w:rPr>
+          <w:rFonts w:hint="eastAsia"/>
+          <w:color w:val="A9B7C6"/>
+        </w:rPr>
+        <w:t>:</w:t>
+      </w:r>
+      <w:r>
+        <w:rPr>
+          <w:rFonts w:hint="eastAsia"/>
+          <w:color w:val="6897BB"/>
+        </w:rPr>
+        <w:t>0</w:t>
+      </w:r>
+      <w:r>
+        <w:rPr>
+          <w:rFonts w:hint="eastAsia"/>
+          <w:color w:val="CC7832"/>
+        </w:rPr>
+        <w:t xml:space="preserve">; </w:t>
+      </w:r>
+      <w:r>
+        <w:rPr>
+          <w:rFonts w:hint="eastAsia"/>
+          <w:color w:val="9876AA"/>
+        </w:rPr>
+        <w:t>top</w:t>
+      </w:r>
+      <w:r>
+        <w:rPr>
+          <w:rFonts w:hint="eastAsia"/>
+          <w:color w:val="A9B7C6"/>
+        </w:rPr>
+        <w:t>:</w:t>
+      </w:r>
+      <w:r>
+        <w:rPr>
+          <w:rFonts w:hint="eastAsia"/>
+          <w:color w:val="6897BB"/>
+        </w:rPr>
+        <w:t>0</w:t>
+      </w:r>
+      <w:r>
+        <w:rPr>
+          <w:rFonts w:hint="eastAsia"/>
+          <w:color w:val="CC7832"/>
+        </w:rPr>
+        <w:t>;</w:t>
+      </w:r>
+      <w:r>
+        <w:rPr>
+          <w:rFonts w:hint="eastAsia"/>
+          <w:color w:val="A5C261"/>
+        </w:rPr>
+        <w:t>"</w:t>
+      </w:r>
+      <w:r>
+        <w:rPr>
+          <w:rFonts w:hint="eastAsia"/>
+          <w:color w:val="E8BF6A"/>
+        </w:rPr>
+        <w:t>&gt;</w:t>
+      </w:r>
+      <w:r>
+        <w:rPr>
+          <w:rFonts w:hint="eastAsia"/>
+          <w:color w:val="A9B7C6"/>
+        </w:rPr>
+        <w:t>absolute element</w:t>
+      </w:r>
+      <w:r>
+        <w:rPr>
+          <w:rFonts w:hint="eastAsia"/>
+          <w:color w:val="E8BF6A"/>
+        </w:rPr>
+        <w:t>&lt;/div&gt;</w:t>
+      </w:r>
+      <w:r>
+        <w:rPr>
+          <w:rFonts w:hint="eastAsia"/>
+          <w:color w:val="E8BF6A"/>
+        </w:rPr>
+        <w:br/>
+        <w:t xml:space="preserve">    &lt;/div&gt;</w:t>
+      </w:r>
+      <w:r>
+        <w:rPr>
+          <w:rFonts w:hint="eastAsia"/>
+          <w:color w:val="E8BF6A"/>
+        </w:rPr>
+        <w:br/>
+        <w:t>&lt;/div&gt;</w:t>
+      </w:r>
+    </w:p>
+    <w:p>
+      <w:pPr>
+        <w:spacing w:line="400" w:lineRule="exact"/>
+        <w:rPr>
+          <w:rFonts w:ascii="Times New Roman" w:hAnsi="Times New Roman" w:cs="Times New Roman"/>
+          <w:sz w:val="28"/>
+          <w:szCs w:val="28"/>
+        </w:rPr>
+      </w:pPr>
+      <w:r>
+        <w:rPr>
+          <w:rFonts w:ascii="Times New Roman" w:hAnsi="Times New Roman" w:cs="Times New Roman" w:hint="eastAsia"/>
+          <w:sz w:val="28"/>
+          <w:szCs w:val="28"/>
+        </w:rPr>
+        <w:t>虽然第</w:t>
+      </w:r>
+      <w:r>
+        <w:rPr>
+          <w:rFonts w:ascii="Times New Roman" w:hAnsi="Times New Roman" w:cs="Times New Roman" w:hint="eastAsia"/>
+          <w:sz w:val="28"/>
+          <w:szCs w:val="28"/>
+        </w:rPr>
+        <w:t>2</w:t>
+      </w:r>
+      <w:r>
+        <w:rPr>
+          <w:rFonts w:ascii="Times New Roman" w:hAnsi="Times New Roman" w:cs="Times New Roman" w:hint="eastAsia"/>
+          <w:sz w:val="28"/>
+          <w:szCs w:val="28"/>
+        </w:rPr>
+        <w:t>个</w:t>
+      </w:r>
+      <w:r>
+        <w:rPr>
+          <w:rFonts w:ascii="Times New Roman" w:hAnsi="Times New Roman" w:cs="Times New Roman" w:hint="eastAsia"/>
+          <w:sz w:val="28"/>
+          <w:szCs w:val="28"/>
+        </w:rPr>
+        <w:t>&lt;div&gt;</w:t>
+      </w:r>
+      <w:r>
+        <w:rPr>
+          <w:rFonts w:ascii="Times New Roman" w:hAnsi="Times New Roman" w:cs="Times New Roman" w:hint="eastAsia"/>
+          <w:sz w:val="28"/>
+          <w:szCs w:val="28"/>
+        </w:rPr>
+        <w:t>（蓝色</w:t>
+      </w:r>
+      <w:r>
+        <w:rPr>
+          <w:rFonts w:ascii="Times New Roman" w:hAnsi="Times New Roman" w:cs="Times New Roman" w:hint="eastAsia"/>
+          <w:sz w:val="28"/>
+          <w:szCs w:val="28"/>
+        </w:rPr>
+        <w:t>border</w:t>
+      </w:r>
+      <w:r>
+        <w:rPr>
+          <w:rFonts w:ascii="Times New Roman" w:hAnsi="Times New Roman" w:cs="Times New Roman" w:hint="eastAsia"/>
+          <w:sz w:val="28"/>
+          <w:szCs w:val="28"/>
+        </w:rPr>
+        <w:t>）是第</w:t>
+      </w:r>
+      <w:r>
+        <w:rPr>
+          <w:rFonts w:ascii="Times New Roman" w:hAnsi="Times New Roman" w:cs="Times New Roman" w:hint="eastAsia"/>
+          <w:sz w:val="28"/>
+          <w:szCs w:val="28"/>
+        </w:rPr>
+        <w:t>3</w:t>
+      </w:r>
+      <w:r>
+        <w:rPr>
+          <w:rFonts w:ascii="Times New Roman" w:hAnsi="Times New Roman" w:cs="Times New Roman" w:hint="eastAsia"/>
+          <w:sz w:val="28"/>
+          <w:szCs w:val="28"/>
+        </w:rPr>
+        <w:t>个</w:t>
+      </w:r>
+      <w:r>
+        <w:rPr>
+          <w:rFonts w:ascii="Times New Roman" w:hAnsi="Times New Roman" w:cs="Times New Roman" w:hint="eastAsia"/>
+          <w:sz w:val="28"/>
+          <w:szCs w:val="28"/>
+        </w:rPr>
+        <w:t>&lt;div&gt;</w:t>
+      </w:r>
+      <w:r>
+        <w:rPr>
+          <w:rFonts w:ascii="Times New Roman" w:hAnsi="Times New Roman" w:cs="Times New Roman" w:hint="eastAsia"/>
+          <w:sz w:val="28"/>
+          <w:szCs w:val="28"/>
+        </w:rPr>
+        <w:t>（红色</w:t>
+      </w:r>
+      <w:r>
+        <w:rPr>
+          <w:rFonts w:ascii="Times New Roman" w:hAnsi="Times New Roman" w:cs="Times New Roman" w:hint="eastAsia"/>
+          <w:sz w:val="28"/>
+          <w:szCs w:val="28"/>
+        </w:rPr>
+        <w:t>border</w:t>
+      </w:r>
+      <w:r>
+        <w:rPr>
+          <w:rFonts w:ascii="Times New Roman" w:hAnsi="Times New Roman" w:cs="Times New Roman" w:hint="eastAsia"/>
+          <w:sz w:val="28"/>
+          <w:szCs w:val="28"/>
+        </w:rPr>
+        <w:t>）的父元素，但其</w:t>
+      </w:r>
+      <w:r>
+        <w:rPr>
+          <w:rFonts w:ascii="Times New Roman" w:hAnsi="Times New Roman" w:cs="Times New Roman" w:hint="eastAsia"/>
+          <w:sz w:val="28"/>
+          <w:szCs w:val="28"/>
+        </w:rPr>
+        <w:t>position</w:t>
+      </w:r>
+      <w:r>
+        <w:rPr>
+          <w:rFonts w:ascii="Times New Roman" w:hAnsi="Times New Roman" w:cs="Times New Roman" w:hint="eastAsia"/>
+          <w:sz w:val="28"/>
+          <w:szCs w:val="28"/>
+        </w:rPr>
+        <w:t>为默认的</w:t>
+      </w:r>
+      <w:r>
+        <w:rPr>
+          <w:rFonts w:ascii="Times New Roman" w:hAnsi="Times New Roman" w:cs="Times New Roman" w:hint="eastAsia"/>
+          <w:sz w:val="28"/>
+          <w:szCs w:val="28"/>
+        </w:rPr>
+        <w:t>static</w:t>
+      </w:r>
+      <w:r>
+        <w:rPr>
+          <w:rFonts w:ascii="Times New Roman" w:hAnsi="Times New Roman" w:cs="Times New Roman" w:hint="eastAsia"/>
+          <w:sz w:val="28"/>
+          <w:szCs w:val="28"/>
+        </w:rPr>
+        <w:t>，所以其不创建第</w:t>
+      </w:r>
+      <w:r>
+        <w:rPr>
+          <w:rFonts w:ascii="Times New Roman" w:hAnsi="Times New Roman" w:cs="Times New Roman" w:hint="eastAsia"/>
+          <w:sz w:val="28"/>
+          <w:szCs w:val="28"/>
+        </w:rPr>
+        <w:t>3</w:t>
+      </w:r>
+      <w:r>
+        <w:rPr>
+          <w:rFonts w:ascii="Times New Roman" w:hAnsi="Times New Roman" w:cs="Times New Roman" w:hint="eastAsia"/>
+          <w:sz w:val="28"/>
+          <w:szCs w:val="28"/>
+        </w:rPr>
+        <w:t>个</w:t>
+      </w:r>
+      <w:r>
+        <w:rPr>
+          <w:rFonts w:ascii="Times New Roman" w:hAnsi="Times New Roman" w:cs="Times New Roman" w:hint="eastAsia"/>
+          <w:sz w:val="28"/>
+          <w:szCs w:val="28"/>
+        </w:rPr>
+        <w:t>&lt;div&gt;</w:t>
+      </w:r>
+      <w:r>
+        <w:rPr>
+          <w:rFonts w:ascii="Times New Roman" w:hAnsi="Times New Roman" w:cs="Times New Roman" w:hint="eastAsia"/>
+          <w:sz w:val="28"/>
+          <w:szCs w:val="28"/>
+        </w:rPr>
+        <w:t>的包含块。第</w:t>
+      </w:r>
+      <w:r>
+        <w:rPr>
+          <w:rFonts w:ascii="Times New Roman" w:hAnsi="Times New Roman" w:cs="Times New Roman" w:hint="eastAsia"/>
+          <w:sz w:val="28"/>
+          <w:szCs w:val="28"/>
+        </w:rPr>
+        <w:t>3</w:t>
+      </w:r>
+      <w:r>
+        <w:rPr>
+          <w:rFonts w:ascii="Times New Roman" w:hAnsi="Times New Roman" w:cs="Times New Roman" w:hint="eastAsia"/>
+          <w:sz w:val="28"/>
+          <w:szCs w:val="28"/>
+        </w:rPr>
+        <w:t>个</w:t>
+      </w:r>
+      <w:r>
+        <w:rPr>
+          <w:rFonts w:ascii="Times New Roman" w:hAnsi="Times New Roman" w:cs="Times New Roman" w:hint="eastAsia"/>
+          <w:sz w:val="28"/>
+          <w:szCs w:val="28"/>
+        </w:rPr>
+        <w:t>&lt;div&gt;</w:t>
+      </w:r>
+      <w:r>
+        <w:rPr>
+          <w:rFonts w:ascii="Times New Roman" w:hAnsi="Times New Roman" w:cs="Times New Roman" w:hint="eastAsia"/>
+          <w:sz w:val="28"/>
+          <w:szCs w:val="28"/>
+        </w:rPr>
+        <w:t>的包含块由第</w:t>
+      </w:r>
+      <w:r>
+        <w:rPr>
+          <w:rFonts w:ascii="Times New Roman" w:hAnsi="Times New Roman" w:cs="Times New Roman" w:hint="eastAsia"/>
+          <w:sz w:val="28"/>
+          <w:szCs w:val="28"/>
+        </w:rPr>
+        <w:t>1</w:t>
+      </w:r>
+      <w:r>
+        <w:rPr>
+          <w:rFonts w:ascii="Times New Roman" w:hAnsi="Times New Roman" w:cs="Times New Roman" w:hint="eastAsia"/>
+          <w:sz w:val="28"/>
+          <w:szCs w:val="28"/>
+        </w:rPr>
+        <w:t>个</w:t>
+      </w:r>
+      <w:r>
+        <w:rPr>
+          <w:rFonts w:ascii="Times New Roman" w:hAnsi="Times New Roman" w:cs="Times New Roman" w:hint="eastAsia"/>
+          <w:sz w:val="28"/>
+          <w:szCs w:val="28"/>
+        </w:rPr>
+        <w:t>&lt;div&gt;(</w:t>
+      </w:r>
+      <w:r>
+        <w:rPr>
+          <w:rFonts w:ascii="Times New Roman" w:hAnsi="Times New Roman" w:cs="Times New Roman" w:hint="eastAsia"/>
+          <w:sz w:val="28"/>
+          <w:szCs w:val="28"/>
+        </w:rPr>
+        <w:t>绿色背景</w:t>
+      </w:r>
+      <w:r>
+        <w:rPr>
+          <w:rFonts w:ascii="Times New Roman" w:hAnsi="Times New Roman" w:cs="Times New Roman" w:hint="eastAsia"/>
+          <w:sz w:val="28"/>
+          <w:szCs w:val="28"/>
+        </w:rPr>
+        <w:t>)</w:t>
+      </w:r>
+      <w:r>
+        <w:rPr>
+          <w:rFonts w:ascii="Times New Roman" w:hAnsi="Times New Roman" w:cs="Times New Roman" w:hint="eastAsia"/>
+          <w:sz w:val="28"/>
+          <w:szCs w:val="28"/>
+        </w:rPr>
+        <w:t>创建，为其内边距边界</w:t>
+      </w:r>
+    </w:p>
+    <w:p>
+      <w:pPr>
+        <w:spacing w:line="400" w:lineRule="exact"/>
+        <w:rPr>
+          <w:rFonts w:ascii="Times New Roman" w:hAnsi="Times New Roman" w:cs="Times New Roman"/>
+          <w:sz w:val="28"/>
+          <w:szCs w:val="28"/>
+        </w:rPr>
+      </w:pPr>
+    </w:p>
+    <w:p>
+      <w:pPr>
+        <w:rPr>
+          <w:rFonts w:ascii="Times New Roman" w:hAnsi="Times New Roman" w:cs="Times New Roman"/>
+          <w:sz w:val="28"/>
+          <w:szCs w:val="28"/>
+        </w:rPr>
+      </w:pPr>
+      <w:r>
+        <w:rPr>
+          <w:rFonts w:ascii="Times New Roman" w:hAnsi="Times New Roman" w:cs="Times New Roman" w:hint="eastAsia"/>
+          <w:noProof/>
+          <w:sz w:val="28"/>
+          <w:szCs w:val="28"/>
+        </w:rPr>
+        <w:lastRenderedPageBreak/>
+        <w:drawing>
+          <wp:inline distT="0" distB="0" distL="0" distR="0">
+            <wp:extent cx="1580641" cy="1379220"/>
+            <wp:effectExtent l="19050" t="0" r="509" b="0"/>
+            <wp:docPr id="16" name="图片 16"/>
+            <wp:cNvGraphicFramePr>
+              <a:graphicFrameLocks xmlns:a="http://schemas.openxmlformats.org/drawingml/2006/main" noChangeAspect="1"/>
+            </wp:cNvGraphicFramePr>
+            <a:graphic xmlns:a="http://schemas.openxmlformats.org/drawingml/2006/main">
+              <a:graphicData uri="http://schemas.openxmlformats.org/drawingml/2006/picture">
+                <pic:pic xmlns:pic="http://schemas.openxmlformats.org/drawingml/2006/picture">
+                  <pic:nvPicPr>
+                    <pic:cNvPr id="0" name="Picture 16"/>
+                    <pic:cNvPicPr>
+                      <a:picLocks noChangeAspect="1" noChangeArrowheads="1"/>
+                    </pic:cNvPicPr>
+                  </pic:nvPicPr>
+                  <pic:blipFill>
+                    <a:blip r:embed="rId14"/>
+                    <a:srcRect/>
+                    <a:stretch>
+                      <a:fillRect/>
+                    </a:stretch>
+                  </pic:blipFill>
+                  <pic:spPr bwMode="auto">
+                    <a:xfrm>
+                      <a:off x="0" y="0"/>
+                      <a:ext cx="1584837" cy="1382881"/>
+                    </a:xfrm>
+                    <a:prstGeom prst="rect">
+                      <a:avLst/>
+                    </a:prstGeom>
+                    <a:noFill/>
+                    <a:ln w="9525">
+                      <a:noFill/>
+                      <a:miter lim="800000"/>
+                      <a:headEnd/>
+                      <a:tailEnd/>
+                    </a:ln>
+                  </pic:spPr>
+                </pic:pic>
+              </a:graphicData>
+            </a:graphic>
+          </wp:inline>
+        </w:drawing>
+      </w:r>
+    </w:p>
+    <w:p>
+      <w:pPr>
+        <w:rPr>
+          <w:rFonts w:ascii="Times New Roman" w:hAnsi="Times New Roman" w:cs="Times New Roman" w:hint="eastAsia"/>
+          <w:sz w:val="28"/>
+          <w:szCs w:val="28"/>
+        </w:rPr>
+      </w:pPr>
+    </w:p>
+    <w:p>
+      <w:pPr>
+        <w:rPr>
+          <w:rFonts w:ascii="Times New Roman" w:hAnsi="Times New Roman" w:cs="Times New Roman"/>
           <w:sz w:val="28"/>
           <w:szCs w:val="28"/>
         </w:rPr>
@@ -796,6 +6654,195 @@
     </w:p>
   </w:footnote>
 </w:footnotes>
+</file>
+
+<file path=word/numbering.xml><?xml version="1.0" encoding="utf-8"?>
+<w:numbering xmlns:ve="http://schemas.openxmlformats.org/markup-compatibility/2006" xmlns:o="urn:schemas-microsoft-com:office:office" xmlns:r="http://schemas.openxmlformats.org/officeDocument/2006/relationships" xmlns:m="http://schemas.openxmlformats.org/officeDocument/2006/math" xmlns:v="urn:schemas-microsoft-com:vml" xmlns:wp="http://schemas.openxmlformats.org/drawingml/2006/wordprocessingDrawing" xmlns:w10="urn:schemas-microsoft-com:office:word" xmlns:w="http://schemas.openxmlformats.org/wordprocessingml/2006/main" xmlns:wne="http://schemas.microsoft.com/office/word/2006/wordml">
+  <w:abstractNum w:abstractNumId="0">
+    <w:nsid w:val="4A4036A9"/>
+    <w:multiLevelType w:val="hybridMultilevel"/>
+    <w:tmpl w:val="ABD0CB4A"/>
+    <w:lvl w:ilvl="0" w:tplc="0ED43F96">
+      <w:start w:val="1"/>
+      <w:numFmt w:val="decimal"/>
+      <w:lvlText w:val="%1)"/>
+      <w:lvlJc w:val="left"/>
+      <w:pPr>
+        <w:ind w:left="360" w:hanging="360"/>
+      </w:pPr>
+      <w:rPr>
+        <w:rFonts w:hint="default"/>
+      </w:rPr>
+    </w:lvl>
+    <w:lvl w:ilvl="1" w:tplc="04090019" w:tentative="1">
+      <w:start w:val="1"/>
+      <w:numFmt w:val="lowerLetter"/>
+      <w:lvlText w:val="%2)"/>
+      <w:lvlJc w:val="left"/>
+      <w:pPr>
+        <w:ind w:left="840" w:hanging="420"/>
+      </w:pPr>
+    </w:lvl>
+    <w:lvl w:ilvl="2" w:tplc="0409001B" w:tentative="1">
+      <w:start w:val="1"/>
+      <w:numFmt w:val="lowerRoman"/>
+      <w:lvlText w:val="%3."/>
+      <w:lvlJc w:val="right"/>
+      <w:pPr>
+        <w:ind w:left="1260" w:hanging="420"/>
+      </w:pPr>
+    </w:lvl>
+    <w:lvl w:ilvl="3" w:tplc="0409000F" w:tentative="1">
+      <w:start w:val="1"/>
+      <w:numFmt w:val="decimal"/>
+      <w:lvlText w:val="%4."/>
+      <w:lvlJc w:val="left"/>
+      <w:pPr>
+        <w:ind w:left="1680" w:hanging="420"/>
+      </w:pPr>
+    </w:lvl>
+    <w:lvl w:ilvl="4" w:tplc="04090019" w:tentative="1">
+      <w:start w:val="1"/>
+      <w:numFmt w:val="lowerLetter"/>
+      <w:lvlText w:val="%5)"/>
+      <w:lvlJc w:val="left"/>
+      <w:pPr>
+        <w:ind w:left="2100" w:hanging="420"/>
+      </w:pPr>
+    </w:lvl>
+    <w:lvl w:ilvl="5" w:tplc="0409001B" w:tentative="1">
+      <w:start w:val="1"/>
+      <w:numFmt w:val="lowerRoman"/>
+      <w:lvlText w:val="%6."/>
+      <w:lvlJc w:val="right"/>
+      <w:pPr>
+        <w:ind w:left="2520" w:hanging="420"/>
+      </w:pPr>
+    </w:lvl>
+    <w:lvl w:ilvl="6" w:tplc="0409000F" w:tentative="1">
+      <w:start w:val="1"/>
+      <w:numFmt w:val="decimal"/>
+      <w:lvlText w:val="%7."/>
+      <w:lvlJc w:val="left"/>
+      <w:pPr>
+        <w:ind w:left="2940" w:hanging="420"/>
+      </w:pPr>
+    </w:lvl>
+    <w:lvl w:ilvl="7" w:tplc="04090019" w:tentative="1">
+      <w:start w:val="1"/>
+      <w:numFmt w:val="lowerLetter"/>
+      <w:lvlText w:val="%8)"/>
+      <w:lvlJc w:val="left"/>
+      <w:pPr>
+        <w:ind w:left="3360" w:hanging="420"/>
+      </w:pPr>
+    </w:lvl>
+    <w:lvl w:ilvl="8" w:tplc="0409001B" w:tentative="1">
+      <w:start w:val="1"/>
+      <w:numFmt w:val="lowerRoman"/>
+      <w:lvlText w:val="%9."/>
+      <w:lvlJc w:val="right"/>
+      <w:pPr>
+        <w:ind w:left="3780" w:hanging="420"/>
+      </w:pPr>
+    </w:lvl>
+  </w:abstractNum>
+  <w:abstractNum w:abstractNumId="1">
+    <w:nsid w:val="5F93637C"/>
+    <w:multiLevelType w:val="hybridMultilevel"/>
+    <w:tmpl w:val="A0EC0B8C"/>
+    <w:lvl w:ilvl="0" w:tplc="7A92D164">
+      <w:start w:val="1"/>
+      <w:numFmt w:val="decimal"/>
+      <w:lvlText w:val="%1)"/>
+      <w:lvlJc w:val="left"/>
+      <w:pPr>
+        <w:ind w:left="360" w:hanging="360"/>
+      </w:pPr>
+      <w:rPr>
+        <w:rFonts w:hint="default"/>
+      </w:rPr>
+    </w:lvl>
+    <w:lvl w:ilvl="1" w:tplc="04090019" w:tentative="1">
+      <w:start w:val="1"/>
+      <w:numFmt w:val="lowerLetter"/>
+      <w:lvlText w:val="%2)"/>
+      <w:lvlJc w:val="left"/>
+      <w:pPr>
+        <w:ind w:left="840" w:hanging="420"/>
+      </w:pPr>
+    </w:lvl>
+    <w:lvl w:ilvl="2" w:tplc="0409001B" w:tentative="1">
+      <w:start w:val="1"/>
+      <w:numFmt w:val="lowerRoman"/>
+      <w:lvlText w:val="%3."/>
+      <w:lvlJc w:val="right"/>
+      <w:pPr>
+        <w:ind w:left="1260" w:hanging="420"/>
+      </w:pPr>
+    </w:lvl>
+    <w:lvl w:ilvl="3" w:tplc="0409000F" w:tentative="1">
+      <w:start w:val="1"/>
+      <w:numFmt w:val="decimal"/>
+      <w:lvlText w:val="%4."/>
+      <w:lvlJc w:val="left"/>
+      <w:pPr>
+        <w:ind w:left="1680" w:hanging="420"/>
+      </w:pPr>
+    </w:lvl>
+    <w:lvl w:ilvl="4" w:tplc="04090019" w:tentative="1">
+      <w:start w:val="1"/>
+      <w:numFmt w:val="lowerLetter"/>
+      <w:lvlText w:val="%5)"/>
+      <w:lvlJc w:val="left"/>
+      <w:pPr>
+        <w:ind w:left="2100" w:hanging="420"/>
+      </w:pPr>
+    </w:lvl>
+    <w:lvl w:ilvl="5" w:tplc="0409001B" w:tentative="1">
+      <w:start w:val="1"/>
+      <w:numFmt w:val="lowerRoman"/>
+      <w:lvlText w:val="%6."/>
+      <w:lvlJc w:val="right"/>
+      <w:pPr>
+        <w:ind w:left="2520" w:hanging="420"/>
+      </w:pPr>
+    </w:lvl>
+    <w:lvl w:ilvl="6" w:tplc="0409000F" w:tentative="1">
+      <w:start w:val="1"/>
+      <w:numFmt w:val="decimal"/>
+      <w:lvlText w:val="%7."/>
+      <w:lvlJc w:val="left"/>
+      <w:pPr>
+        <w:ind w:left="2940" w:hanging="420"/>
+      </w:pPr>
+    </w:lvl>
+    <w:lvl w:ilvl="7" w:tplc="04090019" w:tentative="1">
+      <w:start w:val="1"/>
+      <w:numFmt w:val="lowerLetter"/>
+      <w:lvlText w:val="%8)"/>
+      <w:lvlJc w:val="left"/>
+      <w:pPr>
+        <w:ind w:left="3360" w:hanging="420"/>
+      </w:pPr>
+    </w:lvl>
+    <w:lvl w:ilvl="8" w:tplc="0409001B" w:tentative="1">
+      <w:start w:val="1"/>
+      <w:numFmt w:val="lowerRoman"/>
+      <w:lvlText w:val="%9."/>
+      <w:lvlJc w:val="right"/>
+      <w:pPr>
+        <w:ind w:left="3780" w:hanging="420"/>
+      </w:pPr>
+    </w:lvl>
+  </w:abstractNum>
+  <w:num w:numId="1">
+    <w:abstractNumId w:val="0"/>
+  </w:num>
+  <w:num w:numId="2">
+    <w:abstractNumId w:val="1"/>
+  </w:num>
+</w:numbering>
 </file>
 
 <file path=word/styles.xml><?xml version="1.0" encoding="utf-8"?>
@@ -1055,6 +7102,126 @@
     <w:rPr>
       <w:sz w:val="18"/>
       <w:szCs w:val="18"/>
+    </w:rPr>
+  </w:style>
+  <w:style w:type="paragraph" w:styleId="a5">
+    <w:name w:val="Balloon Text"/>
+    <w:basedOn w:val="a"/>
+    <w:link w:val="Char1"/>
+    <w:uiPriority w:val="99"/>
+    <w:semiHidden/>
+    <w:unhideWhenUsed/>
+    <w:rsid w:val="001349D3"/>
+    <w:rPr>
+      <w:sz w:val="18"/>
+      <w:szCs w:val="18"/>
+    </w:rPr>
+  </w:style>
+  <w:style w:type="character" w:customStyle="1" w:styleId="Char1">
+    <w:name w:val="批注框文本 Char"/>
+    <w:basedOn w:val="a0"/>
+    <w:link w:val="a5"/>
+    <w:uiPriority w:val="99"/>
+    <w:semiHidden/>
+    <w:rsid w:val="001349D3"/>
+    <w:rPr>
+      <w:sz w:val="18"/>
+      <w:szCs w:val="18"/>
+    </w:rPr>
+  </w:style>
+  <w:style w:type="paragraph" w:styleId="HTML">
+    <w:name w:val="HTML Preformatted"/>
+    <w:basedOn w:val="a"/>
+    <w:link w:val="HTMLChar"/>
+    <w:uiPriority w:val="99"/>
+    <w:semiHidden/>
+    <w:unhideWhenUsed/>
+    <w:rsid w:val="001349D3"/>
+    <w:pPr>
+      <w:widowControl/>
+      <w:tabs>
+        <w:tab w:val="left" w:pos="916"/>
+        <w:tab w:val="left" w:pos="1832"/>
+        <w:tab w:val="left" w:pos="2748"/>
+        <w:tab w:val="left" w:pos="3664"/>
+        <w:tab w:val="left" w:pos="4580"/>
+        <w:tab w:val="left" w:pos="5496"/>
+        <w:tab w:val="left" w:pos="6412"/>
+        <w:tab w:val="left" w:pos="7328"/>
+        <w:tab w:val="left" w:pos="8244"/>
+        <w:tab w:val="left" w:pos="9160"/>
+        <w:tab w:val="left" w:pos="10076"/>
+        <w:tab w:val="left" w:pos="10992"/>
+        <w:tab w:val="left" w:pos="11908"/>
+        <w:tab w:val="left" w:pos="12824"/>
+        <w:tab w:val="left" w:pos="13740"/>
+        <w:tab w:val="left" w:pos="14656"/>
+      </w:tabs>
+      <w:jc w:val="left"/>
+    </w:pPr>
+    <w:rPr>
+      <w:rFonts w:ascii="宋体" w:eastAsia="宋体" w:hAnsi="宋体" w:cs="宋体"/>
+      <w:kern w:val="0"/>
+      <w:sz w:val="24"/>
+      <w:szCs w:val="24"/>
+    </w:rPr>
+  </w:style>
+  <w:style w:type="character" w:customStyle="1" w:styleId="HTMLChar">
+    <w:name w:val="HTML 预设格式 Char"/>
+    <w:basedOn w:val="a0"/>
+    <w:link w:val="HTML"/>
+    <w:uiPriority w:val="99"/>
+    <w:semiHidden/>
+    <w:rsid w:val="001349D3"/>
+    <w:rPr>
+      <w:rFonts w:ascii="宋体" w:eastAsia="宋体" w:hAnsi="宋体" w:cs="宋体"/>
+      <w:kern w:val="0"/>
+      <w:sz w:val="24"/>
+      <w:szCs w:val="24"/>
+    </w:rPr>
+  </w:style>
+  <w:style w:type="table" w:styleId="a6">
+    <w:name w:val="Table Grid"/>
+    <w:basedOn w:val="a1"/>
+    <w:uiPriority w:val="59"/>
+    <w:rsid w:val="00D64AE0"/>
+    <w:tblPr>
+      <w:tblInd w:w="0" w:type="dxa"/>
+      <w:tblBorders>
+        <w:top w:val="single" w:sz="4" w:space="0" w:color="000000" w:themeColor="text1"/>
+        <w:left w:val="single" w:sz="4" w:space="0" w:color="000000" w:themeColor="text1"/>
+        <w:bottom w:val="single" w:sz="4" w:space="0" w:color="000000" w:themeColor="text1"/>
+        <w:right w:val="single" w:sz="4" w:space="0" w:color="000000" w:themeColor="text1"/>
+        <w:insideH w:val="single" w:sz="4" w:space="0" w:color="000000" w:themeColor="text1"/>
+        <w:insideV w:val="single" w:sz="4" w:space="0" w:color="000000" w:themeColor="text1"/>
+      </w:tblBorders>
+      <w:tblCellMar>
+        <w:top w:w="0" w:type="dxa"/>
+        <w:left w:w="108" w:type="dxa"/>
+        <w:bottom w:w="0" w:type="dxa"/>
+        <w:right w:w="108" w:type="dxa"/>
+      </w:tblCellMar>
+    </w:tblPr>
+  </w:style>
+  <w:style w:type="paragraph" w:styleId="a7">
+    <w:name w:val="List Paragraph"/>
+    <w:basedOn w:val="a"/>
+    <w:uiPriority w:val="34"/>
+    <w:qFormat/>
+    <w:rsid w:val="00395616"/>
+    <w:pPr>
+      <w:ind w:firstLineChars="200" w:firstLine="420"/>
+    </w:pPr>
+  </w:style>
+  <w:style w:type="character" w:styleId="a8">
+    <w:name w:val="Hyperlink"/>
+    <w:basedOn w:val="a0"/>
+    <w:uiPriority w:val="99"/>
+    <w:unhideWhenUsed/>
+    <w:rsid w:val="0071311D"/>
+    <w:rPr>
+      <w:color w:val="0000FF" w:themeColor="hyperlink"/>
+      <w:u w:val="single"/>
     </w:rPr>
   </w:style>
 </w:styles>
